--- a/WORD/WORD_FINAL/Memoire Licence Final.docx
+++ b/WORD/WORD_FINAL/Memoire Licence Final.docx
@@ -46,7 +46,7 @@
     </w:p>
     <w:p>
       <w:pPr>
-        <w:pStyle w:val="925"/>
+        <w:pStyle w:val="949"/>
         <w:numPr>
           <w:ilvl w:val="0"/>
           <w:numId w:val="1"/>
@@ -89,7 +89,7 @@
     </w:p>
     <w:p>
       <w:pPr>
-        <w:pStyle w:val="925"/>
+        <w:pStyle w:val="949"/>
         <w:numPr>
           <w:ilvl w:val="0"/>
           <w:numId w:val="1"/>
@@ -141,7 +141,7 @@
     </w:p>
     <w:p>
       <w:pPr>
-        <w:pStyle w:val="925"/>
+        <w:pStyle w:val="949"/>
         <w:numPr>
           <w:ilvl w:val="0"/>
           <w:numId w:val="1"/>
@@ -232,6 +232,7 @@
           <w:highlight w:val="none"/>
         </w:rPr>
       </w:r>
+      <w:r/>
     </w:p>
     <w:p>
       <w:pPr>
@@ -1195,7 +1196,7 @@
     </w:p>
     <w:p>
       <w:pPr>
-        <w:pStyle w:val="938"/>
+        <w:pStyle w:val="962"/>
       </w:pPr>
       <w:r/>
       <w:r/>
@@ -1216,7 +1217,6 @@
         </w:rPr>
         <w:tab/>
       </w:r>
-      <w:r/>
       <w:r>
         <w:rPr>
           <w:rFonts w:ascii="Times New Roman" w:hAnsi="Times New Roman" w:cs="Times New Roman"/>
@@ -1226,12 +1226,12 @@
         </w:rPr>
         <w:t xml:space="preserve">Sommaire</w:t>
       </w:r>
-      <w:r/>
-      <w:r>
-        <w:rPr>
-          <w:rFonts w:ascii="Times New Roman" w:hAnsi="Times New Roman" w:cs="Times New Roman"/>
-        </w:rPr>
-      </w:r>
+      <w:r>
+        <w:rPr>
+          <w:rFonts w:ascii="Times New Roman" w:hAnsi="Times New Roman" w:cs="Times New Roman"/>
+        </w:rPr>
+      </w:r>
+      <w:r/>
     </w:p>
     <w:sdt>
       <w:sdtPr>
@@ -1246,10 +1246,10 @@
       <w:sdtContent>
         <w:p>
           <w:pPr>
-            <w:pStyle w:val="910"/>
+            <w:pStyle w:val="934"/>
             <w:rPr>
               <w:rFonts w:ascii="Times New Roman" w:hAnsi="Times New Roman" w:cs="Times New Roman" w:eastAsia="Times New Roman"/>
-              <w:color w:val="000000" w:themeColor="text1"/>
+              <w:color w:val="000000"/>
               <w:sz w:val="22"/>
               <w:u w:val="none"/>
             </w:rPr>
@@ -1271,18 +1271,11 @@
               <w:u w:val="none"/>
             </w:rPr>
           </w:r>
-          <w:r>
-            <w:rPr>
-              <w:rFonts w:ascii="Times New Roman" w:hAnsi="Times New Roman" w:cs="Times New Roman" w:eastAsia="Times New Roman"/>
-              <w:color w:val="000000" w:themeColor="text1"/>
-              <w:sz w:val="22"/>
-              <w:u w:val="none"/>
-            </w:rPr>
-          </w:r>
+          <w:r/>
         </w:p>
         <w:p>
           <w:pPr>
-            <w:pStyle w:val="928"/>
+            <w:pStyle w:val="952"/>
             <w:tabs>
               <w:tab w:val="right" w:pos="9350" w:leader="dot"/>
             </w:tabs>
@@ -1332,18 +1325,18 @@
           <w:hyperlink w:tooltip="#_Toc1" w:anchor="_Toc1" w:history="1">
             <w:r>
               <w:rPr>
-                <w:rStyle w:val="927"/>
+                <w:rStyle w:val="951"/>
               </w:rPr>
             </w:r>
             <w:r>
               <w:rPr>
-                <w:rStyle w:val="927"/>
+                <w:rStyle w:val="951"/>
               </w:rPr>
               <w:t xml:space="preserve">Introduction Générale :</w:t>
             </w:r>
             <w:r>
               <w:rPr>
-                <w:rStyle w:val="927"/>
+                <w:rStyle w:val="951"/>
               </w:rPr>
             </w:r>
             <w:r>
@@ -1357,7 +1350,6 @@
               <w:fldChar w:fldCharType="end"/>
             </w:r>
           </w:hyperlink>
-          <w:r/>
           <w:r>
             <w:rPr>
               <w:rFonts w:ascii="Times New Roman" w:hAnsi="Times New Roman" w:cs="Times New Roman" w:eastAsia="Times New Roman"/>
@@ -1368,10 +1360,11 @@
               <w:u w:val="none"/>
             </w:rPr>
           </w:r>
+          <w:r/>
         </w:p>
         <w:p>
           <w:pPr>
-            <w:pStyle w:val="928"/>
+            <w:pStyle w:val="952"/>
             <w:tabs>
               <w:tab w:val="left" w:pos="658" w:leader="none"/>
               <w:tab w:val="right" w:pos="9350" w:leader="dot"/>
@@ -1380,6 +1373,7 @@
               <w:shd w:val="clear" w:color="auto" w:fill="fefefe"/>
             </w:rPr>
           </w:pPr>
+          <w:r/>
           <w:hyperlink w:tooltip="#_Toc2" w:anchor="_Toc2" w:history="1">
             <w:r>
               <w:rPr>
@@ -1392,26 +1386,26 @@
             </w:r>
             <w:r>
               <w:rPr>
-                <w:rStyle w:val="927"/>
+                <w:rStyle w:val="951"/>
               </w:rPr>
             </w:r>
             <w:r>
               <w:rPr>
-                <w:rStyle w:val="927"/>
+                <w:rStyle w:val="951"/>
                 <w:shd w:val="clear" w:color="auto" w:fill="fefefe"/>
               </w:rPr>
               <w:t xml:space="preserve">PREMIERE PARTIE : ETUDE DE L’ART ET MÉTHODOLOGIE</w:t>
             </w:r>
             <w:r>
               <w:rPr>
-                <w:rStyle w:val="927"/>
+                <w:rStyle w:val="951"/>
                 <w:shd w:val="clear" w:color="auto" w:fill="fefefe"/>
               </w:rPr>
               <w:t xml:space="preserve"> </w:t>
             </w:r>
             <w:r>
               <w:rPr>
-                <w:rStyle w:val="927"/>
+                <w:rStyle w:val="951"/>
               </w:rPr>
             </w:r>
             <w:r>
@@ -1430,15 +1424,17 @@
               <w:shd w:val="clear" w:color="auto" w:fill="fefefe"/>
             </w:rPr>
           </w:r>
+          <w:r/>
         </w:p>
         <w:p>
           <w:pPr>
-            <w:pStyle w:val="929"/>
+            <w:pStyle w:val="953"/>
             <w:tabs>
               <w:tab w:val="left" w:pos="878" w:leader="none"/>
               <w:tab w:val="right" w:pos="9350" w:leader="dot"/>
             </w:tabs>
           </w:pPr>
+          <w:r/>
           <w:hyperlink w:tooltip="#_Toc3" w:anchor="_Toc3" w:history="1">
             <w:r>
               <w:rPr>
@@ -1451,18 +1447,18 @@
             </w:r>
             <w:r>
               <w:rPr>
-                <w:rStyle w:val="927"/>
+                <w:rStyle w:val="951"/>
               </w:rPr>
             </w:r>
             <w:r>
               <w:rPr>
-                <w:rStyle w:val="927"/>
+                <w:rStyle w:val="951"/>
               </w:rPr>
               <w:t xml:space="preserve">Étude du cahier de charge</w:t>
             </w:r>
             <w:r>
               <w:rPr>
-                <w:rStyle w:val="927"/>
+                <w:rStyle w:val="951"/>
               </w:rPr>
             </w:r>
             <w:r>
@@ -1477,15 +1473,17 @@
             </w:r>
           </w:hyperlink>
           <w:r/>
+          <w:r/>
         </w:p>
         <w:p>
           <w:pPr>
-            <w:pStyle w:val="933"/>
+            <w:pStyle w:val="957"/>
             <w:tabs>
               <w:tab w:val="left" w:pos="1098" w:leader="none"/>
               <w:tab w:val="right" w:pos="9350" w:leader="dot"/>
             </w:tabs>
           </w:pPr>
+          <w:r/>
           <w:hyperlink w:tooltip="#_Toc4" w:anchor="_Toc4" w:history="1">
             <w:r>
               <w:rPr>
@@ -1498,18 +1496,18 @@
             </w:r>
             <w:r>
               <w:rPr>
-                <w:rStyle w:val="927"/>
+                <w:rStyle w:val="951"/>
               </w:rPr>
             </w:r>
             <w:r>
               <w:rPr>
-                <w:rStyle w:val="927"/>
+                <w:rStyle w:val="951"/>
               </w:rPr>
               <w:t xml:space="preserve">Contexte</w:t>
             </w:r>
             <w:r>
               <w:rPr>
-                <w:rStyle w:val="927"/>
+                <w:rStyle w:val="951"/>
               </w:rPr>
             </w:r>
             <w:r>
@@ -1524,10 +1522,11 @@
             </w:r>
           </w:hyperlink>
           <w:r/>
+          <w:r/>
         </w:p>
         <w:p>
           <w:pPr>
-            <w:pStyle w:val="933"/>
+            <w:pStyle w:val="957"/>
             <w:tabs>
               <w:tab w:val="left" w:pos="1098" w:leader="none"/>
               <w:tab w:val="right" w:pos="9350" w:leader="dot"/>
@@ -1536,6 +1535,7 @@
               <w:rFonts w:cs="Times New Roman"/>
             </w:rPr>
           </w:pPr>
+          <w:r/>
           <w:hyperlink w:tooltip="#_Toc5" w:anchor="_Toc5" w:history="1">
             <w:r>
               <w:rPr>
@@ -1548,19 +1548,19 @@
             </w:r>
             <w:r>
               <w:rPr>
-                <w:rStyle w:val="927"/>
+                <w:rStyle w:val="951"/>
               </w:rPr>
             </w:r>
             <w:r>
               <w:rPr>
-                <w:rStyle w:val="927"/>
+                <w:rStyle w:val="951"/>
                 <w:rFonts w:cs="Times New Roman"/>
               </w:rPr>
               <w:t xml:space="preserve">Problématique</w:t>
             </w:r>
             <w:r>
               <w:rPr>
-                <w:rStyle w:val="927"/>
+                <w:rStyle w:val="951"/>
               </w:rPr>
             </w:r>
             <w:r>
@@ -1579,10 +1579,11 @@
               <w:rFonts w:cs="Times New Roman"/>
             </w:rPr>
           </w:r>
+          <w:r/>
         </w:p>
         <w:p>
           <w:pPr>
-            <w:pStyle w:val="933"/>
+            <w:pStyle w:val="957"/>
             <w:tabs>
               <w:tab w:val="left" w:pos="1098" w:leader="none"/>
               <w:tab w:val="right" w:pos="9350" w:leader="dot"/>
@@ -1591,6 +1592,7 @@
               <w:rFonts w:cs="Times New Roman"/>
             </w:rPr>
           </w:pPr>
+          <w:r/>
           <w:hyperlink w:tooltip="#_Toc6" w:anchor="_Toc6" w:history="1">
             <w:r>
               <w:rPr>
@@ -1603,19 +1605,19 @@
             </w:r>
             <w:r>
               <w:rPr>
-                <w:rStyle w:val="927"/>
+                <w:rStyle w:val="951"/>
               </w:rPr>
             </w:r>
             <w:r>
               <w:rPr>
-                <w:rStyle w:val="927"/>
+                <w:rStyle w:val="951"/>
                 <w:rFonts w:cs="Times New Roman"/>
               </w:rPr>
               <w:t xml:space="preserve">Expression des besoins</w:t>
             </w:r>
             <w:r>
               <w:rPr>
-                <w:rStyle w:val="927"/>
+                <w:rStyle w:val="951"/>
               </w:rPr>
             </w:r>
             <w:r>
@@ -1634,10 +1636,11 @@
               <w:rFonts w:cs="Times New Roman"/>
             </w:rPr>
           </w:r>
+          <w:r/>
         </w:p>
         <w:p>
           <w:pPr>
-            <w:pStyle w:val="933"/>
+            <w:pStyle w:val="957"/>
             <w:tabs>
               <w:tab w:val="left" w:pos="1098" w:leader="none"/>
               <w:tab w:val="right" w:pos="9350" w:leader="dot"/>
@@ -1646,6 +1649,7 @@
               <w:rFonts w:cs="Times New Roman"/>
             </w:rPr>
           </w:pPr>
+          <w:r/>
           <w:hyperlink w:tooltip="#_Toc7" w:anchor="_Toc7" w:history="1">
             <w:r>
               <w:rPr>
@@ -1658,19 +1662,19 @@
             </w:r>
             <w:r>
               <w:rPr>
-                <w:rStyle w:val="927"/>
+                <w:rStyle w:val="951"/>
               </w:rPr>
             </w:r>
             <w:r>
               <w:rPr>
-                <w:rStyle w:val="927"/>
+                <w:rStyle w:val="951"/>
                 <w:rFonts w:cs="Times New Roman"/>
               </w:rPr>
               <w:t xml:space="preserve">Démarche de résolution et identification des acteurs</w:t>
             </w:r>
             <w:r>
               <w:rPr>
-                <w:rStyle w:val="927"/>
+                <w:rStyle w:val="951"/>
               </w:rPr>
             </w:r>
             <w:r>
@@ -1689,41 +1693,43 @@
               <w:rFonts w:cs="Times New Roman"/>
             </w:rPr>
           </w:r>
+          <w:r/>
         </w:p>
         <w:p>
           <w:pPr>
-            <w:pStyle w:val="929"/>
+            <w:pStyle w:val="953"/>
             <w:tabs>
               <w:tab w:val="right" w:pos="9350" w:leader="dot"/>
             </w:tabs>
           </w:pPr>
+          <w:r/>
           <w:hyperlink w:tooltip="#_Toc8" w:anchor="_Toc8" w:history="1">
             <w:r>
               <w:rPr>
-                <w:rStyle w:val="927"/>
+                <w:rStyle w:val="951"/>
               </w:rPr>
             </w:r>
             <w:r>
               <w:rPr>
-                <w:rStyle w:val="927"/>
+                <w:rStyle w:val="951"/>
               </w:rPr>
               <w:t xml:space="preserve">I.II. </w:t>
             </w:r>
             <w:r>
               <w:rPr>
-                <w:rStyle w:val="927"/>
+                <w:rStyle w:val="951"/>
               </w:rPr>
               <w:t xml:space="preserve">Choix méthodologique</w:t>
             </w:r>
             <w:r>
               <w:rPr>
-                <w:rStyle w:val="927"/>
+                <w:rStyle w:val="951"/>
               </w:rPr>
               <w:t xml:space="preserve"> d’analyse</w:t>
             </w:r>
             <w:r>
               <w:rPr>
-                <w:rStyle w:val="927"/>
+                <w:rStyle w:val="951"/>
               </w:rPr>
             </w:r>
             <w:r>
@@ -1738,10 +1744,11 @@
             </w:r>
           </w:hyperlink>
           <w:r/>
+          <w:r/>
         </w:p>
         <w:p>
           <w:pPr>
-            <w:pStyle w:val="933"/>
+            <w:pStyle w:val="957"/>
             <w:tabs>
               <w:tab w:val="right" w:pos="9350" w:leader="dot"/>
             </w:tabs>
@@ -1749,22 +1756,23 @@
               <w:rFonts w:cs="Times New Roman"/>
             </w:rPr>
           </w:pPr>
+          <w:r/>
           <w:hyperlink w:tooltip="#_Toc9" w:anchor="_Toc9" w:history="1">
             <w:r>
               <w:rPr>
-                <w:rStyle w:val="927"/>
+                <w:rStyle w:val="951"/>
               </w:rPr>
             </w:r>
             <w:r>
               <w:rPr>
-                <w:rStyle w:val="927"/>
+                <w:rStyle w:val="951"/>
                 <w:rFonts w:cs="Times New Roman"/>
               </w:rPr>
               <w:t xml:space="preserve">I.II.I. Définition</w:t>
             </w:r>
             <w:r>
               <w:rPr>
-                <w:rStyle w:val="927"/>
+                <w:rStyle w:val="951"/>
               </w:rPr>
             </w:r>
             <w:r>
@@ -1783,10 +1791,11 @@
               <w:rFonts w:cs="Times New Roman"/>
             </w:rPr>
           </w:r>
+          <w:r/>
         </w:p>
         <w:p>
           <w:pPr>
-            <w:pStyle w:val="933"/>
+            <w:pStyle w:val="957"/>
             <w:tabs>
               <w:tab w:val="right" w:pos="9350" w:leader="dot"/>
             </w:tabs>
@@ -1794,36 +1803,37 @@
               <w:rFonts w:cs="Times New Roman"/>
             </w:rPr>
           </w:pPr>
+          <w:r/>
           <w:hyperlink w:tooltip="#_Toc10" w:anchor="_Toc10" w:history="1">
             <w:r>
               <w:rPr>
-                <w:rStyle w:val="927"/>
+                <w:rStyle w:val="951"/>
               </w:rPr>
             </w:r>
             <w:r>
               <w:rPr>
-                <w:rStyle w:val="927"/>
+                <w:rStyle w:val="951"/>
                 <w:rFonts w:cs="Times New Roman"/>
               </w:rPr>
               <w:t xml:space="preserve">I.</w:t>
             </w:r>
             <w:r>
               <w:rPr>
-                <w:rStyle w:val="927"/>
+                <w:rStyle w:val="951"/>
                 <w:rFonts w:cs="Times New Roman"/>
               </w:rPr>
               <w:t xml:space="preserve">II. II.</w:t>
             </w:r>
             <w:r>
               <w:rPr>
-                <w:rStyle w:val="927"/>
+                <w:rStyle w:val="951"/>
                 <w:rFonts w:cs="Times New Roman"/>
               </w:rPr>
               <w:t xml:space="preserve"> Concepts</w:t>
             </w:r>
             <w:r>
               <w:rPr>
-                <w:rStyle w:val="927"/>
+                <w:rStyle w:val="951"/>
               </w:rPr>
             </w:r>
             <w:r>
@@ -1842,10 +1852,11 @@
               <w:rFonts w:cs="Times New Roman"/>
             </w:rPr>
           </w:r>
+          <w:r/>
         </w:p>
         <w:p>
           <w:pPr>
-            <w:pStyle w:val="933"/>
+            <w:pStyle w:val="957"/>
             <w:tabs>
               <w:tab w:val="right" w:pos="9350" w:leader="dot"/>
             </w:tabs>
@@ -1853,22 +1864,23 @@
               <w:rFonts w:cs="Times New Roman"/>
             </w:rPr>
           </w:pPr>
+          <w:r/>
           <w:hyperlink w:tooltip="#_Toc11" w:anchor="_Toc11" w:history="1">
             <w:r>
               <w:rPr>
-                <w:rStyle w:val="927"/>
+                <w:rStyle w:val="951"/>
               </w:rPr>
             </w:r>
             <w:r>
               <w:rPr>
-                <w:rStyle w:val="927"/>
+                <w:rStyle w:val="951"/>
                 <w:rFonts w:cs="Times New Roman"/>
               </w:rPr>
               <w:t xml:space="preserve">I.II.III Importance</w:t>
             </w:r>
             <w:r>
               <w:rPr>
-                <w:rStyle w:val="927"/>
+                <w:rStyle w:val="951"/>
               </w:rPr>
             </w:r>
             <w:r>
@@ -1887,10 +1899,11 @@
               <w:rFonts w:cs="Times New Roman"/>
             </w:rPr>
           </w:r>
+          <w:r/>
         </w:p>
         <w:p>
           <w:pPr>
-            <w:pStyle w:val="929"/>
+            <w:pStyle w:val="953"/>
             <w:tabs>
               <w:tab w:val="right" w:pos="9350" w:leader="dot"/>
             </w:tabs>
@@ -1898,15 +1911,16 @@
               <w:rFonts w:cs="Times New Roman"/>
             </w:rPr>
           </w:pPr>
+          <w:r/>
           <w:hyperlink w:tooltip="#_Toc12" w:anchor="_Toc12" w:history="1">
             <w:r>
               <w:rPr>
-                <w:rStyle w:val="927"/>
+                <w:rStyle w:val="951"/>
               </w:rPr>
             </w:r>
             <w:r>
               <w:rPr>
-                <w:rStyle w:val="927"/>
+                <w:rStyle w:val="951"/>
                 <w:rFonts w:cs="Times New Roman"/>
                 <w:szCs w:val="24"/>
               </w:rPr>
@@ -1914,7 +1928,7 @@
             </w:r>
             <w:r>
               <w:rPr>
-                <w:rStyle w:val="927"/>
+                <w:rStyle w:val="951"/>
               </w:rPr>
             </w:r>
             <w:r>
@@ -1933,29 +1947,31 @@
               <w:rFonts w:cs="Times New Roman"/>
             </w:rPr>
           </w:r>
+          <w:r/>
         </w:p>
         <w:p>
           <w:pPr>
-            <w:pStyle w:val="933"/>
+            <w:pStyle w:val="957"/>
             <w:tabs>
               <w:tab w:val="right" w:pos="9350" w:leader="dot"/>
             </w:tabs>
           </w:pPr>
+          <w:r/>
           <w:hyperlink w:tooltip="#_Toc13" w:anchor="_Toc13" w:history="1">
             <w:r>
               <w:rPr>
-                <w:rStyle w:val="927"/>
+                <w:rStyle w:val="951"/>
               </w:rPr>
             </w:r>
             <w:r>
               <w:rPr>
-                <w:rStyle w:val="927"/>
+                <w:rStyle w:val="951"/>
               </w:rPr>
               <w:t xml:space="preserve">I.III.I Méthodes cartésiennes ou fonctionnelles</w:t>
             </w:r>
             <w:r>
               <w:rPr>
-                <w:rStyle w:val="927"/>
+                <w:rStyle w:val="951"/>
               </w:rPr>
             </w:r>
             <w:r>
@@ -1970,29 +1986,31 @@
             </w:r>
           </w:hyperlink>
           <w:r/>
+          <w:r/>
         </w:p>
         <w:p>
           <w:pPr>
-            <w:pStyle w:val="933"/>
+            <w:pStyle w:val="957"/>
             <w:tabs>
               <w:tab w:val="right" w:pos="9350" w:leader="dot"/>
             </w:tabs>
           </w:pPr>
+          <w:r/>
           <w:hyperlink w:tooltip="#_Toc14" w:anchor="_Toc14" w:history="1">
             <w:r>
               <w:rPr>
-                <w:rStyle w:val="927"/>
+                <w:rStyle w:val="951"/>
               </w:rPr>
             </w:r>
             <w:r>
               <w:rPr>
-                <w:rStyle w:val="927"/>
+                <w:rStyle w:val="951"/>
               </w:rPr>
               <w:t xml:space="preserve">I.III.II Méthodes systémiques</w:t>
             </w:r>
             <w:r>
               <w:rPr>
-                <w:rStyle w:val="927"/>
+                <w:rStyle w:val="951"/>
               </w:rPr>
             </w:r>
             <w:r>
@@ -2007,29 +2025,31 @@
             </w:r>
           </w:hyperlink>
           <w:r/>
+          <w:r/>
         </w:p>
         <w:p>
           <w:pPr>
-            <w:pStyle w:val="933"/>
+            <w:pStyle w:val="957"/>
             <w:tabs>
               <w:tab w:val="right" w:pos="9350" w:leader="dot"/>
             </w:tabs>
           </w:pPr>
+          <w:r/>
           <w:hyperlink w:tooltip="#_Toc15" w:anchor="_Toc15" w:history="1">
             <w:r>
               <w:rPr>
-                <w:rStyle w:val="927"/>
+                <w:rStyle w:val="951"/>
               </w:rPr>
             </w:r>
             <w:r>
               <w:rPr>
-                <w:rStyle w:val="927"/>
+                <w:rStyle w:val="951"/>
               </w:rPr>
               <w:t xml:space="preserve">I.III.III Méthodes orientées-objet</w:t>
             </w:r>
             <w:r>
               <w:rPr>
-                <w:rStyle w:val="927"/>
+                <w:rStyle w:val="951"/>
               </w:rPr>
             </w:r>
             <w:r>
@@ -2044,10 +2064,11 @@
             </w:r>
           </w:hyperlink>
           <w:r/>
+          <w:r/>
         </w:p>
         <w:p>
           <w:pPr>
-            <w:pStyle w:val="928"/>
+            <w:pStyle w:val="952"/>
             <w:tabs>
               <w:tab w:val="right" w:pos="9350" w:leader="dot"/>
             </w:tabs>
@@ -2055,22 +2076,23 @@
               <w:rFonts w:cs="Times New Roman"/>
             </w:rPr>
           </w:pPr>
+          <w:r/>
           <w:hyperlink w:tooltip="#_Toc16" w:anchor="_Toc16" w:history="1">
             <w:r>
               <w:rPr>
-                <w:rStyle w:val="927"/>
+                <w:rStyle w:val="951"/>
               </w:rPr>
             </w:r>
             <w:r>
               <w:rPr>
-                <w:rStyle w:val="927"/>
+                <w:rStyle w:val="951"/>
                 <w:shd w:val="clear" w:color="auto" w:fill="fefefe"/>
               </w:rPr>
               <w:t xml:space="preserve">II. DEUXIEME PARTIE : ANALYSE ET CONCEPTION</w:t>
             </w:r>
             <w:r>
               <w:rPr>
-                <w:rStyle w:val="927"/>
+                <w:rStyle w:val="951"/>
               </w:rPr>
             </w:r>
             <w:r>
@@ -2089,29 +2111,31 @@
               <w:rFonts w:cs="Times New Roman"/>
             </w:rPr>
           </w:r>
+          <w:r/>
         </w:p>
         <w:p>
           <w:pPr>
-            <w:pStyle w:val="929"/>
+            <w:pStyle w:val="953"/>
             <w:tabs>
               <w:tab w:val="right" w:pos="9350" w:leader="dot"/>
             </w:tabs>
           </w:pPr>
+          <w:r/>
           <w:hyperlink w:tooltip="#_Toc17" w:anchor="_Toc17" w:history="1">
             <w:r>
               <w:rPr>
-                <w:rStyle w:val="927"/>
+                <w:rStyle w:val="951"/>
               </w:rPr>
             </w:r>
             <w:r>
               <w:rPr>
-                <w:rStyle w:val="927"/>
+                <w:rStyle w:val="951"/>
               </w:rPr>
               <w:t xml:space="preserve">II.I. Diagrammes d’analyse</w:t>
             </w:r>
             <w:r>
               <w:rPr>
-                <w:rStyle w:val="927"/>
+                <w:rStyle w:val="951"/>
               </w:rPr>
             </w:r>
             <w:r>
@@ -2126,29 +2150,31 @@
             </w:r>
           </w:hyperlink>
           <w:r/>
+          <w:r/>
         </w:p>
         <w:p>
           <w:pPr>
-            <w:pStyle w:val="933"/>
+            <w:pStyle w:val="957"/>
             <w:tabs>
               <w:tab w:val="right" w:pos="9350" w:leader="dot"/>
             </w:tabs>
           </w:pPr>
+          <w:r/>
           <w:hyperlink w:tooltip="#_Toc18" w:anchor="_Toc18" w:history="1">
             <w:r>
               <w:rPr>
-                <w:rStyle w:val="927"/>
+                <w:rStyle w:val="951"/>
               </w:rPr>
             </w:r>
             <w:r>
               <w:rPr>
-                <w:rStyle w:val="927"/>
+                <w:rStyle w:val="951"/>
               </w:rPr>
               <w:t xml:space="preserve">II.I.I. Diagramme de contexte</w:t>
             </w:r>
             <w:r>
               <w:rPr>
-                <w:rStyle w:val="927"/>
+                <w:rStyle w:val="951"/>
               </w:rPr>
             </w:r>
             <w:r>
@@ -2163,29 +2189,31 @@
             </w:r>
           </w:hyperlink>
           <w:r/>
+          <w:r/>
         </w:p>
         <w:p>
           <w:pPr>
-            <w:pStyle w:val="933"/>
+            <w:pStyle w:val="957"/>
             <w:tabs>
               <w:tab w:val="right" w:pos="9350" w:leader="dot"/>
             </w:tabs>
           </w:pPr>
+          <w:r/>
           <w:hyperlink w:tooltip="#_Toc19" w:anchor="_Toc19" w:history="1">
             <w:r>
               <w:rPr>
-                <w:rStyle w:val="927"/>
+                <w:rStyle w:val="951"/>
               </w:rPr>
             </w:r>
             <w:r>
               <w:rPr>
-                <w:rStyle w:val="927"/>
+                <w:rStyle w:val="951"/>
               </w:rPr>
               <w:t xml:space="preserve">II.I.II. Diagramme de cas d’utilisation</w:t>
             </w:r>
             <w:r>
               <w:rPr>
-                <w:rStyle w:val="927"/>
+                <w:rStyle w:val="951"/>
               </w:rPr>
             </w:r>
             <w:r>
@@ -2200,10 +2228,11 @@
             </w:r>
           </w:hyperlink>
           <w:r/>
+          <w:r/>
         </w:p>
         <w:p>
           <w:pPr>
-            <w:pStyle w:val="933"/>
+            <w:pStyle w:val="957"/>
             <w:tabs>
               <w:tab w:val="right" w:pos="9350" w:leader="dot"/>
             </w:tabs>
@@ -2211,21 +2240,22 @@
               <w:highlight w:val="none"/>
             </w:rPr>
           </w:pPr>
+          <w:r/>
           <w:hyperlink w:tooltip="#_Toc20" w:anchor="_Toc20" w:history="1">
             <w:r>
               <w:rPr>
-                <w:rStyle w:val="927"/>
+                <w:rStyle w:val="951"/>
               </w:rPr>
             </w:r>
             <w:r>
               <w:rPr>
-                <w:rStyle w:val="927"/>
+                <w:rStyle w:val="951"/>
               </w:rPr>
               <w:t xml:space="preserve">II.I.III. Diagrammes d’activités des cas d’utilisations</w:t>
             </w:r>
             <w:r>
               <w:rPr>
-                <w:rStyle w:val="927"/>
+                <w:rStyle w:val="951"/>
               </w:rPr>
             </w:r>
             <w:r>
@@ -2244,29 +2274,31 @@
               <w:highlight w:val="none"/>
             </w:rPr>
           </w:r>
+          <w:r/>
         </w:p>
         <w:p>
           <w:pPr>
-            <w:pStyle w:val="933"/>
+            <w:pStyle w:val="957"/>
             <w:tabs>
               <w:tab w:val="right" w:pos="9350" w:leader="dot"/>
             </w:tabs>
           </w:pPr>
+          <w:r/>
           <w:hyperlink w:tooltip="#_Toc21" w:anchor="_Toc21" w:history="1">
             <w:r>
               <w:rPr>
-                <w:rStyle w:val="927"/>
+                <w:rStyle w:val="951"/>
               </w:rPr>
             </w:r>
             <w:r>
               <w:rPr>
-                <w:rStyle w:val="927"/>
+                <w:rStyle w:val="951"/>
               </w:rPr>
               <w:t xml:space="preserve">II.I.IV. Diagramme de classe</w:t>
             </w:r>
             <w:r>
               <w:rPr>
-                <w:rStyle w:val="927"/>
+                <w:rStyle w:val="951"/>
               </w:rPr>
             </w:r>
             <w:r>
@@ -2281,30 +2313,32 @@
             </w:r>
           </w:hyperlink>
           <w:r/>
+          <w:r/>
         </w:p>
         <w:p>
           <w:pPr>
-            <w:pStyle w:val="933"/>
+            <w:pStyle w:val="957"/>
             <w:tabs>
               <w:tab w:val="right" w:pos="9350" w:leader="dot"/>
             </w:tabs>
           </w:pPr>
+          <w:r/>
           <w:hyperlink w:tooltip="#_Toc22" w:anchor="_Toc22" w:history="1">
             <w:r>
               <w:rPr>
-                <w:rStyle w:val="927"/>
+                <w:rStyle w:val="951"/>
               </w:rPr>
             </w:r>
             <w:r>
               <w:rPr>
-                <w:rStyle w:val="927"/>
+                <w:rStyle w:val="951"/>
                 <w:highlight w:val="none"/>
               </w:rPr>
               <w:t xml:space="preserve">II.I.V. Diagrammes de séquences</w:t>
             </w:r>
             <w:r>
               <w:rPr>
-                <w:rStyle w:val="927"/>
+                <w:rStyle w:val="951"/>
                 <w:highlight w:val="none"/>
               </w:rPr>
             </w:r>
@@ -2320,10 +2354,11 @@
             </w:r>
           </w:hyperlink>
           <w:r/>
+          <w:r/>
         </w:p>
         <w:p>
           <w:pPr>
-            <w:pStyle w:val="929"/>
+            <w:pStyle w:val="953"/>
             <w:tabs>
               <w:tab w:val="right" w:pos="9350" w:leader="dot"/>
             </w:tabs>
@@ -2331,21 +2366,22 @@
               <w:highlight w:val="none"/>
             </w:rPr>
           </w:pPr>
+          <w:r/>
           <w:hyperlink w:tooltip="#_Toc23" w:anchor="_Toc23" w:history="1">
             <w:r>
               <w:rPr>
-                <w:rStyle w:val="927"/>
+                <w:rStyle w:val="951"/>
               </w:rPr>
             </w:r>
             <w:r>
               <w:rPr>
-                <w:rStyle w:val="927"/>
+                <w:rStyle w:val="951"/>
               </w:rPr>
               <w:t xml:space="preserve">II.II. Diagrammes de conception</w:t>
             </w:r>
             <w:r>
               <w:rPr>
-                <w:rStyle w:val="927"/>
+                <w:rStyle w:val="951"/>
               </w:rPr>
             </w:r>
             <w:r>
@@ -2364,29 +2400,31 @@
               <w:highlight w:val="none"/>
             </w:rPr>
           </w:r>
+          <w:r/>
         </w:p>
         <w:p>
           <w:pPr>
-            <w:pStyle w:val="933"/>
+            <w:pStyle w:val="957"/>
             <w:tabs>
               <w:tab w:val="right" w:pos="9350" w:leader="dot"/>
             </w:tabs>
           </w:pPr>
+          <w:r/>
           <w:hyperlink w:tooltip="#_Toc24" w:anchor="_Toc24" w:history="1">
             <w:r>
               <w:rPr>
-                <w:rStyle w:val="927"/>
+                <w:rStyle w:val="951"/>
               </w:rPr>
             </w:r>
             <w:r>
               <w:rPr>
-                <w:rStyle w:val="927"/>
+                <w:rStyle w:val="951"/>
               </w:rPr>
               <w:t xml:space="preserve">II.II.I. Diagramme de déploiement</w:t>
             </w:r>
             <w:r>
               <w:rPr>
-                <w:rStyle w:val="927"/>
+                <w:rStyle w:val="951"/>
               </w:rPr>
             </w:r>
             <w:r>
@@ -2401,29 +2439,31 @@
             </w:r>
           </w:hyperlink>
           <w:r/>
+          <w:r/>
         </w:p>
         <w:p>
           <w:pPr>
-            <w:pStyle w:val="928"/>
+            <w:pStyle w:val="952"/>
             <w:tabs>
               <w:tab w:val="right" w:pos="9350" w:leader="dot"/>
             </w:tabs>
           </w:pPr>
+          <w:r/>
           <w:hyperlink w:tooltip="#_Toc25" w:anchor="_Toc25" w:history="1">
             <w:r>
               <w:rPr>
-                <w:rStyle w:val="927"/>
+                <w:rStyle w:val="951"/>
               </w:rPr>
             </w:r>
             <w:r>
               <w:rPr>
-                <w:rStyle w:val="927"/>
+                <w:rStyle w:val="951"/>
               </w:rPr>
               <w:t xml:space="preserve">III. TROISIEME PARTIE : MISE EN PLACE DE LA SOLUTION</w:t>
             </w:r>
             <w:r>
               <w:rPr>
-                <w:rStyle w:val="927"/>
+                <w:rStyle w:val="951"/>
               </w:rPr>
             </w:r>
             <w:r>
@@ -2438,29 +2478,31 @@
             </w:r>
           </w:hyperlink>
           <w:r/>
+          <w:r/>
         </w:p>
         <w:p>
           <w:pPr>
-            <w:pStyle w:val="929"/>
+            <w:pStyle w:val="953"/>
             <w:tabs>
               <w:tab w:val="right" w:pos="9350" w:leader="dot"/>
             </w:tabs>
           </w:pPr>
+          <w:r/>
           <w:hyperlink w:tooltip="#_Toc26" w:anchor="_Toc26" w:history="1">
             <w:r>
               <w:rPr>
-                <w:rStyle w:val="927"/>
+                <w:rStyle w:val="951"/>
               </w:rPr>
             </w:r>
             <w:r>
               <w:rPr>
-                <w:rStyle w:val="927"/>
+                <w:rStyle w:val="951"/>
               </w:rPr>
               <w:t xml:space="preserve">III.I Présentation et tableau comparatif des outils</w:t>
             </w:r>
             <w:r>
               <w:rPr>
-                <w:rStyle w:val="927"/>
+                <w:rStyle w:val="951"/>
               </w:rPr>
             </w:r>
             <w:r>
@@ -2475,10 +2517,11 @@
             </w:r>
           </w:hyperlink>
           <w:r/>
+          <w:r/>
         </w:p>
         <w:p>
           <w:pPr>
-            <w:pStyle w:val="933"/>
+            <w:pStyle w:val="957"/>
             <w:tabs>
               <w:tab w:val="right" w:pos="9350" w:leader="dot"/>
             </w:tabs>
@@ -2486,21 +2529,22 @@
               <w:highlight w:val="none"/>
             </w:rPr>
           </w:pPr>
+          <w:r/>
           <w:hyperlink w:tooltip="#_Toc27" w:anchor="_Toc27" w:history="1">
             <w:r>
               <w:rPr>
-                <w:rStyle w:val="927"/>
+                <w:rStyle w:val="951"/>
               </w:rPr>
             </w:r>
             <w:r>
               <w:rPr>
-                <w:rStyle w:val="927"/>
+                <w:rStyle w:val="951"/>
               </w:rPr>
               <w:t xml:space="preserve">III.I.I Présentation de la solution</w:t>
             </w:r>
             <w:r>
               <w:rPr>
-                <w:rStyle w:val="927"/>
+                <w:rStyle w:val="951"/>
               </w:rPr>
             </w:r>
             <w:r>
@@ -2519,29 +2563,31 @@
               <w:highlight w:val="none"/>
             </w:rPr>
           </w:r>
+          <w:r/>
         </w:p>
         <w:p>
           <w:pPr>
-            <w:pStyle w:val="933"/>
+            <w:pStyle w:val="957"/>
             <w:tabs>
               <w:tab w:val="right" w:pos="9350" w:leader="dot"/>
             </w:tabs>
           </w:pPr>
+          <w:r/>
           <w:hyperlink w:tooltip="#_Toc28" w:anchor="_Toc28" w:history="1">
             <w:r>
               <w:rPr>
-                <w:rStyle w:val="927"/>
+                <w:rStyle w:val="951"/>
               </w:rPr>
             </w:r>
             <w:r>
               <w:rPr>
-                <w:rStyle w:val="927"/>
+                <w:rStyle w:val="951"/>
               </w:rPr>
               <w:t xml:space="preserve">III.I.II Maquettes et captures d’écran</w:t>
             </w:r>
             <w:r>
               <w:rPr>
-                <w:rStyle w:val="927"/>
+                <w:rStyle w:val="951"/>
               </w:rPr>
             </w:r>
             <w:r>
@@ -2556,29 +2602,31 @@
             </w:r>
           </w:hyperlink>
           <w:r/>
+          <w:r/>
         </w:p>
         <w:p>
           <w:pPr>
-            <w:pStyle w:val="933"/>
+            <w:pStyle w:val="957"/>
             <w:tabs>
               <w:tab w:val="right" w:pos="9350" w:leader="dot"/>
             </w:tabs>
           </w:pPr>
+          <w:r/>
           <w:hyperlink w:tooltip="#_Toc29" w:anchor="_Toc29" w:history="1">
             <w:r>
               <w:rPr>
-                <w:rStyle w:val="927"/>
+                <w:rStyle w:val="951"/>
               </w:rPr>
             </w:r>
             <w:r>
               <w:rPr>
-                <w:rStyle w:val="927"/>
+                <w:rStyle w:val="951"/>
               </w:rPr>
               <w:t xml:space="preserve">III.I.III Plan de déploiement</w:t>
             </w:r>
             <w:r>
               <w:rPr>
-                <w:rStyle w:val="927"/>
+                <w:rStyle w:val="951"/>
               </w:rPr>
             </w:r>
             <w:r>
@@ -2593,29 +2641,31 @@
             </w:r>
           </w:hyperlink>
           <w:r/>
+          <w:r/>
         </w:p>
         <w:p>
           <w:pPr>
-            <w:pStyle w:val="933"/>
+            <w:pStyle w:val="957"/>
             <w:tabs>
               <w:tab w:val="right" w:pos="9350" w:leader="dot"/>
             </w:tabs>
           </w:pPr>
+          <w:r/>
           <w:hyperlink w:tooltip="#_Toc30" w:anchor="_Toc30" w:history="1">
             <w:r>
               <w:rPr>
-                <w:rStyle w:val="927"/>
+                <w:rStyle w:val="951"/>
               </w:rPr>
             </w:r>
             <w:r>
               <w:rPr>
-                <w:rStyle w:val="927"/>
+                <w:rStyle w:val="951"/>
               </w:rPr>
               <w:t xml:space="preserve">III.I.IV Politique de sécurité</w:t>
             </w:r>
             <w:r>
               <w:rPr>
-                <w:rStyle w:val="927"/>
+                <w:rStyle w:val="951"/>
               </w:rPr>
             </w:r>
             <w:r>
@@ -2630,29 +2680,31 @@
             </w:r>
           </w:hyperlink>
           <w:r/>
+          <w:r/>
         </w:p>
         <w:p>
           <w:pPr>
-            <w:pStyle w:val="928"/>
+            <w:pStyle w:val="952"/>
             <w:tabs>
               <w:tab w:val="right" w:pos="9350" w:leader="dot"/>
             </w:tabs>
           </w:pPr>
+          <w:r/>
           <w:hyperlink w:tooltip="#_Toc31" w:anchor="_Toc31" w:history="1">
             <w:r>
               <w:rPr>
-                <w:rStyle w:val="927"/>
+                <w:rStyle w:val="951"/>
               </w:rPr>
             </w:r>
             <w:r>
               <w:rPr>
-                <w:rStyle w:val="927"/>
+                <w:rStyle w:val="951"/>
               </w:rPr>
               <w:t xml:space="preserve">Conclusion</w:t>
             </w:r>
             <w:r>
               <w:rPr>
-                <w:rStyle w:val="927"/>
+                <w:rStyle w:val="951"/>
               </w:rPr>
             </w:r>
             <w:r>
@@ -2666,6 +2718,7 @@
               <w:fldChar w:fldCharType="end"/>
             </w:r>
           </w:hyperlink>
+          <w:r/>
           <w:r/>
         </w:p>
         <w:p>
@@ -2690,15 +2743,9 @@
           <w:r>
             <w:rPr>
               <w:rFonts w:ascii="Times New Roman" w:hAnsi="Times New Roman" w:cs="Times New Roman" w:eastAsia="Times New Roman"/>
-              <w:color w:val="auto"/>
-              <w:u w:val="none"/>
             </w:rPr>
           </w:r>
-          <w:r>
-            <w:rPr>
-              <w:rFonts w:ascii="Times New Roman" w:hAnsi="Times New Roman" w:cs="Times New Roman" w:eastAsia="Times New Roman"/>
-            </w:rPr>
-          </w:r>
+          <w:r/>
         </w:p>
       </w:sdtContent>
     </w:sdt>
@@ -2742,7 +2789,7 @@
     </w:p>
     <w:p>
       <w:pPr>
-        <w:pStyle w:val="928"/>
+        <w:pStyle w:val="952"/>
         <w:rPr>
           <w:rFonts w:asciiTheme="minorHAnsi" w:hAnsiTheme="minorHAnsi" w:cstheme="minorBidi"/>
           <w:bCs w:val="0"/>
@@ -2790,14 +2837,13 @@
     </w:p>
     <w:p>
       <w:pPr>
-        <w:pStyle w:val="738"/>
+        <w:pStyle w:val="762"/>
       </w:pPr>
       <w:r/>
       <w:bookmarkStart w:id="1" w:name="_Toc1"/>
       <w:r>
         <w:t xml:space="preserve">Introduction Générale :</w:t>
       </w:r>
-      <w:r/>
       <w:bookmarkEnd w:id="1"/>
       <w:r/>
       <w:r/>
@@ -3306,7 +3352,7 @@
     </w:p>
     <w:p>
       <w:pPr>
-        <w:pStyle w:val="738"/>
+        <w:pStyle w:val="762"/>
         <w:numPr>
           <w:ilvl w:val="0"/>
           <w:numId w:val="6"/>
@@ -3329,51 +3375,50 @@
         </w:rPr>
         <w:br w:type="page" w:clear="all"/>
       </w:r>
-      <w:r/>
       <w:bookmarkEnd w:id="2"/>
       <w:r/>
       <w:r/>
     </w:p>
     <w:p>
       <w:pPr>
-        <w:pStyle w:val="739"/>
+        <w:pStyle w:val="763"/>
         <w:numPr>
           <w:ilvl w:val="0"/>
           <w:numId w:val="5"/>
         </w:numPr>
         <w:spacing w:line="360" w:lineRule="auto"/>
         <w:rPr>
+          <w:color w:val="4472C4"/>
+        </w:rPr>
+      </w:pPr>
+      <w:r/>
+      <w:bookmarkStart w:id="3" w:name="_Toc3"/>
+      <w:r>
+        <w:rPr>
           <w:color w:val="4472C4" w:themeColor="accent1"/>
         </w:rPr>
-      </w:pPr>
-      <w:r/>
-      <w:bookmarkStart w:id="3" w:name="_Toc3"/>
+        <w:t xml:space="preserve">Étude du cahier de charge</w:t>
+      </w:r>
       <w:r>
         <w:rPr>
           <w:color w:val="4472C4" w:themeColor="accent1"/>
         </w:rPr>
-        <w:t xml:space="preserve">Étude du cahier de charge</w:t>
-      </w:r>
+      </w:r>
+      <w:bookmarkEnd w:id="3"/>
       <w:r>
         <w:rPr>
           <w:color w:val="4472C4" w:themeColor="accent1"/>
         </w:rPr>
       </w:r>
-      <w:bookmarkEnd w:id="3"/>
-      <w:r/>
-      <w:r>
-        <w:rPr>
-          <w:color w:val="4472C4" w:themeColor="accent1"/>
-        </w:rPr>
-      </w:r>
-    </w:p>
-    <w:p>
-      <w:r/>
-      <w:r/>
-    </w:p>
-    <w:p>
-      <w:pPr>
-        <w:pStyle w:val="740"/>
+      <w:r/>
+    </w:p>
+    <w:p>
+      <w:r/>
+      <w:r/>
+    </w:p>
+    <w:p>
+      <w:pPr>
+        <w:pStyle w:val="764"/>
         <w:numPr>
           <w:ilvl w:val="0"/>
           <w:numId w:val="7"/>
@@ -3385,7 +3430,6 @@
       <w:r>
         <w:t xml:space="preserve">Contexte</w:t>
       </w:r>
-      <w:r/>
       <w:bookmarkEnd w:id="4"/>
       <w:r/>
       <w:r/>
@@ -3426,7 +3470,7 @@
     </w:p>
     <w:p>
       <w:pPr>
-        <w:pStyle w:val="925"/>
+        <w:pStyle w:val="949"/>
         <w:numPr>
           <w:ilvl w:val="0"/>
           <w:numId w:val="2"/>
@@ -3452,7 +3496,7 @@
     </w:p>
     <w:p>
       <w:pPr>
-        <w:pStyle w:val="925"/>
+        <w:pStyle w:val="949"/>
         <w:spacing w:line="360" w:lineRule="auto"/>
         <w:rPr>
           <w:rFonts w:ascii="Times New Roman" w:hAnsi="Times New Roman" w:cs="Times New Roman"/>
@@ -3480,7 +3524,7 @@
     </w:p>
     <w:p>
       <w:pPr>
-        <w:pStyle w:val="925"/>
+        <w:pStyle w:val="949"/>
         <w:spacing w:line="360" w:lineRule="auto"/>
         <w:rPr>
           <w:rFonts w:ascii="Times New Roman" w:hAnsi="Times New Roman" w:cs="Times New Roman"/>
@@ -3563,7 +3607,7 @@
     </w:p>
     <w:p>
       <w:pPr>
-        <w:pStyle w:val="925"/>
+        <w:pStyle w:val="949"/>
         <w:spacing w:line="360" w:lineRule="auto"/>
         <w:rPr>
           <w:rFonts w:ascii="Times New Roman" w:hAnsi="Times New Roman" w:cs="Times New Roman"/>
@@ -3646,7 +3690,7 @@
     </w:p>
     <w:p>
       <w:pPr>
-        <w:pStyle w:val="925"/>
+        <w:pStyle w:val="949"/>
         <w:spacing w:line="360" w:lineRule="auto"/>
         <w:rPr>
           <w:rFonts w:ascii="Times New Roman" w:hAnsi="Times New Roman" w:cs="Times New Roman"/>
@@ -3665,7 +3709,7 @@
     </w:p>
     <w:p>
       <w:pPr>
-        <w:pStyle w:val="925"/>
+        <w:pStyle w:val="949"/>
         <w:numPr>
           <w:ilvl w:val="0"/>
           <w:numId w:val="2"/>
@@ -3691,7 +3735,7 @@
     </w:p>
     <w:p>
       <w:pPr>
-        <w:pStyle w:val="925"/>
+        <w:pStyle w:val="949"/>
         <w:spacing w:line="360" w:lineRule="auto"/>
         <w:rPr>
           <w:rFonts w:ascii="Times New Roman" w:hAnsi="Times New Roman" w:cs="Times New Roman"/>
@@ -3716,7 +3760,7 @@
     </w:p>
     <w:p>
       <w:pPr>
-        <w:pStyle w:val="925"/>
+        <w:pStyle w:val="949"/>
         <w:spacing w:line="360" w:lineRule="auto"/>
         <w:rPr>
           <w:rFonts w:ascii="Times New Roman" w:hAnsi="Times New Roman" w:cs="Times New Roman"/>
@@ -3949,7 +3993,7 @@
     </w:p>
     <w:p>
       <w:pPr>
-        <w:pStyle w:val="925"/>
+        <w:pStyle w:val="949"/>
         <w:numPr>
           <w:ilvl w:val="0"/>
           <w:numId w:val="2"/>
@@ -3975,7 +4019,7 @@
     </w:p>
     <w:p>
       <w:pPr>
-        <w:pStyle w:val="925"/>
+        <w:pStyle w:val="949"/>
         <w:spacing w:line="360" w:lineRule="auto"/>
         <w:rPr>
           <w:rFonts w:ascii="Times New Roman" w:hAnsi="Times New Roman" w:cs="Times New Roman"/>
@@ -3993,7 +4037,7 @@
     </w:p>
     <w:p>
       <w:pPr>
-        <w:pStyle w:val="740"/>
+        <w:pStyle w:val="764"/>
         <w:numPr>
           <w:ilvl w:val="0"/>
           <w:numId w:val="16"/>
@@ -4011,7 +4055,6 @@
         </w:rPr>
         <w:t xml:space="preserve">Problématique</w:t>
       </w:r>
-      <w:r/>
       <w:bookmarkEnd w:id="5"/>
       <w:r/>
       <w:r/>
@@ -4047,7 +4090,7 @@
     </w:p>
     <w:p>
       <w:pPr>
-        <w:pStyle w:val="740"/>
+        <w:pStyle w:val="764"/>
         <w:numPr>
           <w:ilvl w:val="0"/>
           <w:numId w:val="8"/>
@@ -4065,7 +4108,6 @@
         </w:rPr>
         <w:t xml:space="preserve">Expression des besoins</w:t>
       </w:r>
-      <w:r/>
       <w:bookmarkEnd w:id="6"/>
       <w:r/>
       <w:r/>
@@ -4088,7 +4130,7 @@
       </w:r>
       <w:r>
         <w:rPr>
-          <w:rStyle w:val="932"/>
+          <w:rStyle w:val="956"/>
           <w:rFonts w:ascii="Times New Roman" w:hAnsi="Times New Roman" w:cs="Times New Roman"/>
           <w:sz w:val="24"/>
         </w:rPr>
@@ -4130,7 +4172,7 @@
     </w:p>
     <w:p>
       <w:pPr>
-        <w:pStyle w:val="925"/>
+        <w:pStyle w:val="949"/>
         <w:numPr>
           <w:ilvl w:val="0"/>
           <w:numId w:val="2"/>
@@ -4153,7 +4195,7 @@
     </w:p>
     <w:p>
       <w:pPr>
-        <w:pStyle w:val="925"/>
+        <w:pStyle w:val="949"/>
         <w:numPr>
           <w:ilvl w:val="0"/>
           <w:numId w:val="2"/>
@@ -4176,7 +4218,7 @@
     </w:p>
     <w:p>
       <w:pPr>
-        <w:pStyle w:val="925"/>
+        <w:pStyle w:val="949"/>
         <w:numPr>
           <w:ilvl w:val="0"/>
           <w:numId w:val="2"/>
@@ -4241,7 +4283,7 @@
     </w:p>
     <w:p>
       <w:pPr>
-        <w:pStyle w:val="740"/>
+        <w:pStyle w:val="764"/>
         <w:numPr>
           <w:ilvl w:val="0"/>
           <w:numId w:val="9"/>
@@ -4259,8 +4301,11 @@
         </w:rPr>
         <w:t xml:space="preserve">Démarche de résolution et identification des acteurs</w:t>
       </w:r>
-      <w:r/>
       <w:bookmarkEnd w:id="7"/>
+      <w:r/>
+      <w:r/>
+    </w:p>
+    <w:p>
       <w:r/>
       <w:r/>
     </w:p>
@@ -4342,7 +4387,7 @@
     </w:p>
     <w:p>
       <w:pPr>
-        <w:pStyle w:val="925"/>
+        <w:pStyle w:val="949"/>
         <w:numPr>
           <w:ilvl w:val="0"/>
           <w:numId w:val="2"/>
@@ -4365,7 +4410,7 @@
     </w:p>
     <w:p>
       <w:pPr>
-        <w:pStyle w:val="925"/>
+        <w:pStyle w:val="949"/>
         <w:numPr>
           <w:ilvl w:val="0"/>
           <w:numId w:val="2"/>
@@ -4388,7 +4433,7 @@
     </w:p>
     <w:p>
       <w:pPr>
-        <w:pStyle w:val="925"/>
+        <w:pStyle w:val="949"/>
         <w:numPr>
           <w:ilvl w:val="0"/>
           <w:numId w:val="2"/>
@@ -4411,7 +4456,7 @@
     </w:p>
     <w:p>
       <w:pPr>
-        <w:pStyle w:val="925"/>
+        <w:pStyle w:val="949"/>
         <w:numPr>
           <w:ilvl w:val="0"/>
           <w:numId w:val="2"/>
@@ -4434,7 +4479,7 @@
     </w:p>
     <w:p>
       <w:pPr>
-        <w:pStyle w:val="925"/>
+        <w:pStyle w:val="949"/>
         <w:numPr>
           <w:ilvl w:val="0"/>
           <w:numId w:val="2"/>
@@ -4457,7 +4502,7 @@
     </w:p>
     <w:p>
       <w:pPr>
-        <w:pStyle w:val="925"/>
+        <w:pStyle w:val="949"/>
         <w:numPr>
           <w:ilvl w:val="0"/>
           <w:numId w:val="2"/>
@@ -4480,7 +4525,7 @@
     </w:p>
     <w:p>
       <w:pPr>
-        <w:pStyle w:val="925"/>
+        <w:pStyle w:val="949"/>
         <w:numPr>
           <w:ilvl w:val="0"/>
           <w:numId w:val="2"/>
@@ -4557,83 +4602,11 @@
     </w:p>
     <w:p>
       <w:pPr>
-        <w:ind w:left="360"/>
         <w:jc w:val="both"/>
         <w:spacing w:line="360" w:lineRule="auto"/>
         <w:rPr>
           <w:rFonts w:ascii="Times New Roman" w:hAnsi="Times New Roman" w:cs="Times New Roman"/>
           <w:sz w:val="24"/>
-        </w:rPr>
-      </w:pPr>
-      <w:r>
-        <w:rPr>
-          <w:rFonts w:ascii="Times New Roman" w:hAnsi="Times New Roman" w:cs="Times New Roman"/>
-          <w:sz w:val="24"/>
-        </w:rPr>
-      </w:r>
-      <w:r/>
-    </w:p>
-    <w:p>
-      <w:pPr>
-        <w:ind w:left="360"/>
-        <w:jc w:val="both"/>
-        <w:spacing w:line="360" w:lineRule="auto"/>
-        <w:rPr>
-          <w:rFonts w:ascii="Times New Roman" w:hAnsi="Times New Roman" w:cs="Times New Roman"/>
-          <w:sz w:val="24"/>
-        </w:rPr>
-      </w:pPr>
-      <w:r>
-        <w:rPr>
-          <w:rFonts w:ascii="Times New Roman" w:hAnsi="Times New Roman" w:cs="Times New Roman"/>
-          <w:sz w:val="24"/>
-        </w:rPr>
-      </w:r>
-      <w:r/>
-    </w:p>
-    <w:p>
-      <w:pPr>
-        <w:ind w:left="360"/>
-        <w:jc w:val="both"/>
-        <w:spacing w:line="360" w:lineRule="auto"/>
-        <w:rPr>
-          <w:rFonts w:ascii="Times New Roman" w:hAnsi="Times New Roman" w:cs="Times New Roman"/>
-          <w:sz w:val="24"/>
-        </w:rPr>
-      </w:pPr>
-      <w:r>
-        <w:rPr>
-          <w:rFonts w:ascii="Times New Roman" w:hAnsi="Times New Roman" w:cs="Times New Roman"/>
-          <w:sz w:val="24"/>
-        </w:rPr>
-      </w:r>
-      <w:r/>
-    </w:p>
-    <w:p>
-      <w:pPr>
-        <w:ind w:left="360"/>
-        <w:jc w:val="both"/>
-        <w:spacing w:line="360" w:lineRule="auto"/>
-        <w:rPr>
-          <w:rFonts w:ascii="Times New Roman" w:hAnsi="Times New Roman" w:cs="Times New Roman"/>
-          <w:sz w:val="24"/>
-        </w:rPr>
-      </w:pPr>
-      <w:r>
-        <w:rPr>
-          <w:rFonts w:ascii="Times New Roman" w:hAnsi="Times New Roman" w:cs="Times New Roman"/>
-          <w:sz w:val="24"/>
-        </w:rPr>
-      </w:r>
-      <w:r/>
-    </w:p>
-    <w:p>
-      <w:pPr>
-        <w:jc w:val="both"/>
-        <w:spacing w:line="360" w:lineRule="auto"/>
-        <w:rPr>
-          <w:rFonts w:ascii="Times New Roman" w:hAnsi="Times New Roman" w:cs="Times New Roman"/>
-          <w:sz w:val="24"/>
           <w:szCs w:val="24"/>
         </w:rPr>
       </w:pPr>
@@ -4657,7 +4630,7 @@
     </w:p>
     <w:p>
       <w:pPr>
-        <w:pStyle w:val="925"/>
+        <w:pStyle w:val="949"/>
         <w:numPr>
           <w:ilvl w:val="0"/>
           <w:numId w:val="3"/>
@@ -4679,7 +4652,7 @@
     </w:p>
     <w:p>
       <w:pPr>
-        <w:pStyle w:val="925"/>
+        <w:pStyle w:val="949"/>
         <w:numPr>
           <w:ilvl w:val="3"/>
           <w:numId w:val="3"/>
@@ -4701,7 +4674,7 @@
     </w:p>
     <w:p>
       <w:pPr>
-        <w:pStyle w:val="925"/>
+        <w:pStyle w:val="949"/>
         <w:numPr>
           <w:ilvl w:val="3"/>
           <w:numId w:val="3"/>
@@ -4723,7 +4696,7 @@
     </w:p>
     <w:p>
       <w:pPr>
-        <w:pStyle w:val="925"/>
+        <w:pStyle w:val="949"/>
         <w:numPr>
           <w:ilvl w:val="3"/>
           <w:numId w:val="3"/>
@@ -4745,7 +4718,7 @@
     </w:p>
     <w:p>
       <w:pPr>
-        <w:pStyle w:val="925"/>
+        <w:pStyle w:val="949"/>
         <w:numPr>
           <w:ilvl w:val="3"/>
           <w:numId w:val="3"/>
@@ -4767,7 +4740,7 @@
     </w:p>
     <w:p>
       <w:pPr>
-        <w:pStyle w:val="925"/>
+        <w:pStyle w:val="949"/>
         <w:ind w:left="2880"/>
         <w:spacing w:line="360" w:lineRule="auto"/>
         <w:rPr>
@@ -4785,7 +4758,7 @@
     </w:p>
     <w:p>
       <w:pPr>
-        <w:pStyle w:val="925"/>
+        <w:pStyle w:val="949"/>
         <w:numPr>
           <w:ilvl w:val="0"/>
           <w:numId w:val="3"/>
@@ -4807,7 +4780,7 @@
     </w:p>
     <w:p>
       <w:pPr>
-        <w:pStyle w:val="925"/>
+        <w:pStyle w:val="949"/>
         <w:numPr>
           <w:ilvl w:val="3"/>
           <w:numId w:val="3"/>
@@ -4829,7 +4802,7 @@
     </w:p>
     <w:p>
       <w:pPr>
-        <w:pStyle w:val="925"/>
+        <w:pStyle w:val="949"/>
         <w:numPr>
           <w:ilvl w:val="3"/>
           <w:numId w:val="3"/>
@@ -4851,7 +4824,7 @@
     </w:p>
     <w:p>
       <w:pPr>
-        <w:pStyle w:val="925"/>
+        <w:pStyle w:val="949"/>
         <w:numPr>
           <w:ilvl w:val="3"/>
           <w:numId w:val="3"/>
@@ -4873,7 +4846,7 @@
     </w:p>
     <w:p>
       <w:pPr>
-        <w:pStyle w:val="925"/>
+        <w:pStyle w:val="949"/>
         <w:ind w:left="2880"/>
         <w:spacing w:line="360" w:lineRule="auto"/>
         <w:rPr>
@@ -4891,7 +4864,7 @@
     </w:p>
     <w:p>
       <w:pPr>
-        <w:pStyle w:val="925"/>
+        <w:pStyle w:val="949"/>
         <w:numPr>
           <w:ilvl w:val="0"/>
           <w:numId w:val="3"/>
@@ -4913,7 +4886,7 @@
     </w:p>
     <w:p>
       <w:pPr>
-        <w:pStyle w:val="925"/>
+        <w:pStyle w:val="949"/>
         <w:numPr>
           <w:ilvl w:val="3"/>
           <w:numId w:val="3"/>
@@ -4935,7 +4908,7 @@
     </w:p>
     <w:p>
       <w:pPr>
-        <w:pStyle w:val="925"/>
+        <w:pStyle w:val="949"/>
         <w:numPr>
           <w:ilvl w:val="3"/>
           <w:numId w:val="3"/>
@@ -4957,7 +4930,7 @@
     </w:p>
     <w:p>
       <w:pPr>
-        <w:pStyle w:val="925"/>
+        <w:pStyle w:val="949"/>
         <w:numPr>
           <w:ilvl w:val="3"/>
           <w:numId w:val="3"/>
@@ -4978,69 +4951,97 @@
       <w:r/>
     </w:p>
     <w:p>
-      <w:r/>
-      <w:r/>
-    </w:p>
-    <w:p>
-      <w:r/>
-      <w:r/>
-    </w:p>
-    <w:p>
-      <w:r/>
-      <w:r/>
-    </w:p>
-    <w:p>
-      <w:r/>
-      <w:r/>
-    </w:p>
-    <w:p>
-      <w:r/>
-      <w:r/>
-    </w:p>
-    <w:p>
-      <w:pPr>
-        <w:pStyle w:val="739"/>
+      <w:pPr>
+        <w:pStyle w:val="949"/>
+        <w:numPr>
+          <w:ilvl w:val="3"/>
+          <w:numId w:val="3"/>
+        </w:numPr>
         <w:spacing w:line="360" w:lineRule="auto"/>
         <w:rPr>
+          <w:rFonts w:ascii="Times New Roman" w:hAnsi="Times New Roman" w:cs="Times New Roman"/>
+          <w:sz w:val="24"/>
+        </w:rPr>
+      </w:pPr>
+      <w:r>
+        <w:rPr>
+          <w:rFonts w:ascii="Times New Roman" w:hAnsi="Times New Roman" w:cs="Times New Roman"/>
+          <w:sz w:val="24"/>
+          <w:highlight w:val="none"/>
+        </w:rPr>
+      </w:r>
+      <w:r>
+        <w:rPr>
+          <w:rFonts w:ascii="Times New Roman" w:hAnsi="Times New Roman" w:cs="Times New Roman"/>
+          <w:sz w:val="24"/>
+          <w:highlight w:val="none"/>
+        </w:rPr>
+      </w:r>
+    </w:p>
+    <w:p>
+      <w:r/>
+      <w:r/>
+    </w:p>
+    <w:p>
+      <w:r/>
+      <w:r/>
+    </w:p>
+    <w:p>
+      <w:r/>
+      <w:r/>
+    </w:p>
+    <w:p>
+      <w:r/>
+      <w:r/>
+    </w:p>
+    <w:p>
+      <w:r/>
+      <w:r/>
+    </w:p>
+    <w:p>
+      <w:pPr>
+        <w:pStyle w:val="763"/>
+        <w:spacing w:line="360" w:lineRule="auto"/>
+        <w:rPr>
+          <w:color w:val="4472C4"/>
+        </w:rPr>
+      </w:pPr>
+      <w:r/>
+      <w:bookmarkStart w:id="8" w:name="_Toc8"/>
+      <w:r>
+        <w:rPr>
           <w:color w:val="4472C4" w:themeColor="accent1"/>
         </w:rPr>
-      </w:pPr>
-      <w:r/>
-      <w:bookmarkStart w:id="8" w:name="_Toc8"/>
+        <w:t xml:space="preserve">I.II. </w:t>
+      </w:r>
       <w:r>
         <w:rPr>
           <w:color w:val="4472C4" w:themeColor="accent1"/>
         </w:rPr>
-        <w:t xml:space="preserve">I.II. </w:t>
+        <w:t xml:space="preserve">Choix méthodologique</w:t>
       </w:r>
       <w:r>
         <w:rPr>
           <w:color w:val="4472C4" w:themeColor="accent1"/>
         </w:rPr>
-        <w:t xml:space="preserve">Choix méthodologique</w:t>
+        <w:t xml:space="preserve"> d’analyse</w:t>
       </w:r>
       <w:r>
         <w:rPr>
           <w:color w:val="4472C4" w:themeColor="accent1"/>
         </w:rPr>
-        <w:t xml:space="preserve"> d’analyse</w:t>
-      </w:r>
+      </w:r>
+      <w:bookmarkEnd w:id="8"/>
       <w:r>
         <w:rPr>
           <w:color w:val="4472C4" w:themeColor="accent1"/>
         </w:rPr>
       </w:r>
-      <w:bookmarkEnd w:id="8"/>
-      <w:r/>
-      <w:r>
-        <w:rPr>
-          <w:color w:val="4472C4" w:themeColor="accent1"/>
-        </w:rPr>
-      </w:r>
-    </w:p>
-    <w:p>
-      <w:pPr>
-        <w:pStyle w:val="740"/>
+      <w:r/>
+    </w:p>
+    <w:p>
+      <w:pPr>
+        <w:pStyle w:val="764"/>
         <w:spacing w:line="360" w:lineRule="auto"/>
         <w:rPr>
           <w:rFonts w:cs="Times New Roman"/>
@@ -5054,7 +5055,6 @@
         </w:rPr>
         <w:t xml:space="preserve">I.II.I. Définition</w:t>
       </w:r>
-      <w:r/>
       <w:bookmarkEnd w:id="9"/>
       <w:r/>
       <w:r/>
@@ -5087,7 +5087,7 @@
     </w:p>
     <w:p>
       <w:pPr>
-        <w:pStyle w:val="740"/>
+        <w:pStyle w:val="764"/>
         <w:spacing w:line="360" w:lineRule="auto"/>
         <w:rPr>
           <w:rFonts w:cs="Times New Roman"/>
@@ -5113,14 +5113,13 @@
         </w:rPr>
         <w:t xml:space="preserve"> Concepts</w:t>
       </w:r>
-      <w:r/>
       <w:bookmarkEnd w:id="10"/>
       <w:r/>
       <w:r/>
     </w:p>
     <w:p>
       <w:pPr>
-        <w:pStyle w:val="741"/>
+        <w:pStyle w:val="765"/>
         <w:spacing w:line="360" w:lineRule="auto"/>
         <w:rPr>
           <w:rFonts w:cs="Times New Roman"/>
@@ -5140,7 +5139,7 @@
     </w:p>
     <w:p>
       <w:pPr>
-        <w:pStyle w:val="925"/>
+        <w:pStyle w:val="949"/>
         <w:jc w:val="both"/>
         <w:spacing w:line="360" w:lineRule="auto"/>
         <w:tabs>
@@ -5164,7 +5163,7 @@
     </w:p>
     <w:p>
       <w:pPr>
-        <w:pStyle w:val="925"/>
+        <w:pStyle w:val="949"/>
         <w:numPr>
           <w:ilvl w:val="0"/>
           <w:numId w:val="11"/>
@@ -5190,7 +5189,7 @@
     </w:p>
     <w:p>
       <w:pPr>
-        <w:pStyle w:val="925"/>
+        <w:pStyle w:val="949"/>
         <w:numPr>
           <w:ilvl w:val="0"/>
           <w:numId w:val="12"/>
@@ -5216,7 +5215,7 @@
     </w:p>
     <w:p>
       <w:pPr>
-        <w:pStyle w:val="925"/>
+        <w:pStyle w:val="949"/>
         <w:numPr>
           <w:ilvl w:val="0"/>
           <w:numId w:val="12"/>
@@ -5242,7 +5241,7 @@
     </w:p>
     <w:p>
       <w:pPr>
-        <w:pStyle w:val="925"/>
+        <w:pStyle w:val="949"/>
         <w:numPr>
           <w:ilvl w:val="0"/>
           <w:numId w:val="12"/>
@@ -5268,7 +5267,7 @@
     </w:p>
     <w:p>
       <w:pPr>
-        <w:pStyle w:val="925"/>
+        <w:pStyle w:val="949"/>
         <w:numPr>
           <w:ilvl w:val="0"/>
           <w:numId w:val="11"/>
@@ -5294,7 +5293,7 @@
     </w:p>
     <w:p>
       <w:pPr>
-        <w:pStyle w:val="925"/>
+        <w:pStyle w:val="949"/>
         <w:numPr>
           <w:ilvl w:val="0"/>
           <w:numId w:val="11"/>
@@ -5320,7 +5319,7 @@
     </w:p>
     <w:p>
       <w:pPr>
-        <w:pStyle w:val="741"/>
+        <w:pStyle w:val="765"/>
         <w:spacing w:line="360" w:lineRule="auto"/>
         <w:rPr>
           <w:rFonts w:cs="Times New Roman"/>
@@ -5340,7 +5339,7 @@
     </w:p>
     <w:p>
       <w:pPr>
-        <w:pStyle w:val="925"/>
+        <w:pStyle w:val="949"/>
         <w:jc w:val="both"/>
         <w:spacing w:line="360" w:lineRule="auto"/>
         <w:tabs>
@@ -5364,7 +5363,7 @@
     </w:p>
     <w:p>
       <w:pPr>
-        <w:pStyle w:val="925"/>
+        <w:pStyle w:val="949"/>
         <w:numPr>
           <w:ilvl w:val="0"/>
           <w:numId w:val="13"/>
@@ -5390,7 +5389,7 @@
     </w:p>
     <w:p>
       <w:pPr>
-        <w:pStyle w:val="925"/>
+        <w:pStyle w:val="949"/>
         <w:numPr>
           <w:ilvl w:val="0"/>
           <w:numId w:val="13"/>
@@ -5416,7 +5415,7 @@
     </w:p>
     <w:p>
       <w:pPr>
-        <w:pStyle w:val="925"/>
+        <w:pStyle w:val="949"/>
         <w:numPr>
           <w:ilvl w:val="0"/>
           <w:numId w:val="13"/>
@@ -5442,7 +5441,7 @@
     </w:p>
     <w:p>
       <w:pPr>
-        <w:pStyle w:val="741"/>
+        <w:pStyle w:val="765"/>
         <w:spacing w:line="360" w:lineRule="auto"/>
         <w:rPr>
           <w:rFonts w:cs="Times New Roman"/>
@@ -5462,7 +5461,7 @@
     </w:p>
     <w:p>
       <w:pPr>
-        <w:pStyle w:val="925"/>
+        <w:pStyle w:val="949"/>
         <w:jc w:val="both"/>
         <w:spacing w:line="360" w:lineRule="auto"/>
         <w:tabs>
@@ -5488,7 +5487,7 @@
     </w:p>
     <w:p>
       <w:pPr>
-        <w:pStyle w:val="740"/>
+        <w:pStyle w:val="764"/>
         <w:spacing w:line="360" w:lineRule="auto"/>
         <w:rPr>
           <w:rFonts w:cs="Times New Roman"/>
@@ -5502,7 +5501,6 @@
         </w:rPr>
         <w:t xml:space="preserve">I.II.III Importance</w:t>
       </w:r>
-      <w:r/>
       <w:bookmarkEnd w:id="11"/>
       <w:r/>
       <w:r/>
@@ -5537,7 +5535,7 @@
     </w:p>
     <w:p>
       <w:pPr>
-        <w:pStyle w:val="739"/>
+        <w:pStyle w:val="763"/>
         <w:rPr>
           <w:rFonts w:cs="Times New Roman"/>
         </w:rPr>
@@ -5552,22 +5550,28 @@
         </w:rPr>
         <w:t xml:space="preserve">I.III. Classification</w:t>
       </w:r>
-      <w:r/>
       <w:bookmarkEnd w:id="12"/>
       <w:r/>
       <w:r/>
     </w:p>
     <w:p>
-      <w:pPr>
-        <w:pStyle w:val="740"/>
+      <w:r/>
+      <w:r/>
+    </w:p>
+    <w:p>
+      <w:pPr>
+        <w:pStyle w:val="764"/>
       </w:pPr>
       <w:r/>
       <w:bookmarkStart w:id="13" w:name="_Toc13"/>
       <w:r>
         <w:t xml:space="preserve">I.III.I Méthodes cartésiennes ou fonctionnelles</w:t>
       </w:r>
-      <w:r/>
       <w:bookmarkEnd w:id="13"/>
+      <w:r/>
+      <w:r/>
+    </w:p>
+    <w:p>
       <w:r/>
       <w:r/>
     </w:p>
@@ -5635,7 +5639,7 @@
     </w:p>
     <w:p>
       <w:pPr>
-        <w:pStyle w:val="925"/>
+        <w:pStyle w:val="949"/>
         <w:numPr>
           <w:ilvl w:val="0"/>
           <w:numId w:val="10"/>
@@ -5659,7 +5663,7 @@
     </w:p>
     <w:p>
       <w:pPr>
-        <w:pStyle w:val="925"/>
+        <w:pStyle w:val="949"/>
         <w:numPr>
           <w:ilvl w:val="0"/>
           <w:numId w:val="10"/>
@@ -5683,7 +5687,7 @@
     </w:p>
     <w:p>
       <w:pPr>
-        <w:pStyle w:val="925"/>
+        <w:pStyle w:val="949"/>
         <w:jc w:val="both"/>
         <w:spacing w:after="0" w:line="360" w:lineRule="auto"/>
         <w:rPr>
@@ -5717,7 +5721,7 @@
     </w:p>
     <w:p>
       <w:pPr>
-        <w:pStyle w:val="925"/>
+        <w:pStyle w:val="949"/>
         <w:numPr>
           <w:ilvl w:val="0"/>
           <w:numId w:val="10"/>
@@ -5741,7 +5745,7 @@
     </w:p>
     <w:p>
       <w:pPr>
-        <w:pStyle w:val="925"/>
+        <w:pStyle w:val="949"/>
         <w:numPr>
           <w:ilvl w:val="0"/>
           <w:numId w:val="10"/>
@@ -5764,15 +5768,18 @@
     </w:p>
     <w:p>
       <w:pPr>
-        <w:pStyle w:val="740"/>
+        <w:pStyle w:val="764"/>
       </w:pPr>
       <w:r/>
       <w:bookmarkStart w:id="14" w:name="_Toc14"/>
       <w:r>
         <w:t xml:space="preserve">I.III.II Méthodes systémiques</w:t>
       </w:r>
-      <w:r/>
       <w:bookmarkEnd w:id="14"/>
+      <w:r/>
+      <w:r/>
+    </w:p>
+    <w:p>
       <w:r/>
       <w:r/>
     </w:p>
@@ -5814,7 +5821,7 @@
     </w:p>
     <w:p>
       <w:pPr>
-        <w:pStyle w:val="925"/>
+        <w:pStyle w:val="949"/>
         <w:numPr>
           <w:ilvl w:val="0"/>
           <w:numId w:val="10"/>
@@ -5838,7 +5845,7 @@
     </w:p>
     <w:p>
       <w:pPr>
-        <w:pStyle w:val="925"/>
+        <w:pStyle w:val="949"/>
         <w:numPr>
           <w:ilvl w:val="0"/>
           <w:numId w:val="10"/>
@@ -5862,7 +5869,7 @@
     </w:p>
     <w:p>
       <w:pPr>
-        <w:pStyle w:val="925"/>
+        <w:pStyle w:val="949"/>
         <w:numPr>
           <w:ilvl w:val="0"/>
           <w:numId w:val="10"/>
@@ -5904,7 +5911,7 @@
     </w:p>
     <w:p>
       <w:pPr>
-        <w:pStyle w:val="925"/>
+        <w:pStyle w:val="949"/>
         <w:numPr>
           <w:ilvl w:val="0"/>
           <w:numId w:val="10"/>
@@ -5928,7 +5935,7 @@
     </w:p>
     <w:p>
       <w:pPr>
-        <w:pStyle w:val="925"/>
+        <w:pStyle w:val="949"/>
         <w:numPr>
           <w:ilvl w:val="0"/>
           <w:numId w:val="10"/>
@@ -5957,15 +5964,18 @@
     </w:p>
     <w:p>
       <w:pPr>
-        <w:pStyle w:val="740"/>
+        <w:pStyle w:val="764"/>
       </w:pPr>
       <w:r/>
       <w:bookmarkStart w:id="15" w:name="_Toc15"/>
       <w:r>
         <w:t xml:space="preserve">I.III.III Méthodes orientées-objet</w:t>
       </w:r>
-      <w:r/>
       <w:bookmarkEnd w:id="15"/>
+      <w:r/>
+      <w:r/>
+    </w:p>
+    <w:p>
       <w:r/>
       <w:r/>
     </w:p>
@@ -5987,7 +5997,7 @@
       </w:r>
       <w:r>
         <w:rPr>
-          <w:rStyle w:val="932"/>
+          <w:rStyle w:val="956"/>
           <w:rFonts w:ascii="Times New Roman" w:hAnsi="Times New Roman" w:cs="Times New Roman"/>
           <w:sz w:val="24"/>
           <w:szCs w:val="24"/>
@@ -6056,7 +6066,7 @@
     </w:p>
     <w:p>
       <w:pPr>
-        <w:pStyle w:val="925"/>
+        <w:pStyle w:val="949"/>
         <w:numPr>
           <w:ilvl w:val="0"/>
           <w:numId w:val="10"/>
@@ -6080,7 +6090,7 @@
     </w:p>
     <w:p>
       <w:pPr>
-        <w:pStyle w:val="925"/>
+        <w:pStyle w:val="949"/>
         <w:numPr>
           <w:ilvl w:val="0"/>
           <w:numId w:val="10"/>
@@ -6104,7 +6114,7 @@
     </w:p>
     <w:p>
       <w:pPr>
-        <w:pStyle w:val="925"/>
+        <w:pStyle w:val="949"/>
         <w:numPr>
           <w:ilvl w:val="0"/>
           <w:numId w:val="10"/>
@@ -6128,7 +6138,7 @@
     </w:p>
     <w:p>
       <w:pPr>
-        <w:pStyle w:val="925"/>
+        <w:pStyle w:val="949"/>
         <w:numPr>
           <w:ilvl w:val="0"/>
           <w:numId w:val="10"/>
@@ -6152,7 +6162,7 @@
     </w:p>
     <w:p>
       <w:pPr>
-        <w:pStyle w:val="925"/>
+        <w:pStyle w:val="949"/>
         <w:numPr>
           <w:ilvl w:val="0"/>
           <w:numId w:val="10"/>
@@ -6176,7 +6186,7 @@
     </w:p>
     <w:p>
       <w:pPr>
-        <w:pStyle w:val="925"/>
+        <w:pStyle w:val="949"/>
         <w:numPr>
           <w:ilvl w:val="0"/>
           <w:numId w:val="10"/>
@@ -6200,7 +6210,7 @@
     </w:p>
     <w:p>
       <w:pPr>
-        <w:pStyle w:val="925"/>
+        <w:pStyle w:val="949"/>
         <w:numPr>
           <w:ilvl w:val="0"/>
           <w:numId w:val="10"/>
@@ -6276,7 +6286,7 @@
     </w:p>
     <w:p>
       <w:pPr>
-        <w:pStyle w:val="925"/>
+        <w:pStyle w:val="949"/>
         <w:jc w:val="both"/>
         <w:spacing w:line="360" w:lineRule="auto"/>
         <w:rPr>
@@ -6294,7 +6304,7 @@
     </w:p>
     <w:p>
       <w:pPr>
-        <w:pStyle w:val="925"/>
+        <w:pStyle w:val="949"/>
         <w:jc w:val="both"/>
         <w:spacing w:line="360" w:lineRule="auto"/>
         <w:rPr>
@@ -6312,7 +6322,7 @@
     </w:p>
     <w:p>
       <w:pPr>
-        <w:pStyle w:val="925"/>
+        <w:pStyle w:val="949"/>
         <w:jc w:val="both"/>
         <w:spacing w:line="360" w:lineRule="auto"/>
         <w:rPr>
@@ -6330,7 +6340,7 @@
     </w:p>
     <w:p>
       <w:pPr>
-        <w:pStyle w:val="925"/>
+        <w:pStyle w:val="949"/>
         <w:jc w:val="both"/>
         <w:spacing w:line="360" w:lineRule="auto"/>
         <w:rPr>
@@ -6348,7 +6358,7 @@
     </w:p>
     <w:p>
       <w:pPr>
-        <w:pStyle w:val="925"/>
+        <w:pStyle w:val="949"/>
         <w:jc w:val="both"/>
         <w:spacing w:line="360" w:lineRule="auto"/>
         <w:rPr>
@@ -6366,7 +6376,7 @@
     </w:p>
     <w:p>
       <w:pPr>
-        <w:pStyle w:val="925"/>
+        <w:pStyle w:val="949"/>
         <w:jc w:val="both"/>
         <w:spacing w:line="360" w:lineRule="auto"/>
         <w:rPr>
@@ -6384,7 +6394,7 @@
     </w:p>
     <w:p>
       <w:pPr>
-        <w:pStyle w:val="925"/>
+        <w:pStyle w:val="949"/>
         <w:jc w:val="both"/>
         <w:spacing w:line="360" w:lineRule="auto"/>
         <w:rPr>
@@ -6402,7 +6412,7 @@
     </w:p>
     <w:p>
       <w:pPr>
-        <w:pStyle w:val="925"/>
+        <w:pStyle w:val="949"/>
         <w:jc w:val="both"/>
         <w:spacing w:line="360" w:lineRule="auto"/>
         <w:rPr>
@@ -6420,7 +6430,7 @@
     </w:p>
     <w:p>
       <w:pPr>
-        <w:pStyle w:val="925"/>
+        <w:pStyle w:val="949"/>
         <w:jc w:val="both"/>
         <w:spacing w:line="360" w:lineRule="auto"/>
         <w:rPr>
@@ -6461,6 +6471,7 @@
           <w:szCs w:val="28"/>
         </w:rPr>
       </w:r>
+      <w:r/>
     </w:p>
     <w:p>
       <w:pPr>
@@ -6487,6 +6498,7 @@
           <w:szCs w:val="28"/>
         </w:rPr>
       </w:r>
+      <w:r/>
     </w:p>
     <w:p>
       <w:pPr>
@@ -6671,7 +6683,7 @@
                         <w:txbxContent>
                           <w:p>
                             <w:pPr>
-                              <w:pStyle w:val="738"/>
+                              <w:pStyle w:val="762"/>
                               <w:rPr>
                                 <w:rFonts w:cs="Times New Roman"/>
                               </w:rPr>
@@ -6684,7 +6696,6 @@
                               </w:rPr>
                               <w:t xml:space="preserve">II. DEUXIEME PARTIE : ANALYSE ET CONCEPTION</w:t>
                             </w:r>
-                            <w:r/>
                             <w:bookmarkEnd w:id="16"/>
                             <w:r/>
                             <w:r/>
@@ -6710,7 +6721,7 @@
                   <w:txbxContent>
                     <w:p>
                       <w:pPr>
-                        <w:pStyle w:val="738"/>
+                        <w:pStyle w:val="762"/>
                         <w:rPr>
                           <w:rFonts w:cs="Times New Roman"/>
                         </w:rPr>
@@ -6723,7 +6734,6 @@
                         </w:rPr>
                         <w:t xml:space="preserve">II. DEUXIEME PARTIE : ANALYSE ET CONCEPTION</w:t>
                       </w:r>
-                      <w:r/>
                       <w:bookmarkEnd w:id="16"/>
                       <w:r/>
                       <w:r/>
@@ -6901,24 +6911,8 @@
       <w:r/>
     </w:p>
     <w:p>
-      <w:r/>
-      <w:r/>
-    </w:p>
-    <w:p>
-      <w:r/>
-      <w:r/>
-    </w:p>
-    <w:p>
-      <w:r/>
-      <w:r/>
-    </w:p>
-    <w:p>
-      <w:r/>
-      <w:r/>
-    </w:p>
-    <w:p>
-      <w:pPr>
-        <w:pStyle w:val="739"/>
+      <w:pPr>
+        <w:pStyle w:val="763"/>
         <w:rPr>
           <w:color w:val="4472C4"/>
         </w:rPr>
@@ -6931,26 +6925,32 @@
         </w:rPr>
         <w:t xml:space="preserve">II.I. Diagrammes d’analyse</w:t>
       </w:r>
-      <w:r/>
       <w:bookmarkEnd w:id="17"/>
       <w:r/>
       <w:r/>
     </w:p>
     <w:p>
-      <w:pPr>
-        <w:pStyle w:val="740"/>
+      <w:r/>
+      <w:r/>
+    </w:p>
+    <w:p>
+      <w:pPr>
+        <w:pStyle w:val="764"/>
       </w:pPr>
       <w:r/>
       <w:bookmarkStart w:id="18" w:name="_Toc18"/>
       <w:r>
         <w:t xml:space="preserve">II.I.I. Diagramme de contexte</w:t>
       </w:r>
-      <w:r/>
       <w:bookmarkEnd w:id="18"/>
       <w:r/>
       <w:r/>
     </w:p>
     <w:p>
+      <w:r/>
+      <w:r/>
+    </w:p>
+    <w:p>
       <w:pPr>
         <w:rPr>
           <w:rFonts w:ascii="Times New Roman" w:hAnsi="Times New Roman" w:cs="Times New Roman" w:eastAsia="Times New Roman"/>
@@ -6968,7 +6968,7 @@
     </w:p>
     <w:p>
       <w:pPr>
-        <w:pStyle w:val="925"/>
+        <w:pStyle w:val="949"/>
         <w:numPr>
           <w:ilvl w:val="0"/>
           <w:numId w:val="14"/>
@@ -6989,7 +6989,7 @@
     </w:p>
     <w:p>
       <w:pPr>
-        <w:pStyle w:val="925"/>
+        <w:pStyle w:val="949"/>
         <w:numPr>
           <w:ilvl w:val="0"/>
           <w:numId w:val="14"/>
@@ -7033,7 +7033,7 @@
     </w:p>
     <w:p>
       <w:pPr>
-        <w:pStyle w:val="925"/>
+        <w:pStyle w:val="949"/>
         <w:numPr>
           <w:ilvl w:val="0"/>
           <w:numId w:val="15"/>
@@ -7054,7 +7054,7 @@
     </w:p>
     <w:p>
       <w:pPr>
-        <w:pStyle w:val="925"/>
+        <w:pStyle w:val="949"/>
         <w:numPr>
           <w:ilvl w:val="0"/>
           <w:numId w:val="15"/>
@@ -7075,7 +7075,7 @@
     </w:p>
     <w:p>
       <w:pPr>
-        <w:pStyle w:val="925"/>
+        <w:pStyle w:val="949"/>
         <w:numPr>
           <w:ilvl w:val="0"/>
           <w:numId w:val="15"/>
@@ -7387,19 +7387,22 @@
     </w:p>
     <w:p>
       <w:pPr>
-        <w:pStyle w:val="740"/>
+        <w:pStyle w:val="764"/>
       </w:pPr>
       <w:r/>
       <w:bookmarkStart w:id="19" w:name="_Toc19"/>
       <w:r>
         <w:t xml:space="preserve">II.I.II. Diagramme de cas d’utilisation</w:t>
       </w:r>
-      <w:r/>
       <w:bookmarkEnd w:id="19"/>
       <w:r/>
       <w:r/>
     </w:p>
     <w:p>
+      <w:r/>
+      <w:r/>
+    </w:p>
+    <w:p>
       <w:pPr>
         <w:rPr>
           <w:rFonts w:ascii="Times New Roman" w:hAnsi="Times New Roman" w:cs="Times New Roman" w:eastAsia="Times New Roman"/>
@@ -7449,7 +7452,7 @@
     </w:p>
     <w:p>
       <w:pPr>
-        <w:pStyle w:val="741"/>
+        <w:pStyle w:val="765"/>
         <w:rPr>
           <w:rFonts w:ascii="Times New Roman" w:hAnsi="Times New Roman" w:cs="Times New Roman" w:eastAsia="Times New Roman"/>
           <w:b/>
@@ -7479,6 +7482,10 @@
       <w:r/>
     </w:p>
     <w:p>
+      <w:r/>
+      <w:r/>
+    </w:p>
+    <w:p>
       <w:pPr>
         <w:rPr>
           <w:rFonts w:ascii="Times New Roman" w:hAnsi="Times New Roman" w:cs="Times New Roman"/>
@@ -7511,7 +7518,7 @@
     </w:p>
     <w:p>
       <w:pPr>
-        <w:pStyle w:val="925"/>
+        <w:pStyle w:val="949"/>
         <w:numPr>
           <w:ilvl w:val="0"/>
           <w:numId w:val="17"/>
@@ -7542,7 +7549,7 @@
     </w:p>
     <w:p>
       <w:pPr>
-        <w:pStyle w:val="925"/>
+        <w:pStyle w:val="949"/>
         <w:numPr>
           <w:ilvl w:val="0"/>
           <w:numId w:val="17"/>
@@ -7573,7 +7580,7 @@
     </w:p>
     <w:p>
       <w:pPr>
-        <w:pStyle w:val="925"/>
+        <w:pStyle w:val="949"/>
         <w:numPr>
           <w:ilvl w:val="0"/>
           <w:numId w:val="17"/>
@@ -7604,7 +7611,7 @@
     </w:p>
     <w:p>
       <w:pPr>
-        <w:pStyle w:val="925"/>
+        <w:pStyle w:val="949"/>
         <w:numPr>
           <w:ilvl w:val="0"/>
           <w:numId w:val="17"/>
@@ -7635,7 +7642,7 @@
     </w:p>
     <w:p>
       <w:pPr>
-        <w:pStyle w:val="925"/>
+        <w:pStyle w:val="949"/>
         <w:numPr>
           <w:ilvl w:val="0"/>
           <w:numId w:val="17"/>
@@ -7813,60 +7820,35 @@
     </w:p>
     <w:p>
       <w:pPr>
-        <w:ind w:left="0" w:firstLine="0"/>
-        <w:rPr>
-          <w:rFonts w:ascii="Times New Roman" w:hAnsi="Times New Roman" w:cs="Times New Roman" w:eastAsia="Times New Roman"/>
-          <w:sz w:val="24"/>
-        </w:rPr>
-      </w:pPr>
-      <w:r>
-        <w:rPr>
-          <w:rFonts w:ascii="Times New Roman" w:hAnsi="Times New Roman" w:cs="Times New Roman" w:eastAsia="Times New Roman"/>
-          <w:sz w:val="24"/>
-        </w:rPr>
-      </w:r>
-      <w:r>
-        <w:rPr>
-          <w:rFonts w:ascii="Times New Roman" w:hAnsi="Times New Roman" w:cs="Times New Roman" w:eastAsia="Times New Roman"/>
-          <w:sz w:val="24"/>
-        </w:rPr>
-      </w:r>
-      <w:r/>
-    </w:p>
-    <w:p>
-      <w:pPr>
-        <w:pStyle w:val="741"/>
-        <w:rPr>
-          <w:rFonts w:ascii="Times New Roman" w:hAnsi="Times New Roman" w:cs="Times New Roman" w:eastAsia="Times New Roman"/>
+        <w:pStyle w:val="765"/>
+        <w:rPr>
+          <w:rFonts w:ascii="Times New Roman" w:hAnsi="Times New Roman" w:cs="Times New Roman" w:eastAsia="Times New Roman"/>
+          <w:b/>
+          <w:color w:val="4472C4"/>
+          <w:sz w:val="24"/>
+        </w:rPr>
+      </w:pPr>
+      <w:r>
+        <w:rPr>
+          <w:rFonts w:ascii="Times New Roman" w:hAnsi="Times New Roman" w:cs="Times New Roman"/>
           <w:b/>
           <w:color w:val="4472C4" w:themeColor="accent1"/>
           <w:sz w:val="24"/>
-        </w:rPr>
-      </w:pPr>
-      <w:r>
-        <w:rPr>
-          <w:rFonts w:ascii="Times New Roman" w:hAnsi="Times New Roman" w:cs="Times New Roman"/>
-          <w:b/>
+          <w:szCs w:val="24"/>
+          <w:highlight w:val="none"/>
+        </w:rPr>
+        <w:t xml:space="preserve">Gestion des utilisateurs</w:t>
+      </w:r>
+      <w:r>
+        <w:rPr>
           <w:color w:val="4472C4" w:themeColor="accent1"/>
-          <w:sz w:val="24"/>
-          <w:szCs w:val="24"/>
-          <w:highlight w:val="none"/>
-        </w:rPr>
-        <w:t xml:space="preserve">Gestion des utilisateurs</w:t>
-      </w:r>
-      <w:r>
-        <w:rPr>
-          <w:rFonts w:ascii="Times New Roman" w:hAnsi="Times New Roman" w:cs="Times New Roman" w:eastAsia="Times New Roman"/>
-          <w:b/>
-          <w:color w:val="4472C4" w:themeColor="accent1"/>
-          <w:sz w:val="24"/>
-        </w:rPr>
-      </w:r>
-      <w:r>
-        <w:rPr>
-          <w:color w:val="4472C4" w:themeColor="accent1"/>
-        </w:rPr>
-      </w:r>
+        </w:rPr>
+      </w:r>
+      <w:r/>
+    </w:p>
+    <w:p>
+      <w:r/>
+      <w:r/>
     </w:p>
     <w:p>
       <w:pPr>
@@ -8105,10 +8087,10 @@
     </w:p>
     <w:p>
       <w:pPr>
-        <w:pStyle w:val="741"/>
-        <w:rPr>
-          <w:rFonts w:ascii="Times New Roman" w:hAnsi="Times New Roman" w:cs="Times New Roman" w:eastAsia="Times New Roman"/>
-          <w:color w:val="4472C4" w:themeColor="accent1"/>
+        <w:pStyle w:val="765"/>
+        <w:rPr>
+          <w:rFonts w:ascii="Times New Roman" w:hAnsi="Times New Roman" w:cs="Times New Roman" w:eastAsia="Times New Roman"/>
+          <w:color w:val="4472C4"/>
           <w:sz w:val="24"/>
         </w:rPr>
       </w:pPr>
@@ -8124,17 +8106,14 @@
       </w:r>
       <w:r>
         <w:rPr>
-          <w:rFonts w:ascii="Times New Roman" w:hAnsi="Times New Roman" w:cs="Times New Roman" w:eastAsia="Times New Roman"/>
           <w:color w:val="4472C4" w:themeColor="accent1"/>
-          <w:sz w:val="24"/>
-          <w:highlight w:val="none"/>
-        </w:rPr>
-      </w:r>
-      <w:r>
-        <w:rPr>
-          <w:color w:val="4472C4" w:themeColor="accent1"/>
-        </w:rPr>
-      </w:r>
+        </w:rPr>
+      </w:r>
+      <w:r/>
+    </w:p>
+    <w:p>
+      <w:r/>
+      <w:r/>
     </w:p>
     <w:p>
       <w:pPr>
@@ -8480,38 +8459,34 @@
     </w:p>
     <w:p>
       <w:pPr>
-        <w:pStyle w:val="741"/>
+        <w:pStyle w:val="765"/>
+        <w:rPr>
+          <w:rFonts w:ascii="Times New Roman" w:hAnsi="Times New Roman" w:cs="Times New Roman" w:eastAsia="Times New Roman"/>
+          <w:b/>
+          <w:color w:val="4472C4"/>
+          <w:sz w:val="24"/>
+        </w:rPr>
+      </w:pPr>
+      <w:r>
         <w:rPr>
           <w:rFonts w:ascii="Times New Roman" w:hAnsi="Times New Roman" w:cs="Times New Roman" w:eastAsia="Times New Roman"/>
           <w:b/>
           <w:color w:val="4472C4" w:themeColor="accent1"/>
           <w:sz w:val="24"/>
-        </w:rPr>
-      </w:pPr>
-      <w:r>
-        <w:rPr>
-          <w:rFonts w:ascii="Times New Roman" w:hAnsi="Times New Roman" w:cs="Times New Roman" w:eastAsia="Times New Roman"/>
-          <w:b/>
+          <w:highlight w:val="none"/>
+        </w:rPr>
+        <w:t xml:space="preserve">Gestion des produits</w:t>
+      </w:r>
+      <w:r>
+        <w:rPr>
           <w:color w:val="4472C4" w:themeColor="accent1"/>
-          <w:sz w:val="24"/>
-          <w:highlight w:val="none"/>
-        </w:rPr>
-        <w:t xml:space="preserve">Gestion des produits</w:t>
-      </w:r>
-      <w:r>
-        <w:rPr>
-          <w:rFonts w:ascii="Times New Roman" w:hAnsi="Times New Roman" w:cs="Times New Roman" w:eastAsia="Times New Roman"/>
-          <w:b/>
-          <w:color w:val="4472C4" w:themeColor="accent1"/>
-          <w:sz w:val="24"/>
-          <w:highlight w:val="none"/>
-        </w:rPr>
-      </w:r>
-      <w:r>
-        <w:rPr>
-          <w:color w:val="4472C4" w:themeColor="accent1"/>
-        </w:rPr>
-      </w:r>
+        </w:rPr>
+      </w:r>
+      <w:r/>
+    </w:p>
+    <w:p>
+      <w:r/>
+      <w:r/>
     </w:p>
     <w:p>
       <w:pPr>
@@ -8818,38 +8793,34 @@
     </w:p>
     <w:p>
       <w:pPr>
-        <w:pStyle w:val="741"/>
+        <w:pStyle w:val="765"/>
+        <w:rPr>
+          <w:rFonts w:ascii="Times New Roman" w:hAnsi="Times New Roman" w:cs="Times New Roman" w:eastAsia="Times New Roman"/>
+          <w:b/>
+          <w:color w:val="4472C4"/>
+          <w:sz w:val="24"/>
+        </w:rPr>
+      </w:pPr>
+      <w:r>
         <w:rPr>
           <w:rFonts w:ascii="Times New Roman" w:hAnsi="Times New Roman" w:cs="Times New Roman" w:eastAsia="Times New Roman"/>
           <w:b/>
           <w:color w:val="4472C4" w:themeColor="accent1"/>
           <w:sz w:val="24"/>
-        </w:rPr>
-      </w:pPr>
-      <w:r>
-        <w:rPr>
-          <w:rFonts w:ascii="Times New Roman" w:hAnsi="Times New Roman" w:cs="Times New Roman" w:eastAsia="Times New Roman"/>
-          <w:b/>
+          <w:highlight w:val="none"/>
+        </w:rPr>
+        <w:t xml:space="preserve">Gestion des commandes</w:t>
+      </w:r>
+      <w:r>
+        <w:rPr>
           <w:color w:val="4472C4" w:themeColor="accent1"/>
-          <w:sz w:val="24"/>
-          <w:highlight w:val="none"/>
-        </w:rPr>
-        <w:t xml:space="preserve">Gestion des commandes</w:t>
-      </w:r>
-      <w:r>
-        <w:rPr>
-          <w:rFonts w:ascii="Times New Roman" w:hAnsi="Times New Roman" w:cs="Times New Roman" w:eastAsia="Times New Roman"/>
-          <w:b/>
-          <w:color w:val="4472C4" w:themeColor="accent1"/>
-          <w:sz w:val="24"/>
-          <w:highlight w:val="none"/>
-        </w:rPr>
-      </w:r>
-      <w:r>
-        <w:rPr>
-          <w:color w:val="4472C4" w:themeColor="accent1"/>
-        </w:rPr>
-      </w:r>
+        </w:rPr>
+      </w:r>
+      <w:r/>
+    </w:p>
+    <w:p>
+      <w:r/>
+      <w:r/>
     </w:p>
     <w:p>
       <w:pPr>
@@ -9062,38 +9033,34 @@
     </w:p>
     <w:p>
       <w:pPr>
-        <w:pStyle w:val="741"/>
+        <w:pStyle w:val="765"/>
+        <w:rPr>
+          <w:rFonts w:ascii="Times New Roman" w:hAnsi="Times New Roman" w:cs="Times New Roman" w:eastAsia="Times New Roman"/>
+          <w:b/>
+          <w:color w:val="4472C4"/>
+          <w:sz w:val="24"/>
+        </w:rPr>
+      </w:pPr>
+      <w:r>
         <w:rPr>
           <w:rFonts w:ascii="Times New Roman" w:hAnsi="Times New Roman" w:cs="Times New Roman" w:eastAsia="Times New Roman"/>
           <w:b/>
           <w:color w:val="4472C4" w:themeColor="accent1"/>
           <w:sz w:val="24"/>
-        </w:rPr>
-      </w:pPr>
-      <w:r>
-        <w:rPr>
-          <w:rFonts w:ascii="Times New Roman" w:hAnsi="Times New Roman" w:cs="Times New Roman" w:eastAsia="Times New Roman"/>
-          <w:b/>
+          <w:highlight w:val="none"/>
+        </w:rPr>
+        <w:t xml:space="preserve">Gestion des stocks</w:t>
+      </w:r>
+      <w:r>
+        <w:rPr>
           <w:color w:val="4472C4" w:themeColor="accent1"/>
-          <w:sz w:val="24"/>
-          <w:highlight w:val="none"/>
-        </w:rPr>
-        <w:t xml:space="preserve">Gestion des stocks</w:t>
-      </w:r>
-      <w:r>
-        <w:rPr>
-          <w:rFonts w:ascii="Times New Roman" w:hAnsi="Times New Roman" w:cs="Times New Roman" w:eastAsia="Times New Roman"/>
-          <w:b/>
-          <w:color w:val="4472C4" w:themeColor="accent1"/>
-          <w:sz w:val="24"/>
-          <w:highlight w:val="none"/>
-        </w:rPr>
-      </w:r>
-      <w:r>
-        <w:rPr>
-          <w:color w:val="4472C4" w:themeColor="accent1"/>
-        </w:rPr>
-      </w:r>
+        </w:rPr>
+      </w:r>
+      <w:r/>
+    </w:p>
+    <w:p>
+      <w:r/>
+      <w:r/>
     </w:p>
     <w:p>
       <w:pPr>
@@ -9217,7 +9184,7 @@
           <mc:Choice Requires="wpg">
             <w:drawing>
               <wp:inline xmlns:wp="http://schemas.openxmlformats.org/drawingml/2006/wordprocessingDrawing" distT="0" distB="0" distL="0" distR="0">
-                <wp:extent cx="5760720" cy="6284597"/>
+                <wp:extent cx="5760720" cy="5835110"/>
                 <wp:effectExtent l="0" t="0" r="0" b="0"/>
                 <wp:docPr id="16" name="" hidden="0"/>
                 <wp:cNvGraphicFramePr>
@@ -9240,7 +9207,7 @@
                       <pic:spPr bwMode="auto">
                         <a:xfrm flipH="0" flipV="0">
                           <a:off x="0" y="0"/>
-                          <a:ext cx="5760719" cy="6284597"/>
+                          <a:ext cx="5760720" cy="5835109"/>
                         </a:xfrm>
                         <a:prstGeom prst="rect">
                           <a:avLst/>
@@ -9270,7 +9237,7 @@
                   <v:f eqn="sum @10 21600 0"/>
                 </v:formulas>
               </v:shapetype>
-              <v:shape id="_x0000_i15" o:spid="_x0000_s15" type="#_x0000_t75" style="mso-wrap-distance-left:0.0pt;mso-wrap-distance-top:0.0pt;mso-wrap-distance-right:0.0pt;mso-wrap-distance-bottom:0.0pt;width:453.6pt;height:494.9pt;" stroked="false">
+              <v:shape id="_x0000_i15" o:spid="_x0000_s15" type="#_x0000_t75" style="mso-wrap-distance-left:0.0pt;mso-wrap-distance-top:0.0pt;mso-wrap-distance-right:0.0pt;mso-wrap-distance-bottom:0.0pt;width:453.6pt;height:459.5pt;" stroked="false">
                 <v:path textboxrect="0,0,0,0"/>
                 <v:imagedata r:id="rId21" o:title=""/>
               </v:shape>
@@ -9313,7 +9280,7 @@
     </w:p>
     <w:p>
       <w:pPr>
-        <w:pStyle w:val="740"/>
+        <w:pStyle w:val="764"/>
         <w:rPr>
           <w:highlight w:val="none"/>
         </w:rPr>
@@ -9323,8 +9290,11 @@
       <w:r>
         <w:t xml:space="preserve">II.I.III. Diagrammes d’activités des cas d’utilisations</w:t>
       </w:r>
-      <w:r/>
       <w:bookmarkEnd w:id="20"/>
+      <w:r/>
+      <w:r/>
+    </w:p>
+    <w:p>
       <w:r/>
       <w:r/>
     </w:p>
@@ -9373,7 +9343,7 @@
     </w:p>
     <w:p>
       <w:pPr>
-        <w:pStyle w:val="930"/>
+        <w:pStyle w:val="954"/>
         <w:numPr>
           <w:ilvl w:val="0"/>
           <w:numId w:val="20"/>
@@ -9403,7 +9373,7 @@
     </w:p>
     <w:p>
       <w:pPr>
-        <w:pStyle w:val="930"/>
+        <w:pStyle w:val="954"/>
         <w:numPr>
           <w:ilvl w:val="0"/>
           <w:numId w:val="20"/>
@@ -9441,7 +9411,7 @@
     </w:p>
     <w:p>
       <w:pPr>
-        <w:pStyle w:val="930"/>
+        <w:pStyle w:val="954"/>
         <w:numPr>
           <w:ilvl w:val="0"/>
           <w:numId w:val="20"/>
@@ -9471,7 +9441,7 @@
     </w:p>
     <w:p>
       <w:pPr>
-        <w:pStyle w:val="930"/>
+        <w:pStyle w:val="954"/>
         <w:numPr>
           <w:ilvl w:val="0"/>
           <w:numId w:val="20"/>
@@ -9501,7 +9471,7 @@
     </w:p>
     <w:p>
       <w:pPr>
-        <w:pStyle w:val="930"/>
+        <w:pStyle w:val="954"/>
         <w:numPr>
           <w:ilvl w:val="0"/>
           <w:numId w:val="20"/>
@@ -9531,7 +9501,7 @@
     </w:p>
     <w:p>
       <w:pPr>
-        <w:pStyle w:val="925"/>
+        <w:pStyle w:val="949"/>
         <w:numPr>
           <w:ilvl w:val="0"/>
           <w:numId w:val="20"/>
@@ -9561,7 +9531,7 @@
     </w:p>
     <w:p>
       <w:pPr>
-        <w:pStyle w:val="925"/>
+        <w:pStyle w:val="949"/>
         <w:ind w:left="1212"/>
         <w:jc w:val="both"/>
         <w:spacing w:line="360" w:lineRule="auto"/>
@@ -9729,7 +9699,7 @@
     </w:p>
     <w:p>
       <w:pPr>
-        <w:pStyle w:val="925"/>
+        <w:pStyle w:val="949"/>
         <w:numPr>
           <w:ilvl w:val="0"/>
           <w:numId w:val="18"/>
@@ -9759,7 +9729,7 @@
     </w:p>
     <w:p>
       <w:pPr>
-        <w:pStyle w:val="925"/>
+        <w:pStyle w:val="949"/>
         <w:numPr>
           <w:ilvl w:val="0"/>
           <w:numId w:val="18"/>
@@ -9789,7 +9759,7 @@
     </w:p>
     <w:p>
       <w:pPr>
-        <w:pStyle w:val="925"/>
+        <w:pStyle w:val="949"/>
         <w:numPr>
           <w:ilvl w:val="0"/>
           <w:numId w:val="18"/>
@@ -9827,7 +9797,7 @@
     </w:p>
     <w:p>
       <w:pPr>
-        <w:pStyle w:val="925"/>
+        <w:pStyle w:val="949"/>
         <w:numPr>
           <w:ilvl w:val="0"/>
           <w:numId w:val="18"/>
@@ -9857,7 +9827,7 @@
     </w:p>
     <w:p>
       <w:pPr>
-        <w:pStyle w:val="925"/>
+        <w:pStyle w:val="949"/>
         <w:numPr>
           <w:ilvl w:val="0"/>
           <w:numId w:val="18"/>
@@ -10007,40 +9977,36 @@
     </w:p>
     <w:p>
       <w:pPr>
-        <w:pStyle w:val="741"/>
-        <w:rPr>
-          <w:rFonts w:ascii="Times New Roman" w:hAnsi="Times New Roman" w:cs="Times New Roman" w:eastAsia="Times New Roman"/>
+        <w:pStyle w:val="765"/>
+        <w:rPr>
+          <w:rFonts w:ascii="Times New Roman" w:hAnsi="Times New Roman" w:cs="Times New Roman" w:eastAsia="Times New Roman"/>
+          <w:b/>
+          <w:color w:val="4472C4"/>
+          <w:sz w:val="24"/>
+          <w:highlight w:val="none"/>
+        </w:rPr>
+      </w:pPr>
+      <w:r>
+        <w:rPr>
+          <w:rFonts w:ascii="Times New Roman" w:hAnsi="Times New Roman" w:cs="Times New Roman"/>
           <w:b/>
           <w:color w:val="4472C4" w:themeColor="accent1"/>
           <w:sz w:val="24"/>
           <w:highlight w:val="none"/>
         </w:rPr>
-      </w:pPr>
-      <w:r>
-        <w:rPr>
-          <w:rFonts w:ascii="Times New Roman" w:hAnsi="Times New Roman" w:cs="Times New Roman"/>
+        <w:t xml:space="preserve">Diagramme d’activité d’inscription</w:t>
+      </w:r>
+      <w:r>
+        <w:rPr>
           <w:b/>
           <w:color w:val="4472C4" w:themeColor="accent1"/>
-          <w:sz w:val="24"/>
-          <w:highlight w:val="none"/>
-        </w:rPr>
-        <w:t xml:space="preserve">Diagramme d’activité d’inscription</w:t>
-      </w:r>
-      <w:r>
-        <w:rPr>
-          <w:rFonts w:ascii="Times New Roman" w:hAnsi="Times New Roman" w:cs="Times New Roman" w:eastAsia="Times New Roman"/>
-          <w:b/>
-          <w:color w:val="4472C4" w:themeColor="accent1"/>
-          <w:sz w:val="24"/>
-          <w:highlight w:val="none"/>
-        </w:rPr>
-      </w:r>
-      <w:r>
-        <w:rPr>
-          <w:b/>
-          <w:color w:val="4472C4" w:themeColor="accent1"/>
-        </w:rPr>
-      </w:r>
+        </w:rPr>
+      </w:r>
+      <w:r/>
+    </w:p>
+    <w:p>
+      <w:r/>
+      <w:r/>
     </w:p>
     <w:p>
       <w:pPr>
@@ -10237,35 +10203,33 @@
     </w:p>
     <w:p>
       <w:pPr>
-        <w:pStyle w:val="741"/>
-        <w:rPr>
-          <w:rFonts w:ascii="Times New Roman" w:hAnsi="Times New Roman" w:cs="Times New Roman"/>
+        <w:pStyle w:val="765"/>
+        <w:rPr>
+          <w:rFonts w:ascii="Times New Roman" w:hAnsi="Times New Roman" w:cs="Times New Roman"/>
+          <w:b/>
+          <w:color w:val="4472C4"/>
+          <w:sz w:val="24"/>
+        </w:rPr>
+      </w:pPr>
+      <w:r>
+        <w:rPr>
           <w:b/>
           <w:color w:val="4472C4" w:themeColor="accent1"/>
-          <w:sz w:val="24"/>
-        </w:rPr>
-      </w:pPr>
+          <w:highlight w:val="none"/>
+        </w:rPr>
+        <w:t xml:space="preserve">Diagramme d’activité de connexion</w:t>
+      </w:r>
       <w:r>
         <w:rPr>
           <w:b/>
           <w:color w:val="4472C4" w:themeColor="accent1"/>
-          <w:highlight w:val="none"/>
-        </w:rPr>
-        <w:t xml:space="preserve">Diagramme d’activité de connexion</w:t>
-      </w:r>
-      <w:r>
-        <w:rPr>
-          <w:b/>
-          <w:color w:val="4472C4" w:themeColor="accent1"/>
-          <w:highlight w:val="none"/>
-        </w:rPr>
-      </w:r>
-      <w:r>
-        <w:rPr>
-          <w:b/>
-          <w:color w:val="4472C4" w:themeColor="accent1"/>
-        </w:rPr>
-      </w:r>
+        </w:rPr>
+      </w:r>
+      <w:r/>
+    </w:p>
+    <w:p>
+      <w:r/>
+      <w:r/>
     </w:p>
     <w:p>
       <w:pPr>
@@ -10514,7 +10478,16 @@
     </w:p>
     <w:p>
       <w:pPr>
-        <w:pStyle w:val="741"/>
+        <w:pStyle w:val="765"/>
+        <w:rPr>
+          <w:rFonts w:ascii="Times New Roman" w:hAnsi="Times New Roman" w:cs="Times New Roman" w:eastAsia="Times New Roman"/>
+          <w:b/>
+          <w:color w:val="4472C4"/>
+          <w:sz w:val="24"/>
+          <w:highlight w:val="none"/>
+        </w:rPr>
+      </w:pPr>
+      <w:r>
         <w:rPr>
           <w:rFonts w:ascii="Times New Roman" w:hAnsi="Times New Roman" w:cs="Times New Roman" w:eastAsia="Times New Roman"/>
           <w:b/>
@@ -10522,32 +10495,19 @@
           <w:sz w:val="24"/>
           <w:highlight w:val="none"/>
         </w:rPr>
-      </w:pPr>
-      <w:r>
-        <w:rPr>
-          <w:rFonts w:ascii="Times New Roman" w:hAnsi="Times New Roman" w:cs="Times New Roman" w:eastAsia="Times New Roman"/>
+        <w:t xml:space="preserve">Diagramme d’activité de catégorie</w:t>
+      </w:r>
+      <w:r>
+        <w:rPr>
           <w:b/>
           <w:color w:val="4472C4" w:themeColor="accent1"/>
-          <w:sz w:val="24"/>
-          <w:highlight w:val="none"/>
-        </w:rPr>
-        <w:t xml:space="preserve">Diagramme d’activité de catégorie</w:t>
-      </w:r>
-      <w:r>
-        <w:rPr>
-          <w:rFonts w:ascii="Times New Roman" w:hAnsi="Times New Roman" w:cs="Times New Roman" w:eastAsia="Times New Roman"/>
-          <w:b/>
-          <w:color w:val="4472C4" w:themeColor="accent1"/>
-          <w:sz w:val="24"/>
-          <w:highlight w:val="none"/>
-        </w:rPr>
-      </w:r>
-      <w:r>
-        <w:rPr>
-          <w:b/>
-          <w:color w:val="4472C4" w:themeColor="accent1"/>
-        </w:rPr>
-      </w:r>
+        </w:rPr>
+      </w:r>
+      <w:r/>
+    </w:p>
+    <w:p>
+      <w:r/>
+      <w:r/>
     </w:p>
     <w:p>
       <w:pPr>
@@ -10611,6 +10571,7 @@
         <w:rPr>
           <w:rFonts w:ascii="Times New Roman" w:hAnsi="Times New Roman" w:cs="Times New Roman" w:eastAsia="Times New Roman"/>
           <w:sz w:val="24"/>
+          <w:highlight w:val="none"/>
         </w:rPr>
       </w:pPr>
       <w:r>
@@ -10623,7 +10584,7 @@
           <mc:Choice Requires="wpg">
             <w:drawing>
               <wp:inline xmlns:wp="http://schemas.openxmlformats.org/drawingml/2006/wordprocessingDrawing" distT="0" distB="0" distL="0" distR="0">
-                <wp:extent cx="5760720" cy="7010291"/>
+                <wp:extent cx="5760720" cy="5025485"/>
                 <wp:effectExtent l="0" t="0" r="0" b="0"/>
                 <wp:docPr id="20" name="" hidden="0"/>
                 <wp:cNvGraphicFramePr>
@@ -10646,7 +10607,7 @@
                       <pic:spPr bwMode="auto">
                         <a:xfrm flipH="0" flipV="0">
                           <a:off x="0" y="0"/>
-                          <a:ext cx="5760719" cy="7010290"/>
+                          <a:ext cx="5760720" cy="5025484"/>
                         </a:xfrm>
                         <a:prstGeom prst="rect">
                           <a:avLst/>
@@ -10676,7 +10637,7 @@
                   <v:f eqn="sum @10 21600 0"/>
                 </v:formulas>
               </v:shapetype>
-              <v:shape id="_x0000_i19" o:spid="_x0000_s19" type="#_x0000_t75" style="mso-wrap-distance-left:0.0pt;mso-wrap-distance-top:0.0pt;mso-wrap-distance-right:0.0pt;mso-wrap-distance-bottom:0.0pt;width:453.6pt;height:552.0pt;" stroked="false">
+              <v:shape id="_x0000_i19" o:spid="_x0000_s19" type="#_x0000_t75" style="mso-wrap-distance-left:0.0pt;mso-wrap-distance-top:0.0pt;mso-wrap-distance-right:0.0pt;mso-wrap-distance-bottom:0.0pt;width:453.6pt;height:395.7pt;" stroked="false">
                 <v:path textboxrect="0,0,0,0"/>
                 <v:imagedata r:id="rId25" o:title=""/>
               </v:shape>
@@ -10698,28 +10659,119 @@
         <w:rPr>
           <w:rFonts w:ascii="Times New Roman" w:hAnsi="Times New Roman" w:cs="Times New Roman" w:eastAsia="Times New Roman"/>
           <w:sz w:val="24"/>
-          <w:highlight w:val="none"/>
-        </w:rPr>
-      </w:pPr>
-      <w:r>
-        <w:rPr>
-          <w:rFonts w:ascii="Times New Roman" w:hAnsi="Times New Roman" w:cs="Times New Roman" w:eastAsia="Times New Roman"/>
-          <w:sz w:val="24"/>
-          <w:highlight w:val="none"/>
-        </w:rPr>
-      </w:r>
-      <w:r>
-        <w:rPr>
-          <w:rFonts w:ascii="Times New Roman" w:hAnsi="Times New Roman" w:cs="Times New Roman" w:eastAsia="Times New Roman"/>
-          <w:sz w:val="24"/>
-          <w:highlight w:val="none"/>
-        </w:rPr>
-      </w:r>
-      <w:r/>
-    </w:p>
-    <w:p>
-      <w:pPr>
-        <w:pStyle w:val="741"/>
+        </w:rPr>
+      </w:pPr>
+      <w:r>
+        <w:rPr>
+          <w:rFonts w:ascii="Times New Roman" w:hAnsi="Times New Roman" w:cs="Times New Roman" w:eastAsia="Times New Roman"/>
+          <w:sz w:val="24"/>
+        </w:rPr>
+      </w:r>
+      <w:r>
+        <w:rPr>
+          <w:rFonts w:ascii="Times New Roman" w:hAnsi="Times New Roman" w:cs="Times New Roman" w:eastAsia="Times New Roman"/>
+          <w:sz w:val="24"/>
+        </w:rPr>
+      </w:r>
+    </w:p>
+    <w:p>
+      <w:pPr>
+        <w:rPr>
+          <w:rFonts w:ascii="Times New Roman" w:hAnsi="Times New Roman" w:cs="Times New Roman" w:eastAsia="Times New Roman"/>
+          <w:sz w:val="24"/>
+        </w:rPr>
+      </w:pPr>
+      <w:r>
+        <w:rPr>
+          <w:rFonts w:ascii="Times New Roman" w:hAnsi="Times New Roman" w:cs="Times New Roman" w:eastAsia="Times New Roman"/>
+          <w:sz w:val="24"/>
+        </w:rPr>
+      </w:r>
+      <w:r>
+        <w:rPr>
+          <w:rFonts w:ascii="Times New Roman" w:hAnsi="Times New Roman" w:cs="Times New Roman" w:eastAsia="Times New Roman"/>
+          <w:sz w:val="24"/>
+        </w:rPr>
+      </w:r>
+    </w:p>
+    <w:p>
+      <w:pPr>
+        <w:rPr>
+          <w:rFonts w:ascii="Times New Roman" w:hAnsi="Times New Roman" w:cs="Times New Roman" w:eastAsia="Times New Roman"/>
+          <w:sz w:val="24"/>
+        </w:rPr>
+      </w:pPr>
+      <w:r>
+        <w:rPr>
+          <w:rFonts w:ascii="Times New Roman" w:hAnsi="Times New Roman" w:cs="Times New Roman" w:eastAsia="Times New Roman"/>
+          <w:sz w:val="24"/>
+        </w:rPr>
+      </w:r>
+      <w:r>
+        <w:rPr>
+          <w:rFonts w:ascii="Times New Roman" w:hAnsi="Times New Roman" w:cs="Times New Roman" w:eastAsia="Times New Roman"/>
+          <w:sz w:val="24"/>
+        </w:rPr>
+      </w:r>
+    </w:p>
+    <w:p>
+      <w:pPr>
+        <w:rPr>
+          <w:rFonts w:ascii="Times New Roman" w:hAnsi="Times New Roman" w:cs="Times New Roman" w:eastAsia="Times New Roman"/>
+          <w:sz w:val="24"/>
+        </w:rPr>
+      </w:pPr>
+      <w:r>
+        <w:rPr>
+          <w:rFonts w:ascii="Times New Roman" w:hAnsi="Times New Roman" w:cs="Times New Roman" w:eastAsia="Times New Roman"/>
+          <w:sz w:val="24"/>
+          <w:highlight w:val="none"/>
+        </w:rPr>
+      </w:r>
+      <w:r>
+        <w:rPr>
+          <w:rFonts w:ascii="Times New Roman" w:hAnsi="Times New Roman" w:cs="Times New Roman" w:eastAsia="Times New Roman"/>
+          <w:sz w:val="24"/>
+          <w:highlight w:val="none"/>
+        </w:rPr>
+      </w:r>
+    </w:p>
+    <w:p>
+      <w:pPr>
+        <w:rPr>
+          <w:rFonts w:ascii="Times New Roman" w:hAnsi="Times New Roman" w:cs="Times New Roman" w:eastAsia="Times New Roman"/>
+          <w:sz w:val="24"/>
+          <w:highlight w:val="none"/>
+        </w:rPr>
+      </w:pPr>
+      <w:r>
+        <w:rPr>
+          <w:rFonts w:ascii="Times New Roman" w:hAnsi="Times New Roman" w:cs="Times New Roman" w:eastAsia="Times New Roman"/>
+          <w:sz w:val="24"/>
+          <w:highlight w:val="none"/>
+        </w:rPr>
+      </w:r>
+      <w:r>
+        <w:rPr>
+          <w:rFonts w:ascii="Times New Roman" w:hAnsi="Times New Roman" w:cs="Times New Roman" w:eastAsia="Times New Roman"/>
+          <w:sz w:val="24"/>
+          <w:highlight w:val="none"/>
+        </w:rPr>
+      </w:r>
+      <w:r/>
+    </w:p>
+    <w:p>
+      <w:pPr>
+        <w:pStyle w:val="765"/>
+        <w:rPr>
+          <w:rFonts w:ascii="Times New Roman" w:hAnsi="Times New Roman" w:cs="Times New Roman" w:eastAsia="Times New Roman"/>
+          <w:b/>
+          <w:color w:val="4472C4"/>
+          <w:sz w:val="24"/>
+          <w:highlight w:val="none"/>
+        </w:rPr>
+      </w:pPr>
+      <w:r>
         <w:rPr>
           <w:rFonts w:ascii="Times New Roman" w:hAnsi="Times New Roman" w:cs="Times New Roman" w:eastAsia="Times New Roman"/>
           <w:b/>
@@ -10727,7 +10779,7 @@
           <w:sz w:val="24"/>
           <w:highlight w:val="none"/>
         </w:rPr>
-      </w:pPr>
+      </w:r>
       <w:r>
         <w:rPr>
           <w:rFonts w:ascii="Times New Roman" w:hAnsi="Times New Roman" w:cs="Times New Roman" w:eastAsia="Times New Roman"/>
@@ -10736,23 +10788,19 @@
           <w:sz w:val="24"/>
           <w:highlight w:val="none"/>
         </w:rPr>
-      </w:r>
-      <w:r>
-        <w:rPr>
-          <w:rFonts w:ascii="Times New Roman" w:hAnsi="Times New Roman" w:cs="Times New Roman" w:eastAsia="Times New Roman"/>
+        <w:t xml:space="preserve">Diagramme d’activité de produit</w:t>
+      </w:r>
+      <w:r>
+        <w:rPr>
           <w:b/>
           <w:color w:val="4472C4" w:themeColor="accent1"/>
-          <w:sz w:val="24"/>
-          <w:highlight w:val="none"/>
-        </w:rPr>
-        <w:t xml:space="preserve">Diagramme d’activité de produit</w:t>
-      </w:r>
-      <w:r>
-        <w:rPr>
-          <w:b/>
-          <w:color w:val="4472C4" w:themeColor="accent1"/>
-        </w:rPr>
-      </w:r>
+        </w:rPr>
+      </w:r>
+      <w:r/>
+    </w:p>
+    <w:p>
+      <w:r/>
+      <w:r/>
     </w:p>
     <w:p>
       <w:pPr>
@@ -10924,29 +10972,34 @@
     </w:p>
     <w:p>
       <w:pPr>
-        <w:pStyle w:val="741"/>
+        <w:pStyle w:val="765"/>
+        <w:rPr>
+          <w:rFonts w:ascii="Times New Roman" w:hAnsi="Times New Roman" w:cs="Times New Roman" w:eastAsia="Times New Roman"/>
+          <w:b/>
+          <w:color w:val="4472C4"/>
+          <w:sz w:val="24"/>
+        </w:rPr>
+      </w:pPr>
+      <w:r>
         <w:rPr>
           <w:rFonts w:ascii="Times New Roman" w:hAnsi="Times New Roman" w:cs="Times New Roman" w:eastAsia="Times New Roman"/>
           <w:b/>
           <w:color w:val="4472C4" w:themeColor="accent1"/>
           <w:sz w:val="24"/>
         </w:rPr>
-      </w:pPr>
-      <w:r>
-        <w:rPr>
-          <w:rFonts w:ascii="Times New Roman" w:hAnsi="Times New Roman" w:cs="Times New Roman" w:eastAsia="Times New Roman"/>
+        <w:t xml:space="preserve">Diagramme d’activité de commande niveau client</w:t>
+      </w:r>
+      <w:r>
+        <w:rPr>
           <w:b/>
           <w:color w:val="4472C4" w:themeColor="accent1"/>
-          <w:sz w:val="24"/>
-        </w:rPr>
-        <w:t xml:space="preserve">Diagramme d’activité de commande niveau client</w:t>
-      </w:r>
-      <w:r>
-        <w:rPr>
-          <w:b/>
-          <w:color w:val="4472C4" w:themeColor="accent1"/>
-        </w:rPr>
-      </w:r>
+        </w:rPr>
+      </w:r>
+      <w:r/>
+    </w:p>
+    <w:p>
+      <w:r/>
+      <w:r/>
     </w:p>
     <w:p>
       <w:pPr>
@@ -11102,39 +11155,35 @@
     </w:p>
     <w:p>
       <w:pPr>
-        <w:pStyle w:val="741"/>
+        <w:pStyle w:val="765"/>
+        <w:rPr>
+          <w:rFonts w:ascii="Times New Roman" w:hAnsi="Times New Roman" w:cs="Times New Roman" w:eastAsia="Times New Roman"/>
+          <w:b/>
+          <w:color w:val="4472C4"/>
+          <w:sz w:val="24"/>
+        </w:rPr>
+      </w:pPr>
+      <w:r>
         <w:rPr>
           <w:rFonts w:ascii="Times New Roman" w:hAnsi="Times New Roman" w:cs="Times New Roman" w:eastAsia="Times New Roman"/>
           <w:b/>
           <w:color w:val="4472C4" w:themeColor="accent1"/>
           <w:sz w:val="24"/>
-        </w:rPr>
-      </w:pPr>
-      <w:r>
-        <w:rPr>
-          <w:rFonts w:ascii="Times New Roman" w:hAnsi="Times New Roman" w:cs="Times New Roman" w:eastAsia="Times New Roman"/>
+          <w:highlight w:val="none"/>
+        </w:rPr>
+        <w:t xml:space="preserve">Diagramme d’activité de commande niveau fournisseur</w:t>
+      </w:r>
+      <w:r>
+        <w:rPr>
           <w:b/>
           <w:color w:val="4472C4" w:themeColor="accent1"/>
-          <w:sz w:val="24"/>
-          <w:highlight w:val="none"/>
-        </w:rPr>
-        <w:t xml:space="preserve">Diagramme d’activité de commande niveau fournisseur</w:t>
-      </w:r>
-      <w:r>
-        <w:rPr>
-          <w:rFonts w:ascii="Times New Roman" w:hAnsi="Times New Roman" w:cs="Times New Roman" w:eastAsia="Times New Roman"/>
-          <w:b/>
-          <w:color w:val="4472C4" w:themeColor="accent1"/>
-          <w:sz w:val="24"/>
-          <w:highlight w:val="none"/>
-        </w:rPr>
-      </w:r>
-      <w:r>
-        <w:rPr>
-          <w:b/>
-          <w:color w:val="4472C4" w:themeColor="accent1"/>
-        </w:rPr>
-      </w:r>
+        </w:rPr>
+      </w:r>
+      <w:r/>
+    </w:p>
+    <w:p>
+      <w:r/>
+      <w:r/>
     </w:p>
     <w:p>
       <w:pPr>
@@ -11180,7 +11229,7 @@
           <mc:Choice Requires="wpg">
             <w:drawing>
               <wp:inline xmlns:wp="http://schemas.openxmlformats.org/drawingml/2006/wordprocessingDrawing" distT="0" distB="0" distL="0" distR="0">
-                <wp:extent cx="5760720" cy="7167659"/>
+                <wp:extent cx="5760720" cy="6387560"/>
                 <wp:effectExtent l="0" t="0" r="0" b="0"/>
                 <wp:docPr id="23" name="" hidden="0"/>
                 <wp:cNvGraphicFramePr>
@@ -11203,7 +11252,7 @@
                       <pic:spPr bwMode="auto">
                         <a:xfrm flipH="0" flipV="0">
                           <a:off x="0" y="0"/>
-                          <a:ext cx="5760719" cy="7167659"/>
+                          <a:ext cx="5760720" cy="6387559"/>
                         </a:xfrm>
                         <a:prstGeom prst="rect">
                           <a:avLst/>
@@ -11233,7 +11282,7 @@
                   <v:f eqn="sum @10 21600 0"/>
                 </v:formulas>
               </v:shapetype>
-              <v:shape id="_x0000_i22" o:spid="_x0000_s22" type="#_x0000_t75" style="mso-wrap-distance-left:0.0pt;mso-wrap-distance-top:0.0pt;mso-wrap-distance-right:0.0pt;mso-wrap-distance-bottom:0.0pt;width:453.6pt;height:564.4pt;" stroked="false">
+              <v:shape id="_x0000_i22" o:spid="_x0000_s22" type="#_x0000_t75" style="mso-wrap-distance-left:0.0pt;mso-wrap-distance-top:0.0pt;mso-wrap-distance-right:0.0pt;mso-wrap-distance-bottom:0.0pt;width:453.6pt;height:503.0pt;" stroked="false">
                 <v:path textboxrect="0,0,0,0"/>
                 <v:imagedata r:id="rId28" o:title=""/>
               </v:shape>
@@ -11288,38 +11337,34 @@
     </w:p>
     <w:p>
       <w:pPr>
-        <w:pStyle w:val="741"/>
-        <w:rPr>
+        <w:pStyle w:val="765"/>
+        <w:rPr>
+          <w:b/>
+          <w:color w:val="4472C4"/>
+          <w:highlight w:val="none"/>
+        </w:rPr>
+      </w:pPr>
+      <w:r>
+        <w:rPr>
+          <w:rFonts w:ascii="Times New Roman" w:hAnsi="Times New Roman" w:cs="Times New Roman" w:eastAsia="Times New Roman"/>
           <w:b/>
           <w:color w:val="4472C4" w:themeColor="accent1"/>
-          <w:highlight w:val="none"/>
-        </w:rPr>
-      </w:pPr>
-      <w:r>
-        <w:rPr>
-          <w:rFonts w:ascii="Times New Roman" w:hAnsi="Times New Roman" w:cs="Times New Roman" w:eastAsia="Times New Roman"/>
+          <w:sz w:val="24"/>
+          <w:highlight w:val="none"/>
+        </w:rPr>
+        <w:t xml:space="preserve">Diagramme d’activité de stock</w:t>
+      </w:r>
+      <w:r>
+        <w:rPr>
           <w:b/>
           <w:color w:val="4472C4" w:themeColor="accent1"/>
-          <w:sz w:val="24"/>
-          <w:highlight w:val="none"/>
-        </w:rPr>
-        <w:t xml:space="preserve">Diagramme d’activité de stock</w:t>
-      </w:r>
-      <w:r>
-        <w:rPr>
-          <w:rFonts w:ascii="Times New Roman" w:hAnsi="Times New Roman" w:cs="Times New Roman" w:eastAsia="Times New Roman"/>
-          <w:b/>
-          <w:color w:val="4472C4" w:themeColor="accent1"/>
-          <w:sz w:val="24"/>
-          <w:highlight w:val="none"/>
-        </w:rPr>
-      </w:r>
-      <w:r>
-        <w:rPr>
-          <w:b/>
-          <w:color w:val="4472C4" w:themeColor="accent1"/>
-        </w:rPr>
-      </w:r>
+        </w:rPr>
+      </w:r>
+      <w:r/>
+    </w:p>
+    <w:p>
+      <w:r/>
+      <w:r/>
     </w:p>
     <w:p>
       <w:pPr>
@@ -11489,15 +11534,18 @@
     </w:p>
     <w:p>
       <w:pPr>
-        <w:pStyle w:val="740"/>
+        <w:pStyle w:val="764"/>
       </w:pPr>
       <w:r/>
       <w:bookmarkStart w:id="21" w:name="_Toc21"/>
       <w:r>
         <w:t xml:space="preserve">II.I.IV. Diagramme de classe</w:t>
       </w:r>
-      <w:r/>
       <w:bookmarkEnd w:id="21"/>
+      <w:r/>
+      <w:r/>
+    </w:p>
+    <w:p>
       <w:r/>
       <w:r/>
     </w:p>
@@ -11590,7 +11638,7 @@
           <mc:Choice Requires="wpg">
             <w:drawing>
               <wp:inline xmlns:wp="http://schemas.openxmlformats.org/drawingml/2006/wordprocessingDrawing" distT="0" distB="0" distL="0" distR="0">
-                <wp:extent cx="5760720" cy="6779852"/>
+                <wp:extent cx="5760720" cy="6511385"/>
                 <wp:effectExtent l="0" t="0" r="0" b="0"/>
                 <wp:docPr id="25" name="" hidden="0"/>
                 <wp:cNvGraphicFramePr>
@@ -11613,7 +11661,7 @@
                       <pic:spPr bwMode="auto">
                         <a:xfrm flipH="0" flipV="0">
                           <a:off x="0" y="0"/>
-                          <a:ext cx="5760719" cy="6779852"/>
+                          <a:ext cx="5760720" cy="6511384"/>
                         </a:xfrm>
                         <a:prstGeom prst="rect">
                           <a:avLst/>
@@ -11643,7 +11691,7 @@
                   <v:f eqn="sum @10 21600 0"/>
                 </v:formulas>
               </v:shapetype>
-              <v:shape id="_x0000_i24" o:spid="_x0000_s24" type="#_x0000_t75" style="mso-wrap-distance-left:0.0pt;mso-wrap-distance-top:0.0pt;mso-wrap-distance-right:0.0pt;mso-wrap-distance-bottom:0.0pt;width:453.6pt;height:533.8pt;" stroked="false">
+              <v:shape id="_x0000_i24" o:spid="_x0000_s24" type="#_x0000_t75" style="mso-wrap-distance-left:0.0pt;mso-wrap-distance-top:0.0pt;mso-wrap-distance-right:0.0pt;mso-wrap-distance-bottom:0.0pt;width:453.6pt;height:512.7pt;" stroked="false">
                 <v:path textboxrect="0,0,0,0"/>
                 <v:imagedata r:id="rId30" o:title=""/>
               </v:shape>
@@ -11683,7 +11731,7 @@
     </w:p>
     <w:p>
       <w:pPr>
-        <w:pStyle w:val="740"/>
+        <w:pStyle w:val="764"/>
       </w:pPr>
       <w:r/>
       <w:bookmarkStart w:id="22" w:name="_Toc22"/>
@@ -11693,70 +11741,92 @@
         </w:rPr>
         <w:t xml:space="preserve">II.I.V. Diagrammes de séquences</w:t>
       </w:r>
-      <w:r/>
       <w:bookmarkEnd w:id="22"/>
-      <w:r/>
-      <w:r>
-        <w:rPr>
-          <w:highlight w:val="none"/>
-        </w:rPr>
-      </w:r>
-    </w:p>
-    <w:p>
-      <w:pPr>
-        <w:rPr>
-          <w:rFonts w:ascii="Times New Roman" w:hAnsi="Times New Roman" w:cs="Times New Roman" w:eastAsia="Times New Roman"/>
-          <w:sz w:val="24"/>
-          <w:highlight w:val="none"/>
-        </w:rPr>
-      </w:pPr>
-      <w:r>
-        <w:rPr>
-          <w:rFonts w:ascii="Times New Roman" w:hAnsi="Times New Roman" w:cs="Times New Roman" w:eastAsia="Times New Roman"/>
-          <w:sz w:val="24"/>
-        </w:rPr>
-        <w:t xml:space="preserve">Un diagramme de séquence est un type de diagramme d’interaction car il décrit comment et dans quel ordre plusieurs objets fonctionnent ensemble. Les diagrammes de séquences se concentrent plus précisément sur les processus et les objets qui vivent simultanément et les messages qu’ils exercent entre eux.</w:t>
-      </w:r>
-      <w:r>
-        <w:rPr>
-          <w:rFonts w:ascii="Times New Roman" w:hAnsi="Times New Roman" w:cs="Times New Roman" w:eastAsia="Times New Roman"/>
-          <w:sz w:val="24"/>
-        </w:rPr>
-      </w:r>
-    </w:p>
-    <w:p>
-      <w:pPr>
-        <w:rPr>
-          <w:rFonts w:ascii="Times New Roman" w:hAnsi="Times New Roman" w:cs="Times New Roman" w:eastAsia="Times New Roman"/>
-          <w:sz w:val="24"/>
-          <w:highlight w:val="none"/>
-        </w:rPr>
-      </w:pPr>
-      <w:r>
-        <w:rPr>
-          <w:rFonts w:ascii="Times New Roman" w:hAnsi="Times New Roman" w:cs="Times New Roman" w:eastAsia="Times New Roman"/>
-          <w:sz w:val="24"/>
-          <w:highlight w:val="none"/>
-        </w:rPr>
-      </w:r>
-      <w:r>
-        <w:rPr>
-          <w:rFonts w:ascii="Times New Roman" w:hAnsi="Times New Roman" w:cs="Times New Roman" w:eastAsia="Times New Roman"/>
-          <w:sz w:val="24"/>
-          <w:highlight w:val="none"/>
-        </w:rPr>
-      </w:r>
-    </w:p>
-    <w:p>
-      <w:pPr>
-        <w:pStyle w:val="741"/>
+      <w:r>
+        <w:rPr>
+          <w:highlight w:val="none"/>
+        </w:rPr>
+      </w:r>
+      <w:r/>
+    </w:p>
+    <w:p>
+      <w:r/>
+      <w:r/>
+    </w:p>
+    <w:p>
+      <w:pPr>
+        <w:rPr>
+          <w:rFonts w:ascii="Times New Roman" w:hAnsi="Times New Roman" w:cs="Times New Roman" w:eastAsia="Times New Roman"/>
+          <w:sz w:val="24"/>
+          <w:highlight w:val="none"/>
+        </w:rPr>
+      </w:pPr>
+      <w:r>
+        <w:rPr>
+          <w:rFonts w:ascii="Times New Roman" w:hAnsi="Times New Roman" w:cs="Times New Roman" w:eastAsia="Times New Roman"/>
+          <w:sz w:val="24"/>
+        </w:rPr>
+        <w:t xml:space="preserve">Un diagramme de séquence est un type de diagramm</w:t>
+      </w:r>
+      <w:r>
+        <w:rPr>
+          <w:rFonts w:ascii="Times New Roman" w:hAnsi="Times New Roman" w:cs="Times New Roman" w:eastAsia="Times New Roman"/>
+          <w:sz w:val="24"/>
+        </w:rPr>
+        <w:t xml:space="preserve">e d’interaction car il décrit comment et dans quel ordre plusieurs objets fonctionnent ensemble. Les diagrammes de séquences se concentrent plus précisément sur les processus et les objets qui vivent simultanément et les messages qu’ils exercent entre eux.</w:t>
+      </w:r>
+      <w:r>
+        <w:rPr>
+          <w:rFonts w:ascii="Times New Roman" w:hAnsi="Times New Roman" w:cs="Times New Roman" w:eastAsia="Times New Roman"/>
+          <w:sz w:val="24"/>
+        </w:rPr>
+      </w:r>
+      <w:r/>
+    </w:p>
+    <w:p>
+      <w:pPr>
+        <w:rPr>
+          <w:rFonts w:ascii="Times New Roman" w:hAnsi="Times New Roman" w:cs="Times New Roman" w:eastAsia="Times New Roman"/>
+          <w:sz w:val="24"/>
+          <w:highlight w:val="none"/>
+        </w:rPr>
+      </w:pPr>
+      <w:r>
+        <w:rPr>
+          <w:rFonts w:ascii="Times New Roman" w:hAnsi="Times New Roman" w:cs="Times New Roman" w:eastAsia="Times New Roman"/>
+          <w:sz w:val="24"/>
+          <w:highlight w:val="none"/>
+        </w:rPr>
+      </w:r>
+      <w:r>
+        <w:rPr>
+          <w:rFonts w:ascii="Times New Roman" w:hAnsi="Times New Roman" w:cs="Times New Roman" w:eastAsia="Times New Roman"/>
+          <w:sz w:val="24"/>
+          <w:highlight w:val="none"/>
+        </w:rPr>
+      </w:r>
+      <w:r/>
+    </w:p>
+    <w:p>
+      <w:pPr>
+        <w:pStyle w:val="765"/>
+        <w:rPr>
+          <w:rFonts w:ascii="Times New Roman" w:hAnsi="Times New Roman" w:cs="Times New Roman" w:eastAsia="Times New Roman"/>
+          <w:b/>
+          <w:color w:val="4472C4"/>
+          <w:sz w:val="24"/>
+        </w:rPr>
+      </w:pPr>
+      <w:r>
         <w:rPr>
           <w:rFonts w:ascii="Times New Roman" w:hAnsi="Times New Roman" w:cs="Times New Roman" w:eastAsia="Times New Roman"/>
           <w:b/>
           <w:color w:val="4472C4" w:themeColor="accent1"/>
           <w:sz w:val="24"/>
-        </w:rPr>
-      </w:pPr>
+          <w:highlight w:val="none"/>
+        </w:rPr>
+        <w:t xml:space="preserve">Diagramme de séquence d’inscription</w:t>
+      </w:r>
       <w:r>
         <w:rPr>
           <w:rFonts w:ascii="Times New Roman" w:hAnsi="Times New Roman" w:cs="Times New Roman" w:eastAsia="Times New Roman"/>
@@ -11765,17 +11835,12 @@
           <w:sz w:val="24"/>
           <w:highlight w:val="none"/>
         </w:rPr>
-        <w:t xml:space="preserve">Diagramme de séquence d’inscription</w:t>
-      </w:r>
-      <w:r>
-        <w:rPr>
-          <w:rFonts w:ascii="Times New Roman" w:hAnsi="Times New Roman" w:cs="Times New Roman" w:eastAsia="Times New Roman"/>
-          <w:b/>
-          <w:color w:val="4472C4" w:themeColor="accent1"/>
-          <w:sz w:val="24"/>
-          <w:highlight w:val="none"/>
-        </w:rPr>
-      </w:r>
+      </w:r>
+      <w:r/>
+    </w:p>
+    <w:p>
+      <w:r/>
+      <w:r/>
     </w:p>
     <w:p>
       <w:pPr>
@@ -11797,14 +11862,14 @@
           <w:sz w:val="24"/>
         </w:rPr>
       </w:r>
-    </w:p>
-    <w:p>
-      <w:pPr>
-        <w:rPr>
-          <w:highlight w:val="none"/>
-        </w:rPr>
-      </w:pPr>
-      <w:r/>
+      <w:r/>
+    </w:p>
+    <w:p>
+      <w:pPr>
+        <w:rPr>
+          <w:highlight w:val="none"/>
+        </w:rPr>
+      </w:pPr>
       <w:r>
         <mc:AlternateContent>
           <mc:Choice Requires="wpg">
@@ -11872,51 +11937,46 @@
         </mc:AlternateContent>
       </w:r>
       <w:r/>
-      <w:r/>
-    </w:p>
-    <w:p>
-      <w:r/>
-      <w:r/>
-    </w:p>
-    <w:p>
-      <w:r/>
-      <w:r/>
-    </w:p>
-    <w:p>
-      <w:r/>
-      <w:r/>
-    </w:p>
-    <w:p>
-      <w:pPr>
-        <w:pStyle w:val="741"/>
+    </w:p>
+    <w:p>
+      <w:r/>
+      <w:r/>
+    </w:p>
+    <w:p>
+      <w:pPr>
+        <w:pStyle w:val="765"/>
+        <w:rPr>
+          <w:b/>
+          <w:color w:val="4472C4"/>
+        </w:rPr>
+      </w:pPr>
+      <w:r>
         <w:rPr>
           <w:b/>
           <w:color w:val="4472C4" w:themeColor="accent1"/>
-        </w:rPr>
-      </w:pPr>
+          <w:highlight w:val="none"/>
+        </w:rPr>
+        <w:t xml:space="preserve">Diagramme de séquence de connexion</w:t>
+      </w:r>
       <w:r>
         <w:rPr>
           <w:b/>
           <w:color w:val="4472C4" w:themeColor="accent1"/>
           <w:highlight w:val="none"/>
         </w:rPr>
-        <w:t xml:space="preserve">Diagramme de séquence de connexion</w:t>
-      </w:r>
-      <w:r>
-        <w:rPr>
-          <w:b/>
-          <w:color w:val="4472C4" w:themeColor="accent1"/>
-          <w:highlight w:val="none"/>
-        </w:rPr>
-      </w:r>
-    </w:p>
-    <w:p>
-      <w:pPr>
-        <w:rPr>
-          <w:highlight w:val="none"/>
-        </w:rPr>
-      </w:pPr>
-      <w:r/>
+      </w:r>
+      <w:r/>
+    </w:p>
+    <w:p>
+      <w:r/>
+      <w:r/>
+    </w:p>
+    <w:p>
+      <w:pPr>
+        <w:rPr>
+          <w:highlight w:val="none"/>
+        </w:rPr>
+      </w:pPr>
       <w:r>
         <w:rPr>
           <w:rFonts w:ascii="Times New Roman" w:hAnsi="Times New Roman" w:cs="Times New Roman" w:eastAsia="Times New Roman"/>
@@ -11925,14 +11985,18 @@
         <w:t xml:space="preserve">Voici ci-dessous le diagramme de séquence qui décrit les différentes interactions qui surviennent lors de la connexion d’un utilisateur. </w:t>
       </w:r>
       <w:r/>
-      <w:r/>
-    </w:p>
-    <w:p>
-      <w:pPr>
-        <w:rPr>
-          <w:highlight w:val="none"/>
-        </w:rPr>
-      </w:pPr>
+    </w:p>
+    <w:p>
+      <w:pPr>
+        <w:rPr>
+          <w:highlight w:val="none"/>
+        </w:rPr>
+      </w:pPr>
+      <w:r>
+        <w:rPr>
+          <w:highlight w:val="none"/>
+        </w:rPr>
+      </w:r>
       <w:r>
         <w:rPr>
           <w:highlight w:val="none"/>
@@ -11941,7 +12005,7 @@
           <mc:Choice Requires="wpg">
             <w:drawing>
               <wp:inline xmlns:wp="http://schemas.openxmlformats.org/drawingml/2006/wordprocessingDrawing" distT="0" distB="0" distL="0" distR="0">
-                <wp:extent cx="5760720" cy="7954091"/>
+                <wp:extent cx="5760720" cy="7425785"/>
                 <wp:effectExtent l="0" t="0" r="0" b="0"/>
                 <wp:docPr id="27" name="" hidden="0"/>
                 <wp:cNvGraphicFramePr>
@@ -11951,7 +12015,7 @@
                   <a:graphicData uri="http://schemas.openxmlformats.org/drawingml/2006/picture">
                     <pic:pic xmlns:pic="http://schemas.openxmlformats.org/drawingml/2006/picture">
                       <pic:nvPicPr>
-                        <pic:cNvPr id="2009272120" name="" hidden="0"/>
+                        <pic:cNvPr id="1399481479" name="" hidden="0"/>
                         <pic:cNvPicPr>
                           <a:picLocks noChangeAspect="1"/>
                         </pic:cNvPicPr>
@@ -11964,7 +12028,7 @@
                       <pic:spPr bwMode="auto">
                         <a:xfrm flipH="0" flipV="0">
                           <a:off x="0" y="0"/>
-                          <a:ext cx="5760719" cy="7954090"/>
+                          <a:ext cx="5760720" cy="7425784"/>
                         </a:xfrm>
                         <a:prstGeom prst="rect">
                           <a:avLst/>
@@ -11994,7 +12058,7 @@
                   <v:f eqn="sum @10 21600 0"/>
                 </v:formulas>
               </v:shapetype>
-              <v:shape id="_x0000_i26" o:spid="_x0000_s26" type="#_x0000_t75" style="mso-wrap-distance-left:0.0pt;mso-wrap-distance-top:0.0pt;mso-wrap-distance-right:0.0pt;mso-wrap-distance-bottom:0.0pt;width:453.6pt;height:626.3pt;" stroked="false">
+              <v:shape id="_x0000_i26" o:spid="_x0000_s26" type="#_x0000_t75" style="mso-wrap-distance-left:0.0pt;mso-wrap-distance-top:0.0pt;mso-wrap-distance-right:0.0pt;mso-wrap-distance-bottom:0.0pt;width:453.6pt;height:584.7pt;" stroked="false">
                 <v:path textboxrect="0,0,0,0"/>
                 <v:imagedata r:id="rId32" o:title=""/>
               </v:shape>
@@ -12007,42 +12071,47 @@
           <w:highlight w:val="none"/>
         </w:rPr>
       </w:r>
-    </w:p>
-    <w:p>
-      <w:r/>
-      <w:r/>
-    </w:p>
-    <w:p>
-      <w:pPr>
-        <w:pStyle w:val="741"/>
+      <w:r/>
+    </w:p>
+    <w:p>
+      <w:r/>
+      <w:r/>
+    </w:p>
+    <w:p>
+      <w:pPr>
+        <w:pStyle w:val="765"/>
+        <w:rPr>
+          <w:b/>
+          <w:color w:val="4472C4"/>
+        </w:rPr>
+      </w:pPr>
+      <w:r>
         <w:rPr>
           <w:b/>
           <w:color w:val="4472C4" w:themeColor="accent1"/>
-        </w:rPr>
-      </w:pPr>
+          <w:highlight w:val="none"/>
+        </w:rPr>
+        <w:t xml:space="preserve">Diagramme de séquence de commande</w:t>
+      </w:r>
       <w:r>
         <w:rPr>
           <w:b/>
           <w:color w:val="4472C4" w:themeColor="accent1"/>
           <w:highlight w:val="none"/>
         </w:rPr>
-        <w:t xml:space="preserve">Diagramme de séquence de commande</w:t>
-      </w:r>
-      <w:r>
-        <w:rPr>
-          <w:b/>
-          <w:color w:val="4472C4" w:themeColor="accent1"/>
-          <w:highlight w:val="none"/>
-        </w:rPr>
-      </w:r>
-    </w:p>
-    <w:p>
-      <w:pPr>
-        <w:rPr>
-          <w:highlight w:val="none"/>
-        </w:rPr>
-      </w:pPr>
-      <w:r/>
+      </w:r>
+      <w:r/>
+    </w:p>
+    <w:p>
+      <w:r/>
+      <w:r/>
+    </w:p>
+    <w:p>
+      <w:pPr>
+        <w:rPr>
+          <w:highlight w:val="none"/>
+        </w:rPr>
+      </w:pPr>
       <w:r>
         <w:rPr>
           <w:rFonts w:ascii="Times New Roman" w:hAnsi="Times New Roman" w:cs="Times New Roman" w:eastAsia="Times New Roman"/>
@@ -12050,8 +12119,6 @@
         </w:rPr>
         <w:t xml:space="preserve">Voici ci-dessous le diagramme de séquence qui décrit les différentes interactions qui surviennent lors de la commande d’un produit par un utilisateur. </w:t>
       </w:r>
-      <w:r/>
-      <w:r/>
       <w:r/>
     </w:p>
     <w:p>
@@ -12129,18 +12196,11 @@
           <w:highlight w:val="none"/>
         </w:rPr>
       </w:r>
-    </w:p>
-    <w:p>
-      <w:r/>
-      <w:r/>
-    </w:p>
-    <w:p>
-      <w:r/>
-      <w:r/>
-    </w:p>
-    <w:p>
-      <w:pPr>
-        <w:pStyle w:val="739"/>
+      <w:r/>
+    </w:p>
+    <w:p>
+      <w:pPr>
+        <w:pStyle w:val="763"/>
         <w:rPr>
           <w:highlight w:val="none"/>
         </w:rPr>
@@ -12153,26 +12213,32 @@
         </w:rPr>
         <w:t xml:space="preserve">II.II. Diagrammes de conception</w:t>
       </w:r>
-      <w:r/>
       <w:bookmarkEnd w:id="23"/>
       <w:r/>
       <w:r/>
     </w:p>
     <w:p>
-      <w:pPr>
-        <w:pStyle w:val="740"/>
+      <w:r/>
+      <w:r/>
+    </w:p>
+    <w:p>
+      <w:pPr>
+        <w:pStyle w:val="764"/>
       </w:pPr>
       <w:r/>
       <w:bookmarkStart w:id="24" w:name="_Toc24"/>
       <w:r>
         <w:t xml:space="preserve">II.II.I. Diagramme de déploiement</w:t>
       </w:r>
-      <w:r/>
       <w:bookmarkEnd w:id="24"/>
       <w:r/>
       <w:r/>
     </w:p>
     <w:p>
+      <w:r/>
+      <w:r/>
+    </w:p>
+    <w:p>
       <w:pPr>
         <w:rPr>
           <w:rFonts w:ascii="Times New Roman" w:hAnsi="Times New Roman" w:cs="Times New Roman" w:eastAsia="Times New Roman"/>
@@ -12193,6 +12259,7 @@
           <w:sz w:val="24"/>
         </w:rPr>
       </w:r>
+      <w:r/>
     </w:p>
     <w:p>
       <w:pPr>
@@ -12217,6 +12284,7 @@
           <w:highlight w:val="none"/>
         </w:rPr>
       </w:r>
+      <w:r/>
     </w:p>
     <w:p>
       <w:pPr>
@@ -12303,6 +12371,7 @@
           <w:highlight w:val="none"/>
         </w:rPr>
       </w:r>
+      <w:r/>
     </w:p>
     <w:p>
       <w:r/>
@@ -12611,7 +12680,7 @@
                         <w:txbxContent>
                           <w:p>
                             <w:pPr>
-                              <w:pStyle w:val="738"/>
+                              <w:pStyle w:val="762"/>
                               <w:ind w:left="1080"/>
                             </w:pPr>
                             <w:r/>
@@ -12619,7 +12688,6 @@
                             <w:r>
                               <w:t xml:space="preserve">III. TROISIEME PARTIE : MISE EN PLACE DE LA SOLUTION</w:t>
                             </w:r>
-                            <w:r/>
                             <w:bookmarkEnd w:id="25"/>
                             <w:r/>
                             <w:r/>
@@ -12645,7 +12713,7 @@
                   <w:txbxContent>
                     <w:p>
                       <w:pPr>
-                        <w:pStyle w:val="738"/>
+                        <w:pStyle w:val="762"/>
                         <w:ind w:left="1080"/>
                       </w:pPr>
                       <w:r/>
@@ -12653,7 +12721,6 @@
                       <w:r>
                         <w:t xml:space="preserve">III. TROISIEME PARTIE : MISE EN PLACE DE LA SOLUTION</w:t>
                       </w:r>
-                      <w:r/>
                       <w:bookmarkEnd w:id="25"/>
                       <w:r/>
                       <w:r/>
@@ -12868,7 +12935,7 @@
     </w:p>
     <w:p>
       <w:pPr>
-        <w:pStyle w:val="739"/>
+        <w:pStyle w:val="763"/>
         <w:ind w:firstLine="720"/>
         <w:rPr>
           <w:color w:val="4472C4"/>
@@ -12882,16 +12949,19 @@
         </w:rPr>
         <w:t xml:space="preserve">III.I Présentation et tableau comparatif des outils</w:t>
       </w:r>
-      <w:r/>
       <w:bookmarkEnd w:id="26"/>
       <w:r/>
       <w:r/>
     </w:p>
     <w:p>
-      <w:pPr>
-        <w:rPr>
-          <w:rFonts w:ascii="Times New Roman" w:hAnsi="Times New Roman" w:cs="Times New Roman" w:eastAsia="Times New Roman"/>
-          <w:color w:val="000000" w:themeColor="text1"/>
+      <w:r/>
+      <w:r/>
+    </w:p>
+    <w:p>
+      <w:pPr>
+        <w:rPr>
+          <w:rFonts w:ascii="Times New Roman" w:hAnsi="Times New Roman" w:cs="Times New Roman" w:eastAsia="Times New Roman"/>
+          <w:color w:val="000000"/>
           <w:sz w:val="24"/>
           <w:highlight w:val="none"/>
           <w:u w:val="none"/>
@@ -12935,15 +13005,6 @@
           <w:u w:val="none"/>
         </w:rPr>
         <w:t xml:space="preserve"> ( </w:t>
-      </w:r>
-      <w:r>
-        <w:rPr>
-          <w:rFonts w:ascii="Times New Roman" w:hAnsi="Times New Roman" w:cs="Times New Roman" w:eastAsia="Times New Roman"/>
-          <w:color w:val="000000" w:themeColor="text1"/>
-          <w:sz w:val="24"/>
-          <w:highlight w:val="white"/>
-          <w:u w:val="none"/>
-        </w:rPr>
       </w:r>
       <w:r>
         <w:rPr>
@@ -12988,15 +13049,6 @@
       </w:r>
       <w:r>
         <w:rPr>
-          <w:rFonts w:ascii="Times New Roman" w:hAnsi="Times New Roman" w:cs="Times New Roman" w:eastAsia="Times New Roman"/>
-          <w:color w:val="000000" w:themeColor="text1"/>
-          <w:sz w:val="24"/>
-          <w:highlight w:val="white"/>
-          <w:u w:val="none"/>
-        </w:rPr>
-      </w:r>
-      <w:r>
-        <w:rPr>
           <w:rFonts w:ascii="Arial" w:hAnsi="Arial" w:cs="Arial" w:eastAsia="Arial"/>
           <w:b/>
           <w:color w:val="202122"/>
@@ -13018,7 +13070,7 @@
       <w:hyperlink r:id="rId35" w:tooltip="Cadre logiciel" w:history="1">
         <w:r>
           <w:rPr>
-            <w:rStyle w:val="927"/>
+            <w:rStyle w:val="951"/>
             <w:rFonts w:ascii="Times New Roman" w:hAnsi="Times New Roman" w:cs="Times New Roman" w:eastAsia="Times New Roman"/>
             <w:color w:val="000000" w:themeColor="text1"/>
             <w:sz w:val="24"/>
@@ -13041,7 +13093,7 @@
       <w:hyperlink r:id="rId36" w:tooltip="https://en.wikipedia.org/wiki/Web_application" w:history="1">
         <w:r>
           <w:rPr>
-            <w:rStyle w:val="927"/>
+            <w:rStyle w:val="951"/>
             <w:rFonts w:ascii="Times New Roman" w:hAnsi="Times New Roman" w:cs="Times New Roman" w:eastAsia="Times New Roman"/>
             <w:color w:val="000000" w:themeColor="text1"/>
             <w:sz w:val="24"/>
@@ -13088,47 +13140,41 @@
           <w:u w:val="none"/>
         </w:rPr>
       </w:r>
+      <w:r/>
+    </w:p>
+    <w:p>
+      <w:pPr>
+        <w:rPr>
+          <w:rFonts w:ascii="Times New Roman" w:hAnsi="Times New Roman" w:cs="Times New Roman" w:eastAsia="Times New Roman"/>
+          <w:color w:val="000000"/>
+          <w:sz w:val="24"/>
+          <w:u w:val="none"/>
+        </w:rPr>
+      </w:pPr>
       <w:r>
         <w:rPr>
           <w:rFonts w:ascii="Times New Roman" w:hAnsi="Times New Roman" w:cs="Times New Roman" w:eastAsia="Times New Roman"/>
           <w:color w:val="000000" w:themeColor="text1"/>
           <w:sz w:val="24"/>
+          <w:highlight w:val="none"/>
           <w:u w:val="none"/>
         </w:rPr>
-      </w:r>
-    </w:p>
-    <w:p>
-      <w:pPr>
+        <w:t xml:space="preserve">Voici un tableau comparatif de framework :</w:t>
+      </w:r>
+      <w:r>
         <w:rPr>
           <w:rFonts w:ascii="Times New Roman" w:hAnsi="Times New Roman" w:cs="Times New Roman" w:eastAsia="Times New Roman"/>
           <w:color w:val="000000" w:themeColor="text1"/>
           <w:sz w:val="24"/>
+          <w:highlight w:val="none"/>
           <w:u w:val="none"/>
         </w:rPr>
-      </w:pPr>
-      <w:r>
-        <w:rPr>
-          <w:rFonts w:ascii="Times New Roman" w:hAnsi="Times New Roman" w:cs="Times New Roman" w:eastAsia="Times New Roman"/>
-          <w:color w:val="000000" w:themeColor="text1"/>
-          <w:sz w:val="24"/>
-          <w:highlight w:val="none"/>
-          <w:u w:val="none"/>
-        </w:rPr>
-        <w:t xml:space="preserve">Voici un tableau comparatif de framework :</w:t>
-      </w:r>
-      <w:r>
-        <w:rPr>
-          <w:rFonts w:ascii="Times New Roman" w:hAnsi="Times New Roman" w:cs="Times New Roman" w:eastAsia="Times New Roman"/>
-          <w:color w:val="000000" w:themeColor="text1"/>
-          <w:sz w:val="24"/>
-          <w:highlight w:val="none"/>
-          <w:u w:val="none"/>
-        </w:rPr>
-      </w:r>
+      </w:r>
+      <w:r/>
     </w:p>
     <w:tbl>
       <w:tblPr>
-        <w:tblStyle w:val="926"/>
+        <w:tblStyle w:val="950"/>
         <w:tblW w:w="0" w:type="auto"/>
         <w:tblLook w:val="04A0" w:firstRow="1" w:lastRow="0" w:firstColumn="1" w:lastColumn="0" w:noHBand="0" w:noVBand="1"/>
       </w:tblPr>
@@ -13233,11 +13279,7 @@
                 <w:rFonts w:ascii="Times New Roman" w:hAnsi="Times New Roman" w:cs="Times New Roman"/>
               </w:rPr>
             </w:r>
-            <w:r>
-              <w:rPr>
-                <w:rFonts w:ascii="Times New Roman" w:hAnsi="Times New Roman" w:cs="Times New Roman"/>
-              </w:rPr>
-            </w:r>
+            <w:r/>
           </w:p>
         </w:tc>
         <w:tc>
@@ -13326,6 +13368,7 @@
                 <w:rFonts w:ascii="Times New Roman" w:hAnsi="Times New Roman" w:cs="Times New Roman"/>
               </w:rPr>
             </w:r>
+            <w:r/>
           </w:p>
         </w:tc>
         <w:tc>
@@ -13414,6 +13457,7 @@
                 <w:rFonts w:ascii="Times New Roman" w:hAnsi="Times New Roman" w:cs="Times New Roman"/>
               </w:rPr>
             </w:r>
+            <w:r/>
           </w:p>
         </w:tc>
         <w:tc>
@@ -13502,6 +13546,7 @@
                 <w:rFonts w:ascii="Times New Roman" w:hAnsi="Times New Roman" w:cs="Times New Roman"/>
               </w:rPr>
             </w:r>
+            <w:r/>
           </w:p>
         </w:tc>
       </w:tr>
@@ -13541,7 +13586,7 @@
             <w:hyperlink r:id="rId41" w:tooltip="https://www.codeur.com/blog/frameworks-frontend-alternatifs-bootstrap/" w:history="1">
               <w:r>
                 <w:rPr>
-                  <w:rStyle w:val="927"/>
+                  <w:rStyle w:val="951"/>
                   <w:rFonts w:ascii="Times New Roman" w:hAnsi="Times New Roman" w:cs="Times New Roman" w:eastAsia="Times New Roman"/>
                   <w:b w:val="0"/>
                   <w:color w:val="000000" w:themeColor="text1"/>
@@ -13575,6 +13620,7 @@
                 <w:sz w:val="24"/>
               </w:rPr>
             </w:r>
+            <w:r/>
           </w:p>
         </w:tc>
         <w:tc>
@@ -13610,25 +13656,6 @@
             <w:r>
               <w:rPr>
                 <w:rFonts w:ascii="Times New Roman" w:hAnsi="Times New Roman" w:cs="Times New Roman" w:eastAsia="Times New Roman"/>
-              </w:rPr>
-            </w:r>
-            <w:r>
-              <w:rPr>
-                <w:rFonts w:ascii="Times New Roman" w:hAnsi="Times New Roman" w:cs="Times New Roman" w:eastAsia="Times New Roman"/>
-                <w:color w:val="5E5E5E"/>
-                <w:sz w:val="24"/>
-                <w:highlight w:val="white"/>
-              </w:rPr>
-            </w:r>
-            <w:r>
-              <w:rPr>
-                <w:rFonts w:ascii="Times New Roman" w:hAnsi="Times New Roman" w:cs="Times New Roman" w:eastAsia="Times New Roman"/>
-                <w:sz w:val="24"/>
-              </w:rPr>
-            </w:r>
-            <w:r>
-              <w:rPr>
-                <w:rFonts w:ascii="Times New Roman" w:hAnsi="Times New Roman" w:cs="Times New Roman" w:eastAsia="Times New Roman"/>
                 <w:color w:val="5E5E5E"/>
                 <w:sz w:val="24"/>
                 <w:highlight w:val="white"/>
@@ -13638,14 +13665,10 @@
             <w:r>
               <w:rPr>
                 <w:rFonts w:ascii="Times New Roman" w:hAnsi="Times New Roman" w:cs="Times New Roman" w:eastAsia="Times New Roman"/>
-              </w:rPr>
-            </w:r>
-            <w:r>
-              <w:rPr>
-                <w:rFonts w:ascii="Times New Roman" w:hAnsi="Times New Roman" w:cs="Times New Roman" w:eastAsia="Times New Roman"/>
                 <w:sz w:val="24"/>
               </w:rPr>
             </w:r>
+            <w:r/>
           </w:p>
           <w:p>
             <w:pPr>
@@ -13665,24 +13688,10 @@
             <w:r>
               <w:rPr>
                 <w:rFonts w:ascii="Times New Roman" w:hAnsi="Times New Roman" w:cs="Times New Roman" w:eastAsia="Times New Roman"/>
-              </w:rPr>
-            </w:r>
-            <w:r>
-              <w:rPr>
-                <w:rFonts w:ascii="Times New Roman" w:hAnsi="Times New Roman" w:cs="Times New Roman" w:eastAsia="Times New Roman"/>
-              </w:rPr>
-            </w:r>
-            <w:r>
-              <w:rPr>
-                <w:rFonts w:ascii="Times New Roman" w:hAnsi="Times New Roman" w:cs="Times New Roman" w:eastAsia="Times New Roman"/>
-              </w:rPr>
-            </w:r>
-            <w:r>
-              <w:rPr>
-                <w:rFonts w:ascii="Times New Roman" w:hAnsi="Times New Roman" w:cs="Times New Roman" w:eastAsia="Times New Roman"/>
                 <w:sz w:val="24"/>
               </w:rPr>
             </w:r>
+            <w:r/>
           </w:p>
         </w:tc>
         <w:tc>
@@ -13729,6 +13738,7 @@
                 <w:rFonts w:ascii="Times New Roman" w:hAnsi="Times New Roman" w:cs="Times New Roman" w:eastAsia="Times New Roman"/>
               </w:rPr>
             </w:r>
+            <w:r/>
           </w:p>
         </w:tc>
         <w:tc>
@@ -13788,33 +13798,7 @@
                 <w:sz w:val="24"/>
               </w:rPr>
             </w:r>
-            <w:r>
-              <w:rPr>
-                <w:rFonts w:ascii="Times New Roman" w:hAnsi="Times New Roman" w:cs="Times New Roman" w:eastAsia="Times New Roman"/>
-              </w:rPr>
-            </w:r>
-            <w:r>
-              <w:rPr>
-                <w:rFonts w:ascii="Times New Roman" w:hAnsi="Times New Roman" w:cs="Times New Roman" w:eastAsia="Times New Roman"/>
-              </w:rPr>
-            </w:r>
-            <w:r>
-              <w:rPr>
-                <w:rFonts w:ascii="Times New Roman" w:hAnsi="Times New Roman" w:cs="Times New Roman" w:eastAsia="Times New Roman"/>
-              </w:rPr>
-            </w:r>
-            <w:r>
-              <w:rPr>
-                <w:rFonts w:ascii="Times New Roman" w:hAnsi="Times New Roman" w:cs="Times New Roman" w:eastAsia="Times New Roman"/>
-                <w:sz w:val="24"/>
-              </w:rPr>
-            </w:r>
-            <w:r>
-              <w:rPr>
-                <w:rFonts w:ascii="Times New Roman" w:hAnsi="Times New Roman" w:cs="Times New Roman" w:eastAsia="Times New Roman"/>
-                <w:sz w:val="24"/>
-              </w:rPr>
-            </w:r>
+            <w:r/>
           </w:p>
         </w:tc>
       </w:tr>
@@ -13835,40 +13819,43 @@
           <w:rFonts w:ascii="Times New Roman" w:hAnsi="Times New Roman" w:cs="Times New Roman"/>
         </w:rPr>
       </w:r>
-    </w:p>
-    <w:p>
-      <w:pPr>
-        <w:rPr>
-          <w:rFonts w:ascii="Times New Roman" w:hAnsi="Times New Roman" w:cs="Times New Roman"/>
-        </w:rPr>
-      </w:pPr>
-      <w:r>
-        <w:rPr>
-          <w:rFonts w:ascii="Times New Roman" w:hAnsi="Times New Roman" w:cs="Times New Roman"/>
-        </w:rPr>
-      </w:r>
-      <w:r>
-        <w:rPr>
-          <w:rFonts w:ascii="Times New Roman" w:hAnsi="Times New Roman" w:cs="Times New Roman"/>
-        </w:rPr>
-      </w:r>
-    </w:p>
-    <w:p>
-      <w:pPr>
-        <w:rPr>
-          <w:rFonts w:ascii="Times New Roman" w:hAnsi="Times New Roman" w:cs="Times New Roman"/>
-        </w:rPr>
-      </w:pPr>
-      <w:r>
-        <w:rPr>
-          <w:rFonts w:ascii="Times New Roman" w:hAnsi="Times New Roman" w:cs="Times New Roman"/>
-        </w:rPr>
-      </w:r>
-      <w:r>
-        <w:rPr>
-          <w:rFonts w:ascii="Times New Roman" w:hAnsi="Times New Roman" w:cs="Times New Roman"/>
-        </w:rPr>
-      </w:r>
+      <w:r/>
+    </w:p>
+    <w:p>
+      <w:pPr>
+        <w:rPr>
+          <w:rFonts w:ascii="Times New Roman" w:hAnsi="Times New Roman" w:cs="Times New Roman"/>
+        </w:rPr>
+      </w:pPr>
+      <w:r>
+        <w:rPr>
+          <w:rFonts w:ascii="Times New Roman" w:hAnsi="Times New Roman" w:cs="Times New Roman"/>
+        </w:rPr>
+      </w:r>
+      <w:r>
+        <w:rPr>
+          <w:rFonts w:ascii="Times New Roman" w:hAnsi="Times New Roman" w:cs="Times New Roman"/>
+        </w:rPr>
+      </w:r>
+      <w:r/>
+    </w:p>
+    <w:p>
+      <w:pPr>
+        <w:rPr>
+          <w:rFonts w:ascii="Times New Roman" w:hAnsi="Times New Roman" w:cs="Times New Roman"/>
+        </w:rPr>
+      </w:pPr>
+      <w:r>
+        <w:rPr>
+          <w:rFonts w:ascii="Times New Roman" w:hAnsi="Times New Roman" w:cs="Times New Roman"/>
+        </w:rPr>
+      </w:r>
+      <w:r>
+        <w:rPr>
+          <w:rFonts w:ascii="Times New Roman" w:hAnsi="Times New Roman" w:cs="Times New Roman"/>
+        </w:rPr>
+      </w:r>
+      <w:r/>
     </w:p>
     <w:p>
       <w:pPr>
@@ -13956,12 +13943,7 @@
           <w:sz w:val="24"/>
         </w:rPr>
       </w:r>
-      <w:r>
-        <w:rPr>
-          <w:rFonts w:ascii="Times New Roman" w:hAnsi="Times New Roman" w:cs="Times New Roman" w:eastAsia="Times New Roman"/>
-          <w:sz w:val="24"/>
-        </w:rPr>
-      </w:r>
+      <w:r/>
     </w:p>
     <w:p>
       <w:pPr>
@@ -14045,203 +14027,181 @@
         <w:rPr>
           <w:rFonts w:ascii="Times New Roman" w:hAnsi="Times New Roman" w:cs="Times New Roman" w:eastAsia="Times New Roman"/>
           <w:sz w:val="24"/>
-          <w:highlight w:val="none"/>
-        </w:rPr>
-      </w:r>
-      <w:r>
-        <w:rPr>
-          <w:highlight w:val="none"/>
-        </w:rPr>
-      </w:r>
-      <w:r>
-        <w:rPr>
-          <w:highlight w:val="none"/>
-        </w:rPr>
-      </w:r>
-      <w:r>
-        <w:rPr>
-          <w:rFonts w:ascii="Times New Roman" w:hAnsi="Times New Roman" w:cs="Times New Roman" w:eastAsia="Times New Roman"/>
-          <w:sz w:val="24"/>
-        </w:rPr>
-      </w:r>
-      <w:r>
-        <w:rPr>
-          <w:highlight w:val="none"/>
-        </w:rPr>
-      </w:r>
-      <w:r>
-        <w:rPr>
-          <w:highlight w:val="none"/>
-        </w:rPr>
-      </w:r>
-      <w:r>
-        <w:rPr>
-          <w:rFonts w:ascii="Times New Roman" w:hAnsi="Times New Roman" w:cs="Times New Roman" w:eastAsia="Times New Roman"/>
-          <w:sz w:val="24"/>
-        </w:rPr>
-      </w:r>
-    </w:p>
-    <w:p>
-      <w:pPr>
-        <w:pStyle w:val="740"/>
-        <w:rPr>
-          <w:highlight w:val="none"/>
-        </w:rPr>
-      </w:pPr>
-      <w:r>
-        <w:rPr>
-          <w:highlight w:val="none"/>
-        </w:rPr>
-      </w:r>
-      <w:r>
-        <w:rPr>
-          <w:highlight w:val="none"/>
-        </w:rPr>
-      </w:r>
-    </w:p>
-    <w:p>
-      <w:pPr>
-        <w:pStyle w:val="740"/>
-        <w:rPr>
-          <w:highlight w:val="none"/>
-        </w:rPr>
-      </w:pPr>
-      <w:r>
-        <w:rPr>
-          <w:highlight w:val="none"/>
-        </w:rPr>
-      </w:r>
-      <w:r>
-        <w:rPr>
-          <w:highlight w:val="none"/>
-        </w:rPr>
-      </w:r>
-    </w:p>
-    <w:p>
-      <w:pPr>
-        <w:pStyle w:val="740"/>
-        <w:rPr>
-          <w:highlight w:val="none"/>
-        </w:rPr>
-      </w:pPr>
-      <w:r>
-        <w:rPr>
-          <w:highlight w:val="none"/>
-        </w:rPr>
-      </w:r>
-      <w:r>
-        <w:rPr>
-          <w:highlight w:val="none"/>
-        </w:rPr>
-      </w:r>
-    </w:p>
-    <w:p>
-      <w:pPr>
-        <w:pStyle w:val="740"/>
-        <w:rPr>
-          <w:highlight w:val="none"/>
-        </w:rPr>
-      </w:pPr>
-      <w:r>
-        <w:rPr>
-          <w:highlight w:val="none"/>
-        </w:rPr>
-      </w:r>
-      <w:r>
-        <w:rPr>
-          <w:highlight w:val="none"/>
-        </w:rPr>
-      </w:r>
-    </w:p>
-    <w:p>
-      <w:pPr>
-        <w:rPr>
-          <w:rFonts w:ascii="Times New Roman" w:hAnsi="Times New Roman" w:cs="Times New Roman"/>
-        </w:rPr>
-      </w:pPr>
-      <w:r>
-        <w:rPr>
-          <w:rFonts w:ascii="Times New Roman" w:hAnsi="Times New Roman" w:cs="Times New Roman"/>
-        </w:rPr>
-      </w:r>
-      <w:r>
-        <w:rPr>
-          <w:rFonts w:ascii="Times New Roman" w:hAnsi="Times New Roman" w:cs="Times New Roman"/>
-        </w:rPr>
-      </w:r>
-    </w:p>
-    <w:p>
-      <w:pPr>
-        <w:rPr>
-          <w:rFonts w:ascii="Times New Roman" w:hAnsi="Times New Roman" w:cs="Times New Roman"/>
-        </w:rPr>
-      </w:pPr>
-      <w:r>
-        <w:rPr>
-          <w:rFonts w:ascii="Times New Roman" w:hAnsi="Times New Roman" w:cs="Times New Roman"/>
-        </w:rPr>
-      </w:r>
-      <w:r>
-        <w:rPr>
-          <w:rFonts w:ascii="Times New Roman" w:hAnsi="Times New Roman" w:cs="Times New Roman"/>
-        </w:rPr>
-      </w:r>
-    </w:p>
-    <w:p>
-      <w:pPr>
-        <w:rPr>
-          <w:rFonts w:ascii="Times New Roman" w:hAnsi="Times New Roman" w:cs="Times New Roman"/>
-        </w:rPr>
-      </w:pPr>
-      <w:r>
-        <w:rPr>
-          <w:rFonts w:ascii="Times New Roman" w:hAnsi="Times New Roman" w:cs="Times New Roman"/>
-        </w:rPr>
-      </w:r>
-      <w:r>
-        <w:rPr>
-          <w:rFonts w:ascii="Times New Roman" w:hAnsi="Times New Roman" w:cs="Times New Roman"/>
-        </w:rPr>
-      </w:r>
-    </w:p>
-    <w:p>
-      <w:pPr>
-        <w:rPr>
-          <w:rFonts w:ascii="Times New Roman" w:hAnsi="Times New Roman" w:cs="Times New Roman"/>
-        </w:rPr>
-      </w:pPr>
-      <w:r>
-        <w:rPr>
-          <w:rFonts w:ascii="Times New Roman" w:hAnsi="Times New Roman" w:cs="Times New Roman"/>
-        </w:rPr>
-      </w:r>
-      <w:r>
-        <w:rPr>
-          <w:rFonts w:ascii="Times New Roman" w:hAnsi="Times New Roman" w:cs="Times New Roman"/>
-        </w:rPr>
-      </w:r>
-    </w:p>
-    <w:p>
-      <w:pPr>
-        <w:rPr>
-          <w:rFonts w:ascii="Times New Roman" w:hAnsi="Times New Roman" w:cs="Times New Roman"/>
-        </w:rPr>
-      </w:pPr>
-      <w:r>
-        <w:rPr>
-          <w:rFonts w:ascii="Times New Roman" w:hAnsi="Times New Roman" w:cs="Times New Roman"/>
-        </w:rPr>
-      </w:r>
-      <w:r>
-        <w:rPr>
-          <w:rFonts w:ascii="Times New Roman" w:hAnsi="Times New Roman" w:cs="Times New Roman"/>
-        </w:rPr>
-      </w:r>
-    </w:p>
-    <w:p>
-      <w:pPr>
-        <w:pStyle w:val="740"/>
-        <w:rPr>
+        </w:rPr>
+      </w:r>
+      <w:r/>
+    </w:p>
+    <w:p>
+      <w:pPr>
+        <w:pStyle w:val="764"/>
+        <w:rPr>
+          <w:highlight w:val="none"/>
+        </w:rPr>
+      </w:pPr>
+      <w:r>
+        <w:rPr>
+          <w:highlight w:val="none"/>
+        </w:rPr>
+      </w:r>
+      <w:r>
+        <w:rPr>
+          <w:highlight w:val="none"/>
+        </w:rPr>
+      </w:r>
+      <w:r/>
+    </w:p>
+    <w:p>
+      <w:pPr>
+        <w:pStyle w:val="764"/>
+        <w:rPr>
+          <w:highlight w:val="none"/>
+        </w:rPr>
+      </w:pPr>
+      <w:r>
+        <w:rPr>
+          <w:highlight w:val="none"/>
+        </w:rPr>
+      </w:r>
+      <w:r>
+        <w:rPr>
+          <w:highlight w:val="none"/>
+        </w:rPr>
+      </w:r>
+      <w:r/>
+    </w:p>
+    <w:p>
+      <w:pPr>
+        <w:pStyle w:val="764"/>
+        <w:rPr>
+          <w:highlight w:val="none"/>
+        </w:rPr>
+      </w:pPr>
+      <w:r>
+        <w:rPr>
+          <w:highlight w:val="none"/>
+        </w:rPr>
+      </w:r>
+      <w:r>
+        <w:rPr>
+          <w:highlight w:val="none"/>
+        </w:rPr>
+      </w:r>
+      <w:r/>
+    </w:p>
+    <w:p>
+      <w:pPr>
+        <w:pStyle w:val="764"/>
+        <w:rPr>
+          <w:highlight w:val="none"/>
+        </w:rPr>
+      </w:pPr>
+      <w:r>
+        <w:rPr>
+          <w:highlight w:val="none"/>
+        </w:rPr>
+      </w:r>
+      <w:r>
+        <w:rPr>
+          <w:highlight w:val="none"/>
+        </w:rPr>
+      </w:r>
+      <w:r/>
+    </w:p>
+    <w:p>
+      <w:pPr>
+        <w:rPr>
+          <w:rFonts w:ascii="Times New Roman" w:hAnsi="Times New Roman" w:cs="Times New Roman"/>
+        </w:rPr>
+      </w:pPr>
+      <w:r>
+        <w:rPr>
+          <w:rFonts w:ascii="Times New Roman" w:hAnsi="Times New Roman" w:cs="Times New Roman"/>
+        </w:rPr>
+      </w:r>
+      <w:r>
+        <w:rPr>
+          <w:rFonts w:ascii="Times New Roman" w:hAnsi="Times New Roman" w:cs="Times New Roman"/>
+        </w:rPr>
+      </w:r>
+      <w:r/>
+    </w:p>
+    <w:p>
+      <w:pPr>
+        <w:rPr>
+          <w:rFonts w:ascii="Times New Roman" w:hAnsi="Times New Roman" w:cs="Times New Roman"/>
+        </w:rPr>
+      </w:pPr>
+      <w:r>
+        <w:rPr>
+          <w:rFonts w:ascii="Times New Roman" w:hAnsi="Times New Roman" w:cs="Times New Roman"/>
+        </w:rPr>
+      </w:r>
+      <w:r>
+        <w:rPr>
+          <w:rFonts w:ascii="Times New Roman" w:hAnsi="Times New Roman" w:cs="Times New Roman"/>
+        </w:rPr>
+      </w:r>
+      <w:r/>
+    </w:p>
+    <w:p>
+      <w:pPr>
+        <w:rPr>
+          <w:rFonts w:ascii="Times New Roman" w:hAnsi="Times New Roman" w:cs="Times New Roman"/>
+        </w:rPr>
+      </w:pPr>
+      <w:r>
+        <w:rPr>
+          <w:rFonts w:ascii="Times New Roman" w:hAnsi="Times New Roman" w:cs="Times New Roman"/>
+        </w:rPr>
+      </w:r>
+      <w:r>
+        <w:rPr>
+          <w:rFonts w:ascii="Times New Roman" w:hAnsi="Times New Roman" w:cs="Times New Roman"/>
+        </w:rPr>
+      </w:r>
+      <w:r/>
+    </w:p>
+    <w:p>
+      <w:pPr>
+        <w:rPr>
+          <w:rFonts w:ascii="Times New Roman" w:hAnsi="Times New Roman" w:cs="Times New Roman"/>
+        </w:rPr>
+      </w:pPr>
+      <w:r>
+        <w:rPr>
+          <w:rFonts w:ascii="Times New Roman" w:hAnsi="Times New Roman" w:cs="Times New Roman"/>
+        </w:rPr>
+      </w:r>
+      <w:r>
+        <w:rPr>
+          <w:rFonts w:ascii="Times New Roman" w:hAnsi="Times New Roman" w:cs="Times New Roman"/>
+        </w:rPr>
+      </w:r>
+      <w:r/>
+    </w:p>
+    <w:p>
+      <w:pPr>
+        <w:rPr>
+          <w:rFonts w:ascii="Times New Roman" w:hAnsi="Times New Roman" w:cs="Times New Roman"/>
+        </w:rPr>
+      </w:pPr>
+      <w:r>
+        <w:rPr>
+          <w:rFonts w:ascii="Times New Roman" w:hAnsi="Times New Roman" w:cs="Times New Roman"/>
+        </w:rPr>
+      </w:r>
+      <w:r>
+        <w:rPr>
+          <w:rFonts w:ascii="Times New Roman" w:hAnsi="Times New Roman" w:cs="Times New Roman"/>
+        </w:rPr>
+      </w:r>
+      <w:r/>
+    </w:p>
+    <w:p>
+      <w:pPr>
+        <w:pStyle w:val="764"/>
+        <w:rPr>
+          <w:rFonts w:ascii="Times New Roman" w:hAnsi="Times New Roman" w:cs="Times New Roman" w:eastAsia="Times New Roman"/>
           <w:highlight w:val="none"/>
         </w:rPr>
       </w:pPr>
@@ -14256,47 +14216,673 @@
         </w:rPr>
       </w:r>
       <w:bookmarkEnd w:id="27"/>
-      <w:r/>
-      <w:r/>
-    </w:p>
-    <w:p>
-      <w:pPr>
-        <w:pStyle w:val="740"/>
+      <w:r>
+        <w:rPr>
+          <w:rFonts w:ascii="Times New Roman" w:hAnsi="Times New Roman" w:cs="Times New Roman" w:eastAsia="Times New Roman"/>
+        </w:rPr>
+      </w:r>
+      <w:r>
+        <w:rPr>
+          <w:rFonts w:ascii="Times New Roman" w:hAnsi="Times New Roman" w:cs="Times New Roman" w:eastAsia="Times New Roman"/>
+          <w:highlight w:val="none"/>
+        </w:rPr>
+      </w:r>
+    </w:p>
+    <w:p>
+      <w:r/>
+      <w:r/>
+    </w:p>
+    <w:p>
+      <w:pPr>
+        <w:rPr>
+          <w:rFonts w:ascii="Times New Roman" w:hAnsi="Times New Roman" w:cs="Times New Roman" w:eastAsia="Times New Roman"/>
+          <w:sz w:val="24"/>
+          <w:highlight w:val="none"/>
+        </w:rPr>
+      </w:pPr>
+      <w:r>
+        <w:rPr>
+          <w:rFonts w:ascii="Times New Roman" w:hAnsi="Times New Roman" w:cs="Times New Roman" w:eastAsia="Times New Roman"/>
+          <w:sz w:val="24"/>
+        </w:rPr>
+        <w:t xml:space="preserve">En dépit de ce qui précède, nous avons  choisi d’utiliser certaines technologies afin de pouvoir bien concevoir notre plateforme.</w:t>
+      </w:r>
+      <w:r>
+        <w:rPr>
+          <w:rFonts w:ascii="Times New Roman" w:hAnsi="Times New Roman" w:cs="Times New Roman" w:eastAsia="Times New Roman"/>
+          <w:sz w:val="24"/>
+        </w:rPr>
+      </w:r>
+    </w:p>
+    <w:p>
+      <w:pPr>
+        <w:rPr>
+          <w:rFonts w:ascii="Times New Roman" w:hAnsi="Times New Roman" w:cs="Times New Roman" w:eastAsia="Times New Roman"/>
+          <w:sz w:val="24"/>
+          <w:highlight w:val="none"/>
+        </w:rPr>
+      </w:pPr>
+      <w:r>
+        <w:rPr>
+          <w:rFonts w:ascii="Times New Roman" w:hAnsi="Times New Roman" w:cs="Times New Roman" w:eastAsia="Times New Roman"/>
+          <w:sz w:val="24"/>
+          <w:highlight w:val="none"/>
+        </w:rPr>
+        <w:t xml:space="preserve">Pour se faire nous avons utilisé le framework Laravel pour la partie visible de notre plateforme au niveau du navigateur.</w:t>
+      </w:r>
+      <w:r>
+        <w:rPr>
+          <w:rFonts w:ascii="Times New Roman" w:hAnsi="Times New Roman" w:cs="Times New Roman" w:eastAsia="Times New Roman"/>
+          <w:sz w:val="24"/>
+          <w:highlight w:val="none"/>
+        </w:rPr>
+      </w:r>
+    </w:p>
+    <w:p>
+      <w:pPr>
+        <w:rPr>
+          <w:rFonts w:ascii="Times New Roman" w:hAnsi="Times New Roman" w:cs="Times New Roman" w:eastAsia="Times New Roman"/>
+          <w:sz w:val="24"/>
+          <w:highlight w:val="none"/>
+        </w:rPr>
+      </w:pPr>
+      <w:r>
+        <w:rPr>
+          <w:rFonts w:ascii="Times New Roman" w:hAnsi="Times New Roman" w:cs="Times New Roman" w:eastAsia="Times New Roman"/>
+          <w:sz w:val="24"/>
+          <w:highlight w:val="none"/>
+        </w:rPr>
+        <w:t xml:space="preserve">Comme système de gestion de base de données nous avons choisi de travailler avec MySQL reliée à un serveur Apache. </w:t>
+      </w:r>
+      <w:r>
+        <w:rPr>
+          <w:rFonts w:ascii="Times New Roman" w:hAnsi="Times New Roman" w:cs="Times New Roman" w:eastAsia="Times New Roman"/>
+          <w:sz w:val="24"/>
+          <w:highlight w:val="none"/>
+        </w:rPr>
+      </w:r>
+      <w:r/>
+    </w:p>
+    <w:p>
+      <w:pPr>
+        <w:rPr>
+          <w:rFonts w:ascii="Times New Roman" w:hAnsi="Times New Roman" w:cs="Times New Roman" w:eastAsia="Times New Roman"/>
+          <w:sz w:val="24"/>
+          <w:highlight w:val="none"/>
+        </w:rPr>
+      </w:pPr>
+      <w:r>
+        <w:rPr>
+          <w:rFonts w:ascii="Times New Roman" w:hAnsi="Times New Roman" w:cs="Times New Roman" w:eastAsia="Times New Roman"/>
+          <w:sz w:val="24"/>
+          <w:highlight w:val="none"/>
+        </w:rPr>
+        <w:t xml:space="preserve">Pour l’affichage des pages nous avons utiliser par conséquent le moteur de template</w:t>
+      </w:r>
+      <w:r>
+        <w:rPr>
+          <w:rStyle w:val="956"/>
+          <w:rFonts w:ascii="Times New Roman" w:hAnsi="Times New Roman" w:cs="Times New Roman" w:eastAsia="Times New Roman"/>
+          <w:sz w:val="24"/>
+          <w:highlight w:val="none"/>
+        </w:rPr>
+        <w:footnoteReference w:id="4"/>
+      </w:r>
+      <w:r>
+        <w:rPr>
+          <w:rFonts w:ascii="Times New Roman" w:hAnsi="Times New Roman" w:cs="Times New Roman" w:eastAsia="Times New Roman"/>
+          <w:sz w:val="24"/>
+          <w:highlight w:val="none"/>
+        </w:rPr>
+        <w:t xml:space="preserve"> BLADE afin de faciliter l’injection de code PHP.</w:t>
+      </w:r>
+      <w:r>
+        <w:rPr>
+          <w:rFonts w:ascii="Times New Roman" w:hAnsi="Times New Roman" w:cs="Times New Roman" w:eastAsia="Times New Roman"/>
+          <w:sz w:val="24"/>
+          <w:highlight w:val="none"/>
+        </w:rPr>
+      </w:r>
+    </w:p>
+    <w:p>
+      <w:pPr>
+        <w:rPr>
+          <w:rFonts w:ascii="Times New Roman" w:hAnsi="Times New Roman" w:cs="Times New Roman" w:eastAsia="Times New Roman"/>
+          <w:sz w:val="24"/>
+          <w:highlight w:val="none"/>
+        </w:rPr>
+      </w:pPr>
+      <w:r>
+        <w:rPr>
+          <w:rFonts w:ascii="Times New Roman" w:hAnsi="Times New Roman" w:cs="Times New Roman" w:eastAsia="Times New Roman"/>
+          <w:sz w:val="24"/>
+          <w:highlight w:val="none"/>
+        </w:rPr>
+        <w:t xml:space="preserve">Aussi pour le test concernant l’envoi des mails nous avons utilisé l’environnement de messagerie locale MAILDEV.</w:t>
+      </w:r>
+      <w:r>
+        <w:rPr>
+          <w:rFonts w:ascii="Times New Roman" w:hAnsi="Times New Roman" w:cs="Times New Roman" w:eastAsia="Times New Roman"/>
+          <w:sz w:val="24"/>
+          <w:highlight w:val="none"/>
+        </w:rPr>
+      </w:r>
+    </w:p>
+    <w:p>
+      <w:pPr>
+        <w:rPr>
+          <w:rFonts w:ascii="Times New Roman" w:hAnsi="Times New Roman" w:cs="Times New Roman" w:eastAsia="Times New Roman"/>
+          <w:sz w:val="24"/>
+        </w:rPr>
+      </w:pPr>
+      <w:r>
+        <w:rPr>
+          <w:rFonts w:ascii="Times New Roman" w:hAnsi="Times New Roman" w:cs="Times New Roman" w:eastAsia="Times New Roman"/>
+          <w:sz w:val="24"/>
+        </w:rPr>
+      </w:r>
+      <w:r>
+        <w:rPr>
+          <w:rFonts w:ascii="Times New Roman" w:hAnsi="Times New Roman" w:cs="Times New Roman" w:eastAsia="Times New Roman"/>
+          <w:sz w:val="24"/>
+        </w:rPr>
+      </w:r>
+    </w:p>
+    <w:p>
+      <w:pPr>
+        <w:rPr>
+          <w:rFonts w:ascii="Times New Roman" w:hAnsi="Times New Roman" w:cs="Times New Roman" w:eastAsia="Times New Roman"/>
+          <w:sz w:val="24"/>
+        </w:rPr>
+      </w:pPr>
+      <w:r>
+        <w:rPr>
+          <w:rFonts w:ascii="Times New Roman" w:hAnsi="Times New Roman" w:cs="Times New Roman" w:eastAsia="Times New Roman"/>
+          <w:sz w:val="24"/>
+        </w:rPr>
+      </w:r>
+      <w:r>
+        <w:rPr>
+          <w:rFonts w:ascii="Times New Roman" w:hAnsi="Times New Roman" w:cs="Times New Roman" w:eastAsia="Times New Roman"/>
+          <w:sz w:val="24"/>
+        </w:rPr>
+      </w:r>
+    </w:p>
+    <w:p>
+      <w:pPr>
+        <w:rPr>
+          <w:rFonts w:ascii="Times New Roman" w:hAnsi="Times New Roman" w:cs="Times New Roman" w:eastAsia="Times New Roman"/>
+          <w:sz w:val="24"/>
+        </w:rPr>
+      </w:pPr>
+      <w:r>
+        <w:rPr>
+          <w:rFonts w:ascii="Times New Roman" w:hAnsi="Times New Roman" w:cs="Times New Roman" w:eastAsia="Times New Roman"/>
+          <w:sz w:val="24"/>
+        </w:rPr>
+      </w:r>
+      <w:r>
+        <w:rPr>
+          <w:rFonts w:ascii="Times New Roman" w:hAnsi="Times New Roman" w:cs="Times New Roman" w:eastAsia="Times New Roman"/>
+          <w:sz w:val="24"/>
+        </w:rPr>
+      </w:r>
+    </w:p>
+    <w:p>
+      <w:pPr>
+        <w:rPr>
+          <w:rFonts w:ascii="Times New Roman" w:hAnsi="Times New Roman" w:cs="Times New Roman" w:eastAsia="Times New Roman"/>
+          <w:sz w:val="24"/>
+        </w:rPr>
+      </w:pPr>
+      <w:r>
+        <w:rPr>
+          <w:rFonts w:ascii="Times New Roman" w:hAnsi="Times New Roman" w:cs="Times New Roman" w:eastAsia="Times New Roman"/>
+          <w:sz w:val="24"/>
+        </w:rPr>
+      </w:r>
+      <w:r>
+        <w:rPr>
+          <w:rFonts w:ascii="Times New Roman" w:hAnsi="Times New Roman" w:cs="Times New Roman" w:eastAsia="Times New Roman"/>
+          <w:sz w:val="24"/>
+        </w:rPr>
+      </w:r>
+    </w:p>
+    <w:p>
+      <w:pPr>
+        <w:rPr>
+          <w:rFonts w:ascii="Times New Roman" w:hAnsi="Times New Roman" w:cs="Times New Roman" w:eastAsia="Times New Roman"/>
+          <w:sz w:val="24"/>
+        </w:rPr>
+      </w:pPr>
+      <w:r>
+        <w:rPr>
+          <w:rFonts w:ascii="Times New Roman" w:hAnsi="Times New Roman" w:cs="Times New Roman" w:eastAsia="Times New Roman"/>
+          <w:sz w:val="24"/>
+        </w:rPr>
+      </w:r>
+      <w:r>
+        <w:rPr>
+          <w:rFonts w:ascii="Times New Roman" w:hAnsi="Times New Roman" w:cs="Times New Roman" w:eastAsia="Times New Roman"/>
+          <w:sz w:val="24"/>
+        </w:rPr>
+      </w:r>
+    </w:p>
+    <w:p>
+      <w:pPr>
+        <w:rPr>
+          <w:rFonts w:ascii="Times New Roman" w:hAnsi="Times New Roman" w:cs="Times New Roman" w:eastAsia="Times New Roman"/>
+          <w:sz w:val="24"/>
+        </w:rPr>
+      </w:pPr>
+      <w:r>
+        <w:rPr>
+          <w:rFonts w:ascii="Times New Roman" w:hAnsi="Times New Roman" w:cs="Times New Roman" w:eastAsia="Times New Roman"/>
+          <w:sz w:val="24"/>
+        </w:rPr>
+      </w:r>
+      <w:r>
+        <w:rPr>
+          <w:rFonts w:ascii="Times New Roman" w:hAnsi="Times New Roman" w:cs="Times New Roman" w:eastAsia="Times New Roman"/>
+          <w:sz w:val="24"/>
+        </w:rPr>
+      </w:r>
+    </w:p>
+    <w:p>
+      <w:pPr>
+        <w:rPr>
+          <w:rFonts w:ascii="Times New Roman" w:hAnsi="Times New Roman" w:cs="Times New Roman" w:eastAsia="Times New Roman"/>
+          <w:sz w:val="24"/>
+        </w:rPr>
+      </w:pPr>
+      <w:r>
+        <w:rPr>
+          <w:rFonts w:ascii="Times New Roman" w:hAnsi="Times New Roman" w:cs="Times New Roman" w:eastAsia="Times New Roman"/>
+          <w:sz w:val="24"/>
+        </w:rPr>
+      </w:r>
+      <w:r>
+        <w:rPr>
+          <w:rFonts w:ascii="Times New Roman" w:hAnsi="Times New Roman" w:cs="Times New Roman" w:eastAsia="Times New Roman"/>
+          <w:sz w:val="24"/>
+        </w:rPr>
+      </w:r>
+    </w:p>
+    <w:p>
+      <w:pPr>
+        <w:rPr>
+          <w:rFonts w:ascii="Times New Roman" w:hAnsi="Times New Roman" w:cs="Times New Roman" w:eastAsia="Times New Roman"/>
+          <w:sz w:val="24"/>
+        </w:rPr>
+      </w:pPr>
+      <w:r>
+        <w:rPr>
+          <w:rFonts w:ascii="Times New Roman" w:hAnsi="Times New Roman" w:cs="Times New Roman" w:eastAsia="Times New Roman"/>
+          <w:sz w:val="24"/>
+        </w:rPr>
+      </w:r>
+      <w:r>
+        <w:rPr>
+          <w:rFonts w:ascii="Times New Roman" w:hAnsi="Times New Roman" w:cs="Times New Roman" w:eastAsia="Times New Roman"/>
+          <w:sz w:val="24"/>
+        </w:rPr>
+      </w:r>
+    </w:p>
+    <w:p>
+      <w:pPr>
+        <w:rPr>
+          <w:rFonts w:ascii="Times New Roman" w:hAnsi="Times New Roman" w:cs="Times New Roman" w:eastAsia="Times New Roman"/>
+          <w:sz w:val="24"/>
+        </w:rPr>
+      </w:pPr>
+      <w:r>
+        <w:rPr>
+          <w:rFonts w:ascii="Times New Roman" w:hAnsi="Times New Roman" w:cs="Times New Roman" w:eastAsia="Times New Roman"/>
+          <w:sz w:val="24"/>
+        </w:rPr>
+      </w:r>
+      <w:r>
+        <w:rPr>
+          <w:rFonts w:ascii="Times New Roman" w:hAnsi="Times New Roman" w:cs="Times New Roman" w:eastAsia="Times New Roman"/>
+          <w:sz w:val="24"/>
+        </w:rPr>
+      </w:r>
+    </w:p>
+    <w:p>
+      <w:pPr>
+        <w:rPr>
+          <w:rFonts w:ascii="Times New Roman" w:hAnsi="Times New Roman" w:cs="Times New Roman" w:eastAsia="Times New Roman"/>
+          <w:sz w:val="24"/>
+        </w:rPr>
+      </w:pPr>
+      <w:r>
+        <w:rPr>
+          <w:rFonts w:ascii="Times New Roman" w:hAnsi="Times New Roman" w:cs="Times New Roman" w:eastAsia="Times New Roman"/>
+          <w:sz w:val="24"/>
+        </w:rPr>
+      </w:r>
+      <w:r>
+        <w:rPr>
+          <w:rFonts w:ascii="Times New Roman" w:hAnsi="Times New Roman" w:cs="Times New Roman" w:eastAsia="Times New Roman"/>
+          <w:sz w:val="24"/>
+        </w:rPr>
+      </w:r>
+    </w:p>
+    <w:p>
+      <w:pPr>
+        <w:rPr>
+          <w:rFonts w:ascii="Times New Roman" w:hAnsi="Times New Roman" w:cs="Times New Roman" w:eastAsia="Times New Roman"/>
+          <w:sz w:val="24"/>
+        </w:rPr>
+      </w:pPr>
+      <w:r>
+        <w:rPr>
+          <w:rFonts w:ascii="Times New Roman" w:hAnsi="Times New Roman" w:cs="Times New Roman" w:eastAsia="Times New Roman"/>
+          <w:sz w:val="24"/>
+        </w:rPr>
+      </w:r>
+      <w:r>
+        <w:rPr>
+          <w:rFonts w:ascii="Times New Roman" w:hAnsi="Times New Roman" w:cs="Times New Roman" w:eastAsia="Times New Roman"/>
+          <w:sz w:val="24"/>
+        </w:rPr>
+      </w:r>
+    </w:p>
+    <w:p>
+      <w:pPr>
+        <w:rPr>
+          <w:rFonts w:ascii="Times New Roman" w:hAnsi="Times New Roman" w:cs="Times New Roman" w:eastAsia="Times New Roman"/>
+          <w:sz w:val="24"/>
+        </w:rPr>
+      </w:pPr>
+      <w:r>
+        <w:rPr>
+          <w:rFonts w:ascii="Times New Roman" w:hAnsi="Times New Roman" w:cs="Times New Roman" w:eastAsia="Times New Roman"/>
+          <w:sz w:val="24"/>
+        </w:rPr>
+      </w:r>
+      <w:r>
+        <w:rPr>
+          <w:rFonts w:ascii="Times New Roman" w:hAnsi="Times New Roman" w:cs="Times New Roman" w:eastAsia="Times New Roman"/>
+          <w:sz w:val="24"/>
+        </w:rPr>
+      </w:r>
+    </w:p>
+    <w:p>
+      <w:pPr>
+        <w:rPr>
+          <w:rFonts w:ascii="Times New Roman" w:hAnsi="Times New Roman" w:cs="Times New Roman" w:eastAsia="Times New Roman"/>
+          <w:sz w:val="24"/>
+        </w:rPr>
+      </w:pPr>
+      <w:r>
+        <w:rPr>
+          <w:rFonts w:ascii="Times New Roman" w:hAnsi="Times New Roman" w:cs="Times New Roman" w:eastAsia="Times New Roman"/>
+          <w:sz w:val="24"/>
+        </w:rPr>
+      </w:r>
+      <w:r>
+        <w:rPr>
+          <w:rFonts w:ascii="Times New Roman" w:hAnsi="Times New Roman" w:cs="Times New Roman" w:eastAsia="Times New Roman"/>
+          <w:sz w:val="24"/>
+        </w:rPr>
+      </w:r>
+    </w:p>
+    <w:p>
+      <w:pPr>
+        <w:rPr>
+          <w:rFonts w:ascii="Times New Roman" w:hAnsi="Times New Roman" w:cs="Times New Roman" w:eastAsia="Times New Roman"/>
+          <w:sz w:val="24"/>
+        </w:rPr>
+      </w:pPr>
+      <w:r>
+        <w:rPr>
+          <w:rFonts w:ascii="Times New Roman" w:hAnsi="Times New Roman" w:cs="Times New Roman" w:eastAsia="Times New Roman"/>
+          <w:sz w:val="24"/>
+        </w:rPr>
+      </w:r>
+      <w:r>
+        <w:rPr>
+          <w:rFonts w:ascii="Times New Roman" w:hAnsi="Times New Roman" w:cs="Times New Roman" w:eastAsia="Times New Roman"/>
+          <w:sz w:val="24"/>
+        </w:rPr>
+      </w:r>
+    </w:p>
+    <w:p>
+      <w:pPr>
+        <w:rPr>
+          <w:rFonts w:ascii="Times New Roman" w:hAnsi="Times New Roman" w:cs="Times New Roman" w:eastAsia="Times New Roman"/>
+          <w:sz w:val="24"/>
+        </w:rPr>
+      </w:pPr>
+      <w:r>
+        <w:rPr>
+          <w:rFonts w:ascii="Times New Roman" w:hAnsi="Times New Roman" w:cs="Times New Roman" w:eastAsia="Times New Roman"/>
+          <w:sz w:val="24"/>
+        </w:rPr>
+      </w:r>
+      <w:r>
+        <w:rPr>
+          <w:rFonts w:ascii="Times New Roman" w:hAnsi="Times New Roman" w:cs="Times New Roman" w:eastAsia="Times New Roman"/>
+          <w:sz w:val="24"/>
+        </w:rPr>
+      </w:r>
+    </w:p>
+    <w:p>
+      <w:pPr>
+        <w:rPr>
+          <w:rFonts w:ascii="Times New Roman" w:hAnsi="Times New Roman" w:cs="Times New Roman" w:eastAsia="Times New Roman"/>
+          <w:sz w:val="24"/>
+        </w:rPr>
+      </w:pPr>
+      <w:r>
+        <w:rPr>
+          <w:rFonts w:ascii="Times New Roman" w:hAnsi="Times New Roman" w:cs="Times New Roman" w:eastAsia="Times New Roman"/>
+          <w:sz w:val="24"/>
+          <w:highlight w:val="none"/>
+        </w:rPr>
+      </w:r>
+      <w:r>
+        <w:rPr>
+          <w:rFonts w:ascii="Times New Roman" w:hAnsi="Times New Roman" w:cs="Times New Roman" w:eastAsia="Times New Roman"/>
+          <w:sz w:val="24"/>
+          <w:highlight w:val="none"/>
+        </w:rPr>
+      </w:r>
+    </w:p>
+    <w:p>
+      <w:pPr>
+        <w:pStyle w:val="764"/>
+        <w:rPr>
+          <w:rFonts w:ascii="Times New Roman" w:hAnsi="Times New Roman" w:cs="Times New Roman" w:eastAsia="Times New Roman"/>
+        </w:rPr>
       </w:pPr>
       <w:r/>
       <w:bookmarkStart w:id="28" w:name="_Toc28"/>
       <w:r>
         <w:t xml:space="preserve">III.I.II Maquettes et captures d’écran</w:t>
       </w:r>
-      <w:r/>
       <w:bookmarkEnd w:id="28"/>
-      <w:r/>
-      <w:r/>
-    </w:p>
-    <w:p>
-      <w:pPr>
-        <w:pStyle w:val="740"/>
+      <w:r>
+        <w:rPr>
+          <w:rFonts w:ascii="Times New Roman" w:hAnsi="Times New Roman" w:cs="Times New Roman" w:eastAsia="Times New Roman"/>
+        </w:rPr>
+      </w:r>
+      <w:r>
+        <w:rPr>
+          <w:rFonts w:ascii="Times New Roman" w:hAnsi="Times New Roman" w:cs="Times New Roman" w:eastAsia="Times New Roman"/>
+        </w:rPr>
+      </w:r>
+      <w:r>
+        <w:rPr>
+          <w:rFonts w:ascii="Times New Roman" w:hAnsi="Times New Roman" w:cs="Times New Roman" w:eastAsia="Times New Roman"/>
+          <w:sz w:val="24"/>
+        </w:rPr>
+      </w:r>
+      <w:r>
+        <w:rPr>
+          <w:rFonts w:ascii="Times New Roman" w:hAnsi="Times New Roman" w:cs="Times New Roman" w:eastAsia="Times New Roman"/>
+          <w:sz w:val="24"/>
+        </w:rPr>
+      </w:r>
+      <w:r>
+        <w:rPr>
+          <w:rFonts w:ascii="Times New Roman" w:hAnsi="Times New Roman" w:cs="Times New Roman" w:eastAsia="Times New Roman"/>
+        </w:rPr>
+      </w:r>
+    </w:p>
+    <w:p>
+      <w:r/>
+      <w:r/>
+    </w:p>
+    <w:p>
+      <w:r/>
+      <w:r/>
+    </w:p>
+    <w:p>
+      <w:r/>
+      <w:r/>
+    </w:p>
+    <w:p>
+      <w:r/>
+      <w:r/>
+    </w:p>
+    <w:p>
+      <w:r/>
+      <w:r/>
+    </w:p>
+    <w:p>
+      <w:r/>
+      <w:r/>
+    </w:p>
+    <w:p>
+      <w:r/>
+      <w:r/>
+    </w:p>
+    <w:p>
+      <w:r/>
+      <w:r/>
+    </w:p>
+    <w:p>
+      <w:r/>
+      <w:r/>
+    </w:p>
+    <w:p>
+      <w:r/>
+      <w:r/>
+    </w:p>
+    <w:p>
+      <w:r/>
+      <w:r/>
+    </w:p>
+    <w:p>
+      <w:r/>
+      <w:r/>
+    </w:p>
+    <w:p>
+      <w:r/>
+      <w:r/>
+    </w:p>
+    <w:p>
+      <w:r/>
+      <w:r/>
+    </w:p>
+    <w:p>
+      <w:r/>
+      <w:r/>
+    </w:p>
+    <w:p>
+      <w:r/>
+      <w:r/>
+    </w:p>
+    <w:p>
+      <w:r/>
+      <w:r/>
+    </w:p>
+    <w:p>
+      <w:r/>
+      <w:r/>
+    </w:p>
+    <w:p>
+      <w:r/>
+      <w:r/>
+    </w:p>
+    <w:p>
+      <w:r/>
+      <w:r/>
+    </w:p>
+    <w:p>
+      <w:r/>
+      <w:r/>
+    </w:p>
+    <w:p>
+      <w:r/>
+      <w:r/>
+    </w:p>
+    <w:p>
+      <w:r/>
+      <w:r/>
+    </w:p>
+    <w:p>
+      <w:r/>
+      <w:r/>
+    </w:p>
+    <w:p>
+      <w:r/>
+      <w:r/>
+    </w:p>
+    <w:p>
+      <w:r/>
+      <w:r/>
+    </w:p>
+    <w:p>
+      <w:r/>
+      <w:r/>
+    </w:p>
+    <w:p>
+      <w:r/>
+      <w:r/>
+    </w:p>
+    <w:p>
+      <w:pPr>
+        <w:pStyle w:val="764"/>
+      </w:pPr>
+      <w:r>
+        <w:rPr>
+          <w:highlight w:val="none"/>
+        </w:rPr>
+      </w:r>
+      <w:r>
+        <w:rPr>
+          <w:highlight w:val="none"/>
+        </w:rPr>
+      </w:r>
+    </w:p>
+    <w:p>
+      <w:pPr>
+        <w:pStyle w:val="764"/>
+        <w:rPr>
+          <w:highlight w:val="none"/>
+        </w:rPr>
       </w:pPr>
       <w:r/>
       <w:bookmarkStart w:id="29" w:name="_Toc29"/>
       <w:r>
         <w:t xml:space="preserve">III.I.III Plan de déploiement</w:t>
       </w:r>
-      <w:r/>
       <w:bookmarkEnd w:id="29"/>
       <w:r/>
       <w:r/>
     </w:p>
     <w:p>
       <w:pPr>
-        <w:pStyle w:val="740"/>
+        <w:pStyle w:val="764"/>
       </w:pPr>
       <w:r/>
       <w:bookmarkStart w:id="30" w:name="_Toc30"/>
       <w:r>
         <w:t xml:space="preserve">III.I.IV Politique de sécurité</w:t>
       </w:r>
-      <w:r/>
       <w:bookmarkEnd w:id="30"/>
       <w:r/>
       <w:r/>
@@ -14304,18 +14890,16 @@
     <w:p>
       <w:r/>
       <w:r/>
-      <w:r/>
-    </w:p>
-    <w:p>
-      <w:pPr>
-        <w:pStyle w:val="738"/>
+    </w:p>
+    <w:p>
+      <w:pPr>
+        <w:pStyle w:val="762"/>
       </w:pPr>
       <w:r/>
       <w:bookmarkStart w:id="31" w:name="_Toc31"/>
       <w:r>
         <w:t xml:space="preserve">Conclusion</w:t>
       </w:r>
-      <w:r/>
       <w:bookmarkEnd w:id="31"/>
       <w:r/>
       <w:r/>
@@ -14392,7 +14976,7 @@
     <w:sdtContent>
       <w:p>
         <w:pPr>
-          <w:pStyle w:val="923"/>
+          <w:pStyle w:val="947"/>
           <w:jc w:val="center"/>
           <w:rPr>
             <w:lang w:val="fr-SN"/>
@@ -14574,11 +15158,11 @@
   <w:footnote w:id="2">
     <w:p>
       <w:pPr>
-        <w:pStyle w:val="930"/>
-      </w:pPr>
-      <w:r>
-        <w:rPr>
-          <w:rStyle w:val="932"/>
+        <w:pStyle w:val="954"/>
+      </w:pPr>
+      <w:r>
+        <w:rPr>
+          <w:rStyle w:val="956"/>
         </w:rPr>
         <w:footnoteRef/>
       </w:r>
@@ -14591,11 +15175,11 @@
   <w:footnote w:id="3">
     <w:p>
       <w:pPr>
-        <w:pStyle w:val="930"/>
-      </w:pPr>
-      <w:r>
-        <w:rPr>
-          <w:rStyle w:val="932"/>
+        <w:pStyle w:val="954"/>
+      </w:pPr>
+      <w:r>
+        <w:rPr>
+          <w:rStyle w:val="956"/>
         </w:rPr>
         <w:footnoteRef/>
       </w:r>
@@ -14610,6 +15194,24 @@
         </w:rPr>
         <w:t xml:space="preserve">Une propriété est soit un attribut soit une opération</w:t>
       </w:r>
+      <w:r/>
+    </w:p>
+  </w:footnote>
+  <w:footnote w:id="4">
+    <w:p>
+      <w:pPr>
+        <w:pStyle w:val="954"/>
+      </w:pPr>
+      <w:r>
+        <w:rPr>
+          <w:rStyle w:val="956"/>
+        </w:rPr>
+        <w:footnoteRef/>
+      </w:r>
+      <w:r>
+        <w:t xml:space="preserve"> système permettant d’utiliser un langage informatique dans des templates qui seront ensuite interprété pour générer un rendu statique</w:t>
+      </w:r>
+      <w:r/>
       <w:r/>
     </w:p>
   </w:footnote>
@@ -14620,7 +15222,7 @@
 <w:hdr xmlns:wpc="http://schemas.microsoft.com/office/word/2010/wordprocessingCanvas" xmlns:mc="http://schemas.openxmlformats.org/markup-compatibility/2006" xmlns:o="urn:schemas-microsoft-com:office:office" xmlns:r="http://schemas.openxmlformats.org/officeDocument/2006/relationships" xmlns:m="http://schemas.openxmlformats.org/officeDocument/2006/math" xmlns:v="urn:schemas-microsoft-com:vml" xmlns:wp14="http://schemas.microsoft.com/office/word/2010/wordprocessingDrawing" xmlns:wp="http://schemas.openxmlformats.org/drawingml/2006/wordprocessingDrawing" xmlns:w10="urn:schemas-microsoft-com:office:word" xmlns:w="http://schemas.openxmlformats.org/wordprocessingml/2006/main" xmlns:w14="http://schemas.microsoft.com/office/word/2010/wordml" xmlns:w15="http://schemas.microsoft.com/office/word/2012/wordml" xmlns:wpg="http://schemas.microsoft.com/office/word/2010/wordprocessingGroup" xmlns:wpi="http://schemas.microsoft.com/office/word/2010/wordprocessingInk" xmlns:wne="http://schemas.microsoft.com/office/word/2006/wordml" xmlns:a="http://schemas.openxmlformats.org/drawingml/2006/main" xmlns:wps="http://schemas.microsoft.com/office/word/2010/wordprocessingShape" mc:Ignorable="w14 w15 wp14">
   <w:p>
     <w:pPr>
-      <w:pStyle w:val="921"/>
+      <w:pStyle w:val="945"/>
     </w:pPr>
     <w:r/>
     <w:r/>
@@ -15981,7 +16583,7 @@
     <w:lvl w:ilvl="3">
       <w:start w:val="1"/>
       <w:numFmt w:val="upperLetter"/>
-      <w:pStyle w:val="741"/>
+      <w:pStyle w:val="765"/>
       <w:isLgl w:val="false"/>
       <w:suff w:val="tab"/>
       <w:lvlText w:val="        %4  "/>
@@ -15996,7 +16598,7 @@
     <w:lvl w:ilvl="4">
       <w:start w:val="1"/>
       <w:numFmt w:val="lowerLetter"/>
-      <w:pStyle w:val="742"/>
+      <w:pStyle w:val="766"/>
       <w:isLgl w:val="false"/>
       <w:suff w:val="tab"/>
       <w:lvlText w:val="              %5"/>
@@ -16015,7 +16617,7 @@
     <w:lvl w:ilvl="5">
       <w:start w:val="1"/>
       <w:numFmt w:val="decimal"/>
-      <w:pStyle w:val="743"/>
+      <w:pStyle w:val="767"/>
       <w:isLgl w:val="false"/>
       <w:suff w:val="tab"/>
       <w:lvlText w:val="%1.%2.%3.%4.%5.%6"/>
@@ -16030,7 +16632,7 @@
     <w:lvl w:ilvl="6">
       <w:start w:val="1"/>
       <w:numFmt w:val="decimal"/>
-      <w:pStyle w:val="744"/>
+      <w:pStyle w:val="768"/>
       <w:isLgl w:val="false"/>
       <w:suff w:val="tab"/>
       <w:lvlText w:val="%1.%2.%3.%4.%5.%6.%7"/>
@@ -16045,7 +16647,7 @@
     <w:lvl w:ilvl="7">
       <w:start w:val="1"/>
       <w:numFmt w:val="decimal"/>
-      <w:pStyle w:val="745"/>
+      <w:pStyle w:val="769"/>
       <w:isLgl w:val="false"/>
       <w:suff w:val="tab"/>
       <w:lvlText w:val="%1.%2.%3.%4.%5.%6.%7.%8"/>
@@ -16060,7 +16662,7 @@
     <w:lvl w:ilvl="8">
       <w:start w:val="1"/>
       <w:numFmt w:val="decimal"/>
-      <w:pStyle w:val="746"/>
+      <w:pStyle w:val="770"/>
       <w:isLgl w:val="false"/>
       <w:suff w:val="tab"/>
       <w:lvlText w:val="%1.%2.%3.%4.%5.%6.%7.%8.%9"/>
@@ -18224,15 +18826,15 @@
     <w:lsdException w:name="Bibliography" w:uiPriority="37"/>
     <w:lsdException w:name="TOC Heading" w:uiPriority="39" w:qFormat="1"/>
   </w:latentStyles>
-  <w:style w:type="paragraph" w:styleId="737" w:default="1">
+  <w:style w:type="paragraph" w:styleId="761" w:default="1">
     <w:name w:val="Normal"/>
     <w:qFormat/>
   </w:style>
-  <w:style w:type="paragraph" w:styleId="738">
+  <w:style w:type="paragraph" w:styleId="762">
     <w:name w:val="Heading 1"/>
-    <w:basedOn w:val="737"/>
-    <w:next w:val="737"/>
-    <w:link w:val="911"/>
+    <w:basedOn w:val="761"/>
+    <w:next w:val="761"/>
+    <w:link w:val="935"/>
     <w:uiPriority w:val="9"/>
     <w:qFormat/>
     <w:pPr>
@@ -18249,11 +18851,11 @@
       <w:szCs w:val="32"/>
     </w:rPr>
   </w:style>
-  <w:style w:type="paragraph" w:styleId="739">
+  <w:style w:type="paragraph" w:styleId="763">
     <w:name w:val="Heading 2"/>
-    <w:basedOn w:val="737"/>
-    <w:next w:val="737"/>
-    <w:link w:val="912"/>
+    <w:basedOn w:val="761"/>
+    <w:next w:val="761"/>
+    <w:link w:val="936"/>
     <w:uiPriority w:val="9"/>
     <w:unhideWhenUsed/>
     <w:qFormat/>
@@ -18271,11 +18873,11 @@
       <w:szCs w:val="26"/>
     </w:rPr>
   </w:style>
-  <w:style w:type="paragraph" w:styleId="740">
+  <w:style w:type="paragraph" w:styleId="764">
     <w:name w:val="Heading 3"/>
-    <w:basedOn w:val="737"/>
-    <w:next w:val="737"/>
-    <w:link w:val="913"/>
+    <w:basedOn w:val="761"/>
+    <w:next w:val="761"/>
+    <w:link w:val="937"/>
     <w:uiPriority w:val="9"/>
     <w:unhideWhenUsed/>
     <w:qFormat/>
@@ -18293,11 +18895,11 @@
       <w:szCs w:val="24"/>
     </w:rPr>
   </w:style>
-  <w:style w:type="paragraph" w:styleId="741">
+  <w:style w:type="paragraph" w:styleId="765">
     <w:name w:val="Heading 4"/>
-    <w:basedOn w:val="737"/>
-    <w:next w:val="737"/>
-    <w:link w:val="914"/>
+    <w:basedOn w:val="761"/>
+    <w:next w:val="761"/>
+    <w:link w:val="938"/>
     <w:uiPriority w:val="9"/>
     <w:unhideWhenUsed/>
     <w:qFormat/>
@@ -18318,11 +18920,11 @@
       <w:sz w:val="24"/>
     </w:rPr>
   </w:style>
-  <w:style w:type="paragraph" w:styleId="742">
+  <w:style w:type="paragraph" w:styleId="766">
     <w:name w:val="Heading 5"/>
-    <w:basedOn w:val="737"/>
-    <w:next w:val="737"/>
-    <w:link w:val="915"/>
+    <w:basedOn w:val="761"/>
+    <w:next w:val="761"/>
+    <w:link w:val="939"/>
     <w:uiPriority w:val="9"/>
     <w:semiHidden/>
     <w:unhideWhenUsed/>
@@ -18342,11 +18944,11 @@
       <w:color w:val="2F5496" w:themeColor="accent1" w:themeShade="BF"/>
     </w:rPr>
   </w:style>
-  <w:style w:type="paragraph" w:styleId="743">
+  <w:style w:type="paragraph" w:styleId="767">
     <w:name w:val="Heading 6"/>
-    <w:basedOn w:val="737"/>
-    <w:next w:val="737"/>
-    <w:link w:val="916"/>
+    <w:basedOn w:val="761"/>
+    <w:next w:val="761"/>
+    <w:link w:val="940"/>
     <w:uiPriority w:val="9"/>
     <w:semiHidden/>
     <w:unhideWhenUsed/>
@@ -18366,11 +18968,11 @@
       <w:color w:val="1F3763" w:themeColor="accent1" w:themeShade="7F"/>
     </w:rPr>
   </w:style>
-  <w:style w:type="paragraph" w:styleId="744">
+  <w:style w:type="paragraph" w:styleId="768">
     <w:name w:val="Heading 7"/>
-    <w:basedOn w:val="737"/>
-    <w:next w:val="737"/>
-    <w:link w:val="917"/>
+    <w:basedOn w:val="761"/>
+    <w:next w:val="761"/>
+    <w:link w:val="941"/>
     <w:uiPriority w:val="9"/>
     <w:semiHidden/>
     <w:unhideWhenUsed/>
@@ -18392,11 +18994,11 @@
       <w:color w:val="1F3763" w:themeColor="accent1" w:themeShade="7F"/>
     </w:rPr>
   </w:style>
-  <w:style w:type="paragraph" w:styleId="745">
+  <w:style w:type="paragraph" w:styleId="769">
     <w:name w:val="Heading 8"/>
-    <w:basedOn w:val="737"/>
-    <w:next w:val="737"/>
-    <w:link w:val="918"/>
+    <w:basedOn w:val="761"/>
+    <w:next w:val="761"/>
+    <w:link w:val="942"/>
     <w:uiPriority w:val="9"/>
     <w:semiHidden/>
     <w:unhideWhenUsed/>
@@ -18418,11 +19020,11 @@
       <w:szCs w:val="21"/>
     </w:rPr>
   </w:style>
-  <w:style w:type="paragraph" w:styleId="746">
+  <w:style w:type="paragraph" w:styleId="770">
     <w:name w:val="Heading 9"/>
-    <w:basedOn w:val="737"/>
-    <w:next w:val="737"/>
-    <w:link w:val="919"/>
+    <w:basedOn w:val="761"/>
+    <w:next w:val="761"/>
+    <w:link w:val="943"/>
     <w:uiPriority w:val="9"/>
     <w:semiHidden/>
     <w:unhideWhenUsed/>
@@ -18446,13 +19048,13 @@
       <w:szCs w:val="21"/>
     </w:rPr>
   </w:style>
-  <w:style w:type="character" w:styleId="747" w:default="1">
+  <w:style w:type="character" w:styleId="771" w:default="1">
     <w:name w:val="Default Paragraph Font"/>
     <w:uiPriority w:val="1"/>
     <w:semiHidden/>
     <w:unhideWhenUsed/>
   </w:style>
-  <w:style w:type="table" w:styleId="748" w:default="1">
+  <w:style w:type="table" w:styleId="772" w:default="1">
     <w:name w:val="Normal Table"/>
     <w:uiPriority w:val="99"/>
     <w:semiHidden/>
@@ -18467,54 +19069,54 @@
       </w:tblCellMar>
     </w:tblPr>
   </w:style>
-  <w:style w:type="numbering" w:styleId="749" w:default="1">
+  <w:style w:type="numbering" w:styleId="773" w:default="1">
     <w:name w:val="No List"/>
     <w:uiPriority w:val="99"/>
     <w:semiHidden/>
     <w:unhideWhenUsed/>
   </w:style>
-  <w:style w:type="character" w:styleId="750" w:customStyle="1">
+  <w:style w:type="character" w:styleId="774" w:customStyle="1">
     <w:name w:val="Title Char"/>
-    <w:basedOn w:val="747"/>
+    <w:basedOn w:val="771"/>
     <w:uiPriority w:val="10"/>
     <w:rPr>
       <w:sz w:val="48"/>
       <w:szCs w:val="48"/>
     </w:rPr>
   </w:style>
-  <w:style w:type="character" w:styleId="751" w:customStyle="1">
+  <w:style w:type="character" w:styleId="775" w:customStyle="1">
     <w:name w:val="Subtitle Char"/>
-    <w:basedOn w:val="747"/>
+    <w:basedOn w:val="771"/>
     <w:uiPriority w:val="11"/>
     <w:rPr>
       <w:sz w:val="24"/>
       <w:szCs w:val="24"/>
     </w:rPr>
   </w:style>
-  <w:style w:type="character" w:styleId="752" w:customStyle="1">
+  <w:style w:type="character" w:styleId="776" w:customStyle="1">
     <w:name w:val="Quote Char"/>
     <w:uiPriority w:val="29"/>
     <w:rPr>
       <w:i/>
     </w:rPr>
   </w:style>
-  <w:style w:type="character" w:styleId="753" w:customStyle="1">
+  <w:style w:type="character" w:styleId="777" w:customStyle="1">
     <w:name w:val="Intense Quote Char"/>
     <w:uiPriority w:val="30"/>
     <w:rPr>
       <w:i/>
     </w:rPr>
   </w:style>
-  <w:style w:type="character" w:styleId="754" w:customStyle="1">
+  <w:style w:type="character" w:styleId="778" w:customStyle="1">
     <w:name w:val="Endnote Text Char"/>
     <w:uiPriority w:val="99"/>
     <w:rPr>
       <w:sz w:val="20"/>
     </w:rPr>
   </w:style>
-  <w:style w:type="character" w:styleId="755" w:customStyle="1">
+  <w:style w:type="character" w:styleId="779" w:customStyle="1">
     <w:name w:val="Heading 1 Char"/>
-    <w:basedOn w:val="747"/>
+    <w:basedOn w:val="771"/>
     <w:uiPriority w:val="9"/>
     <w:rPr>
       <w:rFonts w:ascii="Arial" w:hAnsi="Arial" w:cs="Arial" w:eastAsia="Arial"/>
@@ -18522,18 +19124,18 @@
       <w:szCs w:val="40"/>
     </w:rPr>
   </w:style>
-  <w:style w:type="character" w:styleId="756" w:customStyle="1">
+  <w:style w:type="character" w:styleId="780" w:customStyle="1">
     <w:name w:val="Heading 2 Char"/>
-    <w:basedOn w:val="747"/>
+    <w:basedOn w:val="771"/>
     <w:uiPriority w:val="9"/>
     <w:rPr>
       <w:rFonts w:ascii="Arial" w:hAnsi="Arial" w:cs="Arial" w:eastAsia="Arial"/>
       <w:sz w:val="34"/>
     </w:rPr>
   </w:style>
-  <w:style w:type="character" w:styleId="757" w:customStyle="1">
+  <w:style w:type="character" w:styleId="781" w:customStyle="1">
     <w:name w:val="Heading 3 Char"/>
-    <w:basedOn w:val="747"/>
+    <w:basedOn w:val="771"/>
     <w:uiPriority w:val="9"/>
     <w:rPr>
       <w:rFonts w:ascii="Arial" w:hAnsi="Arial" w:cs="Arial" w:eastAsia="Arial"/>
@@ -18541,9 +19143,9 @@
       <w:szCs w:val="30"/>
     </w:rPr>
   </w:style>
-  <w:style w:type="character" w:styleId="758" w:customStyle="1">
+  <w:style w:type="character" w:styleId="782" w:customStyle="1">
     <w:name w:val="Heading 4 Char"/>
-    <w:basedOn w:val="747"/>
+    <w:basedOn w:val="771"/>
     <w:uiPriority w:val="9"/>
     <w:rPr>
       <w:rFonts w:ascii="Arial" w:hAnsi="Arial" w:cs="Arial" w:eastAsia="Arial"/>
@@ -18553,9 +19155,9 @@
       <w:szCs w:val="26"/>
     </w:rPr>
   </w:style>
-  <w:style w:type="character" w:styleId="759" w:customStyle="1">
+  <w:style w:type="character" w:styleId="783" w:customStyle="1">
     <w:name w:val="Heading 5 Char"/>
-    <w:basedOn w:val="747"/>
+    <w:basedOn w:val="771"/>
     <w:uiPriority w:val="9"/>
     <w:rPr>
       <w:rFonts w:ascii="Arial" w:hAnsi="Arial" w:cs="Arial" w:eastAsia="Arial"/>
@@ -18565,9 +19167,9 @@
       <w:szCs w:val="24"/>
     </w:rPr>
   </w:style>
-  <w:style w:type="character" w:styleId="760" w:customStyle="1">
+  <w:style w:type="character" w:styleId="784" w:customStyle="1">
     <w:name w:val="Heading 6 Char"/>
-    <w:basedOn w:val="747"/>
+    <w:basedOn w:val="771"/>
     <w:uiPriority w:val="9"/>
     <w:rPr>
       <w:rFonts w:ascii="Arial" w:hAnsi="Arial" w:cs="Arial" w:eastAsia="Arial"/>
@@ -18577,9 +19179,9 @@
       <w:szCs w:val="22"/>
     </w:rPr>
   </w:style>
-  <w:style w:type="character" w:styleId="761" w:customStyle="1">
+  <w:style w:type="character" w:styleId="785" w:customStyle="1">
     <w:name w:val="Heading 7 Char"/>
-    <w:basedOn w:val="747"/>
+    <w:basedOn w:val="771"/>
     <w:uiPriority w:val="9"/>
     <w:rPr>
       <w:rFonts w:ascii="Arial" w:hAnsi="Arial" w:cs="Arial" w:eastAsia="Arial"/>
@@ -18591,9 +19193,9 @@
       <w:szCs w:val="22"/>
     </w:rPr>
   </w:style>
-  <w:style w:type="character" w:styleId="762" w:customStyle="1">
+  <w:style w:type="character" w:styleId="786" w:customStyle="1">
     <w:name w:val="Heading 8 Char"/>
-    <w:basedOn w:val="747"/>
+    <w:basedOn w:val="771"/>
     <w:uiPriority w:val="9"/>
     <w:rPr>
       <w:rFonts w:ascii="Arial" w:hAnsi="Arial" w:cs="Arial" w:eastAsia="Arial"/>
@@ -18603,9 +19205,9 @@
       <w:szCs w:val="22"/>
     </w:rPr>
   </w:style>
-  <w:style w:type="character" w:styleId="763" w:customStyle="1">
+  <w:style w:type="character" w:styleId="787" w:customStyle="1">
     <w:name w:val="Heading 9 Char"/>
-    <w:basedOn w:val="747"/>
+    <w:basedOn w:val="771"/>
     <w:uiPriority w:val="9"/>
     <w:rPr>
       <w:rFonts w:ascii="Arial" w:hAnsi="Arial" w:cs="Arial" w:eastAsia="Arial"/>
@@ -18615,7 +19217,7 @@
       <w:szCs w:val="21"/>
     </w:rPr>
   </w:style>
-  <w:style w:type="paragraph" w:styleId="764">
+  <w:style w:type="paragraph" w:styleId="788">
     <w:name w:val="No Spacing"/>
     <w:uiPriority w:val="1"/>
     <w:qFormat/>
@@ -18623,11 +19225,11 @@
       <w:spacing w:after="0" w:line="240" w:lineRule="auto"/>
     </w:pPr>
   </w:style>
-  <w:style w:type="paragraph" w:styleId="765">
+  <w:style w:type="paragraph" w:styleId="789">
     <w:name w:val="Title"/>
-    <w:basedOn w:val="737"/>
-    <w:next w:val="737"/>
-    <w:link w:val="766"/>
+    <w:basedOn w:val="761"/>
+    <w:next w:val="761"/>
+    <w:link w:val="790"/>
     <w:uiPriority w:val="10"/>
     <w:qFormat/>
     <w:pPr>
@@ -18639,21 +19241,21 @@
       <w:szCs w:val="48"/>
     </w:rPr>
   </w:style>
-  <w:style w:type="character" w:styleId="766" w:customStyle="1">
+  <w:style w:type="character" w:styleId="790" w:customStyle="1">
     <w:name w:val="Titre Car"/>
-    <w:basedOn w:val="747"/>
-    <w:link w:val="765"/>
+    <w:basedOn w:val="771"/>
+    <w:link w:val="789"/>
     <w:uiPriority w:val="10"/>
     <w:rPr>
       <w:sz w:val="48"/>
       <w:szCs w:val="48"/>
     </w:rPr>
   </w:style>
-  <w:style w:type="paragraph" w:styleId="767">
+  <w:style w:type="paragraph" w:styleId="791">
     <w:name w:val="Subtitle"/>
-    <w:basedOn w:val="737"/>
-    <w:next w:val="737"/>
-    <w:link w:val="768"/>
+    <w:basedOn w:val="761"/>
+    <w:next w:val="761"/>
+    <w:link w:val="792"/>
     <w:uiPriority w:val="11"/>
     <w:qFormat/>
     <w:pPr>
@@ -18664,21 +19266,21 @@
       <w:szCs w:val="24"/>
     </w:rPr>
   </w:style>
-  <w:style w:type="character" w:styleId="768" w:customStyle="1">
+  <w:style w:type="character" w:styleId="792" w:customStyle="1">
     <w:name w:val="Sous-titre Car"/>
-    <w:basedOn w:val="747"/>
-    <w:link w:val="767"/>
+    <w:basedOn w:val="771"/>
+    <w:link w:val="791"/>
     <w:uiPriority w:val="11"/>
     <w:rPr>
       <w:sz w:val="24"/>
       <w:szCs w:val="24"/>
     </w:rPr>
   </w:style>
-  <w:style w:type="paragraph" w:styleId="769">
+  <w:style w:type="paragraph" w:styleId="793">
     <w:name w:val="Quote"/>
-    <w:basedOn w:val="737"/>
-    <w:next w:val="737"/>
-    <w:link w:val="770"/>
+    <w:basedOn w:val="761"/>
+    <w:next w:val="761"/>
+    <w:link w:val="794"/>
     <w:uiPriority w:val="29"/>
     <w:qFormat/>
     <w:pPr>
@@ -18688,19 +19290,19 @@
       <w:i/>
     </w:rPr>
   </w:style>
-  <w:style w:type="character" w:styleId="770" w:customStyle="1">
+  <w:style w:type="character" w:styleId="794" w:customStyle="1">
     <w:name w:val="Citation Car"/>
-    <w:link w:val="769"/>
+    <w:link w:val="793"/>
     <w:uiPriority w:val="29"/>
     <w:rPr>
       <w:i/>
     </w:rPr>
   </w:style>
-  <w:style w:type="paragraph" w:styleId="771">
+  <w:style w:type="paragraph" w:styleId="795">
     <w:name w:val="Intense Quote"/>
-    <w:basedOn w:val="737"/>
-    <w:next w:val="737"/>
-    <w:link w:val="772"/>
+    <w:basedOn w:val="761"/>
+    <w:next w:val="761"/>
+    <w:link w:val="796"/>
     <w:uiPriority w:val="30"/>
     <w:qFormat/>
     <w:pPr>
@@ -18717,31 +19319,31 @@
       <w:i/>
     </w:rPr>
   </w:style>
-  <w:style w:type="character" w:styleId="772" w:customStyle="1">
+  <w:style w:type="character" w:styleId="796" w:customStyle="1">
     <w:name w:val="Citation intense Car"/>
-    <w:link w:val="771"/>
+    <w:link w:val="795"/>
     <w:uiPriority w:val="30"/>
     <w:rPr>
       <w:i/>
     </w:rPr>
   </w:style>
-  <w:style w:type="character" w:styleId="773" w:customStyle="1">
+  <w:style w:type="character" w:styleId="797" w:customStyle="1">
     <w:name w:val="Header Char"/>
-    <w:basedOn w:val="747"/>
+    <w:basedOn w:val="771"/>
     <w:uiPriority w:val="99"/>
   </w:style>
-  <w:style w:type="character" w:styleId="774" w:customStyle="1">
+  <w:style w:type="character" w:styleId="798" w:customStyle="1">
     <w:name w:val="Footer Char"/>
-    <w:basedOn w:val="747"/>
+    <w:basedOn w:val="771"/>
     <w:uiPriority w:val="99"/>
   </w:style>
-  <w:style w:type="character" w:styleId="775" w:customStyle="1">
+  <w:style w:type="character" w:styleId="799" w:customStyle="1">
     <w:name w:val="Caption Char"/>
     <w:uiPriority w:val="99"/>
   </w:style>
-  <w:style w:type="table" w:styleId="776" w:customStyle="1">
+  <w:style w:type="table" w:styleId="800" w:customStyle="1">
     <w:name w:val="Table Grid Light"/>
-    <w:basedOn w:val="748"/>
+    <w:basedOn w:val="772"/>
     <w:uiPriority w:val="59"/>
     <w:pPr>
       <w:spacing w:after="0" w:line="240" w:lineRule="auto"/>
@@ -18757,9 +19359,9 @@
       </w:tblBorders>
     </w:tblPr>
   </w:style>
-  <w:style w:type="table" w:styleId="777">
+  <w:style w:type="table" w:styleId="801">
     <w:name w:val="Plain Table 1"/>
-    <w:basedOn w:val="748"/>
+    <w:basedOn w:val="772"/>
     <w:uiPriority w:val="59"/>
     <w:pPr>
       <w:spacing w:after="0" w:line="240" w:lineRule="auto"/>
@@ -18817,9 +19419,9 @@
       </w:rPr>
     </w:tblStylePr>
   </w:style>
-  <w:style w:type="table" w:styleId="778">
+  <w:style w:type="table" w:styleId="802">
     <w:name w:val="Plain Table 2"/>
-    <w:basedOn w:val="748"/>
+    <w:basedOn w:val="772"/>
     <w:uiPriority w:val="59"/>
     <w:pPr>
       <w:spacing w:after="0" w:line="240" w:lineRule="auto"/>
@@ -18895,9 +19497,9 @@
       </w:rPr>
     </w:tblStylePr>
   </w:style>
-  <w:style w:type="table" w:styleId="779">
+  <w:style w:type="table" w:styleId="803">
     <w:name w:val="Plain Table 3"/>
-    <w:basedOn w:val="748"/>
+    <w:basedOn w:val="772"/>
     <w:uiPriority w:val="99"/>
     <w:pPr>
       <w:spacing w:after="0" w:line="240" w:lineRule="auto"/>
@@ -18971,9 +19573,9 @@
       </w:rPr>
     </w:tblStylePr>
   </w:style>
-  <w:style w:type="table" w:styleId="780">
+  <w:style w:type="table" w:styleId="804">
     <w:name w:val="Plain Table 4"/>
-    <w:basedOn w:val="748"/>
+    <w:basedOn w:val="772"/>
     <w:uiPriority w:val="99"/>
     <w:pPr>
       <w:spacing w:after="0" w:line="240" w:lineRule="auto"/>
@@ -19027,9 +19629,9 @@
       </w:rPr>
     </w:tblStylePr>
   </w:style>
-  <w:style w:type="table" w:styleId="781">
+  <w:style w:type="table" w:styleId="805">
     <w:name w:val="Plain Table 5"/>
-    <w:basedOn w:val="748"/>
+    <w:basedOn w:val="772"/>
     <w:uiPriority w:val="99"/>
     <w:pPr>
       <w:spacing w:after="0" w:line="240" w:lineRule="auto"/>
@@ -19114,9 +19716,9 @@
       </w:tcPr>
     </w:tblStylePr>
   </w:style>
-  <w:style w:type="table" w:styleId="782">
+  <w:style w:type="table" w:styleId="806">
     <w:name w:val="Grid Table 1 Light"/>
-    <w:basedOn w:val="748"/>
+    <w:basedOn w:val="772"/>
     <w:uiPriority w:val="99"/>
     <w:pPr>
       <w:spacing w:after="0" w:line="240" w:lineRule="auto"/>
@@ -19178,9 +19780,9 @@
       </w:rPr>
     </w:tblStylePr>
   </w:style>
-  <w:style w:type="table" w:styleId="783" w:customStyle="1">
+  <w:style w:type="table" w:styleId="807" w:customStyle="1">
     <w:name w:val="Grid Table 1 Light - Accent 1"/>
-    <w:basedOn w:val="748"/>
+    <w:basedOn w:val="772"/>
     <w:uiPriority w:val="99"/>
     <w:pPr>
       <w:spacing w:after="0" w:line="240" w:lineRule="auto"/>
@@ -19242,9 +19844,9 @@
       </w:rPr>
     </w:tblStylePr>
   </w:style>
-  <w:style w:type="table" w:styleId="784" w:customStyle="1">
+  <w:style w:type="table" w:styleId="808" w:customStyle="1">
     <w:name w:val="Grid Table 1 Light - Accent 2"/>
-    <w:basedOn w:val="748"/>
+    <w:basedOn w:val="772"/>
     <w:uiPriority w:val="99"/>
     <w:pPr>
       <w:spacing w:after="0" w:line="240" w:lineRule="auto"/>
@@ -19306,9 +19908,9 @@
       </w:rPr>
     </w:tblStylePr>
   </w:style>
-  <w:style w:type="table" w:styleId="785" w:customStyle="1">
+  <w:style w:type="table" w:styleId="809" w:customStyle="1">
     <w:name w:val="Grid Table 1 Light - Accent 3"/>
-    <w:basedOn w:val="748"/>
+    <w:basedOn w:val="772"/>
     <w:uiPriority w:val="99"/>
     <w:pPr>
       <w:spacing w:after="0" w:line="240" w:lineRule="auto"/>
@@ -19370,9 +19972,9 @@
       </w:rPr>
     </w:tblStylePr>
   </w:style>
-  <w:style w:type="table" w:styleId="786" w:customStyle="1">
+  <w:style w:type="table" w:styleId="810" w:customStyle="1">
     <w:name w:val="Grid Table 1 Light - Accent 4"/>
-    <w:basedOn w:val="748"/>
+    <w:basedOn w:val="772"/>
     <w:uiPriority w:val="99"/>
     <w:pPr>
       <w:spacing w:after="0" w:line="240" w:lineRule="auto"/>
@@ -19434,9 +20036,9 @@
       </w:rPr>
     </w:tblStylePr>
   </w:style>
-  <w:style w:type="table" w:styleId="787" w:customStyle="1">
+  <w:style w:type="table" w:styleId="811" w:customStyle="1">
     <w:name w:val="Grid Table 1 Light - Accent 5"/>
-    <w:basedOn w:val="748"/>
+    <w:basedOn w:val="772"/>
     <w:uiPriority w:val="99"/>
     <w:pPr>
       <w:spacing w:after="0" w:line="240" w:lineRule="auto"/>
@@ -19498,9 +20100,9 @@
       </w:rPr>
     </w:tblStylePr>
   </w:style>
-  <w:style w:type="table" w:styleId="788" w:customStyle="1">
+  <w:style w:type="table" w:styleId="812" w:customStyle="1">
     <w:name w:val="Grid Table 1 Light - Accent 6"/>
-    <w:basedOn w:val="748"/>
+    <w:basedOn w:val="772"/>
     <w:uiPriority w:val="99"/>
     <w:pPr>
       <w:spacing w:after="0" w:line="240" w:lineRule="auto"/>
@@ -19562,9 +20164,9 @@
       </w:rPr>
     </w:tblStylePr>
   </w:style>
-  <w:style w:type="table" w:styleId="789">
+  <w:style w:type="table" w:styleId="813">
     <w:name w:val="Grid Table 2"/>
-    <w:basedOn w:val="748"/>
+    <w:basedOn w:val="772"/>
     <w:uiPriority w:val="99"/>
     <w:pPr>
       <w:spacing w:after="0" w:line="240" w:lineRule="auto"/>
@@ -19641,9 +20243,9 @@
       </w:tcPr>
     </w:tblStylePr>
   </w:style>
-  <w:style w:type="table" w:styleId="790" w:customStyle="1">
+  <w:style w:type="table" w:styleId="814" w:customStyle="1">
     <w:name w:val="Grid Table 2 - Accent 1"/>
-    <w:basedOn w:val="748"/>
+    <w:basedOn w:val="772"/>
     <w:uiPriority w:val="99"/>
     <w:pPr>
       <w:spacing w:after="0" w:line="240" w:lineRule="auto"/>
@@ -19720,9 +20322,9 @@
       </w:tcPr>
     </w:tblStylePr>
   </w:style>
-  <w:style w:type="table" w:styleId="791" w:customStyle="1">
+  <w:style w:type="table" w:styleId="815" w:customStyle="1">
     <w:name w:val="Grid Table 2 - Accent 2"/>
-    <w:basedOn w:val="748"/>
+    <w:basedOn w:val="772"/>
     <w:uiPriority w:val="99"/>
     <w:pPr>
       <w:spacing w:after="0" w:line="240" w:lineRule="auto"/>
@@ -19799,9 +20401,9 @@
       </w:tcPr>
     </w:tblStylePr>
   </w:style>
-  <w:style w:type="table" w:styleId="792" w:customStyle="1">
+  <w:style w:type="table" w:styleId="816" w:customStyle="1">
     <w:name w:val="Grid Table 2 - Accent 3"/>
-    <w:basedOn w:val="748"/>
+    <w:basedOn w:val="772"/>
     <w:uiPriority w:val="99"/>
     <w:pPr>
       <w:spacing w:after="0" w:line="240" w:lineRule="auto"/>
@@ -19878,9 +20480,9 @@
       </w:tcPr>
     </w:tblStylePr>
   </w:style>
-  <w:style w:type="table" w:styleId="793" w:customStyle="1">
+  <w:style w:type="table" w:styleId="817" w:customStyle="1">
     <w:name w:val="Grid Table 2 - Accent 4"/>
-    <w:basedOn w:val="748"/>
+    <w:basedOn w:val="772"/>
     <w:uiPriority w:val="99"/>
     <w:pPr>
       <w:spacing w:after="0" w:line="240" w:lineRule="auto"/>
@@ -19957,9 +20559,9 @@
       </w:tcPr>
     </w:tblStylePr>
   </w:style>
-  <w:style w:type="table" w:styleId="794" w:customStyle="1">
+  <w:style w:type="table" w:styleId="818" w:customStyle="1">
     <w:name w:val="Grid Table 2 - Accent 5"/>
-    <w:basedOn w:val="748"/>
+    <w:basedOn w:val="772"/>
     <w:uiPriority w:val="99"/>
     <w:pPr>
       <w:spacing w:after="0" w:line="240" w:lineRule="auto"/>
@@ -20036,9 +20638,9 @@
       </w:tcPr>
     </w:tblStylePr>
   </w:style>
-  <w:style w:type="table" w:styleId="795" w:customStyle="1">
+  <w:style w:type="table" w:styleId="819" w:customStyle="1">
     <w:name w:val="Grid Table 2 - Accent 6"/>
-    <w:basedOn w:val="748"/>
+    <w:basedOn w:val="772"/>
     <w:uiPriority w:val="99"/>
     <w:pPr>
       <w:spacing w:after="0" w:line="240" w:lineRule="auto"/>
@@ -20115,9 +20717,9 @@
       </w:tcPr>
     </w:tblStylePr>
   </w:style>
-  <w:style w:type="table" w:styleId="796">
+  <w:style w:type="table" w:styleId="820">
     <w:name w:val="Grid Table 3"/>
-    <w:basedOn w:val="748"/>
+    <w:basedOn w:val="772"/>
     <w:uiPriority w:val="99"/>
     <w:pPr>
       <w:spacing w:after="0" w:line="240" w:lineRule="auto"/>
@@ -20215,9 +20817,9 @@
       </w:tcPr>
     </w:tblStylePr>
   </w:style>
-  <w:style w:type="table" w:styleId="797" w:customStyle="1">
+  <w:style w:type="table" w:styleId="821" w:customStyle="1">
     <w:name w:val="Grid Table 3 - Accent 1"/>
-    <w:basedOn w:val="748"/>
+    <w:basedOn w:val="772"/>
     <w:uiPriority w:val="99"/>
     <w:pPr>
       <w:spacing w:after="0" w:line="240" w:lineRule="auto"/>
@@ -20315,9 +20917,9 @@
       </w:tcPr>
     </w:tblStylePr>
   </w:style>
-  <w:style w:type="table" w:styleId="798" w:customStyle="1">
+  <w:style w:type="table" w:styleId="822" w:customStyle="1">
     <w:name w:val="Grid Table 3 - Accent 2"/>
-    <w:basedOn w:val="748"/>
+    <w:basedOn w:val="772"/>
     <w:uiPriority w:val="99"/>
     <w:pPr>
       <w:spacing w:after="0" w:line="240" w:lineRule="auto"/>
@@ -20415,9 +21017,9 @@
       </w:tcPr>
     </w:tblStylePr>
   </w:style>
-  <w:style w:type="table" w:styleId="799" w:customStyle="1">
+  <w:style w:type="table" w:styleId="823" w:customStyle="1">
     <w:name w:val="Grid Table 3 - Accent 3"/>
-    <w:basedOn w:val="748"/>
+    <w:basedOn w:val="772"/>
     <w:uiPriority w:val="99"/>
     <w:pPr>
       <w:spacing w:after="0" w:line="240" w:lineRule="auto"/>
@@ -20515,9 +21117,9 @@
       </w:tcPr>
     </w:tblStylePr>
   </w:style>
-  <w:style w:type="table" w:styleId="800" w:customStyle="1">
+  <w:style w:type="table" w:styleId="824" w:customStyle="1">
     <w:name w:val="Grid Table 3 - Accent 4"/>
-    <w:basedOn w:val="748"/>
+    <w:basedOn w:val="772"/>
     <w:uiPriority w:val="99"/>
     <w:pPr>
       <w:spacing w:after="0" w:line="240" w:lineRule="auto"/>
@@ -20615,9 +21217,9 @@
       </w:tcPr>
     </w:tblStylePr>
   </w:style>
-  <w:style w:type="table" w:styleId="801" w:customStyle="1">
+  <w:style w:type="table" w:styleId="825" w:customStyle="1">
     <w:name w:val="Grid Table 3 - Accent 5"/>
-    <w:basedOn w:val="748"/>
+    <w:basedOn w:val="772"/>
     <w:uiPriority w:val="99"/>
     <w:pPr>
       <w:spacing w:after="0" w:line="240" w:lineRule="auto"/>
@@ -20715,9 +21317,9 @@
       </w:tcPr>
     </w:tblStylePr>
   </w:style>
-  <w:style w:type="table" w:styleId="802" w:customStyle="1">
+  <w:style w:type="table" w:styleId="826" w:customStyle="1">
     <w:name w:val="Grid Table 3 - Accent 6"/>
-    <w:basedOn w:val="748"/>
+    <w:basedOn w:val="772"/>
     <w:uiPriority w:val="99"/>
     <w:pPr>
       <w:spacing w:after="0" w:line="240" w:lineRule="auto"/>
@@ -20815,9 +21417,9 @@
       </w:tcPr>
     </w:tblStylePr>
   </w:style>
-  <w:style w:type="table" w:styleId="803">
+  <w:style w:type="table" w:styleId="827">
     <w:name w:val="Grid Table 4"/>
-    <w:basedOn w:val="748"/>
+    <w:basedOn w:val="772"/>
     <w:uiPriority w:val="59"/>
     <w:pPr>
       <w:spacing w:after="0" w:line="240" w:lineRule="auto"/>
@@ -20895,9 +21497,9 @@
       </w:tcPr>
     </w:tblStylePr>
   </w:style>
-  <w:style w:type="table" w:styleId="804" w:customStyle="1">
+  <w:style w:type="table" w:styleId="828" w:customStyle="1">
     <w:name w:val="Grid Table 4 - Accent 1"/>
-    <w:basedOn w:val="748"/>
+    <w:basedOn w:val="772"/>
     <w:uiPriority w:val="59"/>
     <w:pPr>
       <w:spacing w:after="0" w:line="240" w:lineRule="auto"/>
@@ -20975,9 +21577,9 @@
       </w:tcPr>
     </w:tblStylePr>
   </w:style>
-  <w:style w:type="table" w:styleId="805" w:customStyle="1">
+  <w:style w:type="table" w:styleId="829" w:customStyle="1">
     <w:name w:val="Grid Table 4 - Accent 2"/>
-    <w:basedOn w:val="748"/>
+    <w:basedOn w:val="772"/>
     <w:uiPriority w:val="59"/>
     <w:pPr>
       <w:spacing w:after="0" w:line="240" w:lineRule="auto"/>
@@ -21055,9 +21657,9 @@
       </w:tcPr>
     </w:tblStylePr>
   </w:style>
-  <w:style w:type="table" w:styleId="806" w:customStyle="1">
+  <w:style w:type="table" w:styleId="830" w:customStyle="1">
     <w:name w:val="Grid Table 4 - Accent 3"/>
-    <w:basedOn w:val="748"/>
+    <w:basedOn w:val="772"/>
     <w:uiPriority w:val="59"/>
     <w:pPr>
       <w:spacing w:after="0" w:line="240" w:lineRule="auto"/>
@@ -21135,9 +21737,9 @@
       </w:tcPr>
     </w:tblStylePr>
   </w:style>
-  <w:style w:type="table" w:styleId="807" w:customStyle="1">
+  <w:style w:type="table" w:styleId="831" w:customStyle="1">
     <w:name w:val="Grid Table 4 - Accent 4"/>
-    <w:basedOn w:val="748"/>
+    <w:basedOn w:val="772"/>
     <w:uiPriority w:val="59"/>
     <w:pPr>
       <w:spacing w:after="0" w:line="240" w:lineRule="auto"/>
@@ -21215,9 +21817,9 @@
       </w:tcPr>
     </w:tblStylePr>
   </w:style>
-  <w:style w:type="table" w:styleId="808" w:customStyle="1">
+  <w:style w:type="table" w:styleId="832" w:customStyle="1">
     <w:name w:val="Grid Table 4 - Accent 5"/>
-    <w:basedOn w:val="748"/>
+    <w:basedOn w:val="772"/>
     <w:uiPriority w:val="59"/>
     <w:pPr>
       <w:spacing w:after="0" w:line="240" w:lineRule="auto"/>
@@ -21295,9 +21897,9 @@
       </w:tcPr>
     </w:tblStylePr>
   </w:style>
-  <w:style w:type="table" w:styleId="809" w:customStyle="1">
+  <w:style w:type="table" w:styleId="833" w:customStyle="1">
     <w:name w:val="Grid Table 4 - Accent 6"/>
-    <w:basedOn w:val="748"/>
+    <w:basedOn w:val="772"/>
     <w:uiPriority w:val="59"/>
     <w:pPr>
       <w:spacing w:after="0" w:line="240" w:lineRule="auto"/>
@@ -21375,9 +21977,9 @@
       </w:tcPr>
     </w:tblStylePr>
   </w:style>
-  <w:style w:type="table" w:styleId="810">
+  <w:style w:type="table" w:styleId="834">
     <w:name w:val="Grid Table 5 Dark"/>
-    <w:basedOn w:val="748"/>
+    <w:basedOn w:val="772"/>
     <w:uiPriority w:val="99"/>
     <w:pPr>
       <w:spacing w:after="0" w:line="240" w:lineRule="auto"/>
@@ -21453,9 +22055,9 @@
       </w:tcPr>
     </w:tblStylePr>
   </w:style>
-  <w:style w:type="table" w:styleId="811" w:customStyle="1">
+  <w:style w:type="table" w:styleId="835" w:customStyle="1">
     <w:name w:val="Grid Table 5 Dark- Accent 1"/>
-    <w:basedOn w:val="748"/>
+    <w:basedOn w:val="772"/>
     <w:uiPriority w:val="99"/>
     <w:pPr>
       <w:spacing w:after="0" w:line="240" w:lineRule="auto"/>
@@ -21531,9 +22133,9 @@
       </w:tcPr>
     </w:tblStylePr>
   </w:style>
-  <w:style w:type="table" w:styleId="812" w:customStyle="1">
+  <w:style w:type="table" w:styleId="836" w:customStyle="1">
     <w:name w:val="Grid Table 5 Dark - Accent 2"/>
-    <w:basedOn w:val="748"/>
+    <w:basedOn w:val="772"/>
     <w:uiPriority w:val="99"/>
     <w:pPr>
       <w:spacing w:after="0" w:line="240" w:lineRule="auto"/>
@@ -21609,9 +22211,9 @@
       </w:tcPr>
     </w:tblStylePr>
   </w:style>
-  <w:style w:type="table" w:styleId="813" w:customStyle="1">
+  <w:style w:type="table" w:styleId="837" w:customStyle="1">
     <w:name w:val="Grid Table 5 Dark - Accent 3"/>
-    <w:basedOn w:val="748"/>
+    <w:basedOn w:val="772"/>
     <w:uiPriority w:val="99"/>
     <w:pPr>
       <w:spacing w:after="0" w:line="240" w:lineRule="auto"/>
@@ -21687,9 +22289,9 @@
       </w:tcPr>
     </w:tblStylePr>
   </w:style>
-  <w:style w:type="table" w:styleId="814" w:customStyle="1">
+  <w:style w:type="table" w:styleId="838" w:customStyle="1">
     <w:name w:val="Grid Table 5 Dark- Accent 4"/>
-    <w:basedOn w:val="748"/>
+    <w:basedOn w:val="772"/>
     <w:uiPriority w:val="99"/>
     <w:pPr>
       <w:spacing w:after="0" w:line="240" w:lineRule="auto"/>
@@ -21765,9 +22367,9 @@
       </w:tcPr>
     </w:tblStylePr>
   </w:style>
-  <w:style w:type="table" w:styleId="815" w:customStyle="1">
+  <w:style w:type="table" w:styleId="839" w:customStyle="1">
     <w:name w:val="Grid Table 5 Dark - Accent 5"/>
-    <w:basedOn w:val="748"/>
+    <w:basedOn w:val="772"/>
     <w:uiPriority w:val="99"/>
     <w:pPr>
       <w:spacing w:after="0" w:line="240" w:lineRule="auto"/>
@@ -21843,9 +22445,9 @@
       </w:tcPr>
     </w:tblStylePr>
   </w:style>
-  <w:style w:type="table" w:styleId="816" w:customStyle="1">
+  <w:style w:type="table" w:styleId="840" w:customStyle="1">
     <w:name w:val="Grid Table 5 Dark - Accent 6"/>
-    <w:basedOn w:val="748"/>
+    <w:basedOn w:val="772"/>
     <w:uiPriority w:val="99"/>
     <w:pPr>
       <w:spacing w:after="0" w:line="240" w:lineRule="auto"/>
@@ -21921,9 +22523,9 @@
       </w:tcPr>
     </w:tblStylePr>
   </w:style>
-  <w:style w:type="table" w:styleId="817">
+  <w:style w:type="table" w:styleId="841">
     <w:name w:val="Grid Table 6 Colorful"/>
-    <w:basedOn w:val="748"/>
+    <w:basedOn w:val="772"/>
     <w:uiPriority w:val="99"/>
     <w:pPr>
       <w:spacing w:after="0" w:line="240" w:lineRule="auto"/>
@@ -21992,9 +22594,9 @@
       </w:rPr>
     </w:tblStylePr>
   </w:style>
-  <w:style w:type="table" w:styleId="818" w:customStyle="1">
+  <w:style w:type="table" w:styleId="842" w:customStyle="1">
     <w:name w:val="Grid Table 6 Colorful - Accent 1"/>
-    <w:basedOn w:val="748"/>
+    <w:basedOn w:val="772"/>
     <w:uiPriority w:val="99"/>
     <w:pPr>
       <w:spacing w:after="0" w:line="240" w:lineRule="auto"/>
@@ -22063,9 +22665,9 @@
       </w:rPr>
     </w:tblStylePr>
   </w:style>
-  <w:style w:type="table" w:styleId="819" w:customStyle="1">
+  <w:style w:type="table" w:styleId="843" w:customStyle="1">
     <w:name w:val="Grid Table 6 Colorful - Accent 2"/>
-    <w:basedOn w:val="748"/>
+    <w:basedOn w:val="772"/>
     <w:uiPriority w:val="99"/>
     <w:pPr>
       <w:spacing w:after="0" w:line="240" w:lineRule="auto"/>
@@ -22134,9 +22736,9 @@
       </w:rPr>
     </w:tblStylePr>
   </w:style>
-  <w:style w:type="table" w:styleId="820" w:customStyle="1">
+  <w:style w:type="table" w:styleId="844" w:customStyle="1">
     <w:name w:val="Grid Table 6 Colorful - Accent 3"/>
-    <w:basedOn w:val="748"/>
+    <w:basedOn w:val="772"/>
     <w:uiPriority w:val="99"/>
     <w:pPr>
       <w:spacing w:after="0" w:line="240" w:lineRule="auto"/>
@@ -22205,9 +22807,9 @@
       </w:rPr>
     </w:tblStylePr>
   </w:style>
-  <w:style w:type="table" w:styleId="821" w:customStyle="1">
+  <w:style w:type="table" w:styleId="845" w:customStyle="1">
     <w:name w:val="Grid Table 6 Colorful - Accent 4"/>
-    <w:basedOn w:val="748"/>
+    <w:basedOn w:val="772"/>
     <w:uiPriority w:val="99"/>
     <w:pPr>
       <w:spacing w:after="0" w:line="240" w:lineRule="auto"/>
@@ -22276,9 +22878,9 @@
       </w:rPr>
     </w:tblStylePr>
   </w:style>
-  <w:style w:type="table" w:styleId="822" w:customStyle="1">
+  <w:style w:type="table" w:styleId="846" w:customStyle="1">
     <w:name w:val="Grid Table 6 Colorful - Accent 5"/>
-    <w:basedOn w:val="748"/>
+    <w:basedOn w:val="772"/>
     <w:uiPriority w:val="99"/>
     <w:pPr>
       <w:spacing w:after="0" w:line="240" w:lineRule="auto"/>
@@ -22347,9 +22949,9 @@
       </w:rPr>
     </w:tblStylePr>
   </w:style>
-  <w:style w:type="table" w:styleId="823" w:customStyle="1">
+  <w:style w:type="table" w:styleId="847" w:customStyle="1">
     <w:name w:val="Grid Table 6 Colorful - Accent 6"/>
-    <w:basedOn w:val="748"/>
+    <w:basedOn w:val="772"/>
     <w:uiPriority w:val="99"/>
     <w:pPr>
       <w:spacing w:after="0" w:line="240" w:lineRule="auto"/>
@@ -22418,9 +23020,9 @@
       </w:rPr>
     </w:tblStylePr>
   </w:style>
-  <w:style w:type="table" w:styleId="824">
+  <w:style w:type="table" w:styleId="848">
     <w:name w:val="Grid Table 7 Colorful"/>
-    <w:basedOn w:val="748"/>
+    <w:basedOn w:val="772"/>
     <w:uiPriority w:val="99"/>
     <w:pPr>
       <w:spacing w:after="0" w:line="240" w:lineRule="auto"/>
@@ -22529,9 +23131,9 @@
       </w:tcPr>
     </w:tblStylePr>
   </w:style>
-  <w:style w:type="table" w:styleId="825" w:customStyle="1">
+  <w:style w:type="table" w:styleId="849" w:customStyle="1">
     <w:name w:val="Grid Table 7 Colorful - Accent 1"/>
-    <w:basedOn w:val="748"/>
+    <w:basedOn w:val="772"/>
     <w:uiPriority w:val="99"/>
     <w:pPr>
       <w:spacing w:after="0" w:line="240" w:lineRule="auto"/>
@@ -22640,9 +23242,9 @@
       </w:tcPr>
     </w:tblStylePr>
   </w:style>
-  <w:style w:type="table" w:styleId="826" w:customStyle="1">
+  <w:style w:type="table" w:styleId="850" w:customStyle="1">
     <w:name w:val="Grid Table 7 Colorful - Accent 2"/>
-    <w:basedOn w:val="748"/>
+    <w:basedOn w:val="772"/>
     <w:uiPriority w:val="99"/>
     <w:pPr>
       <w:spacing w:after="0" w:line="240" w:lineRule="auto"/>
@@ -22751,9 +23353,9 @@
       </w:tcPr>
     </w:tblStylePr>
   </w:style>
-  <w:style w:type="table" w:styleId="827" w:customStyle="1">
+  <w:style w:type="table" w:styleId="851" w:customStyle="1">
     <w:name w:val="Grid Table 7 Colorful - Accent 3"/>
-    <w:basedOn w:val="748"/>
+    <w:basedOn w:val="772"/>
     <w:uiPriority w:val="99"/>
     <w:pPr>
       <w:spacing w:after="0" w:line="240" w:lineRule="auto"/>
@@ -22862,9 +23464,9 @@
       </w:tcPr>
     </w:tblStylePr>
   </w:style>
-  <w:style w:type="table" w:styleId="828" w:customStyle="1">
+  <w:style w:type="table" w:styleId="852" w:customStyle="1">
     <w:name w:val="Grid Table 7 Colorful - Accent 4"/>
-    <w:basedOn w:val="748"/>
+    <w:basedOn w:val="772"/>
     <w:uiPriority w:val="99"/>
     <w:pPr>
       <w:spacing w:after="0" w:line="240" w:lineRule="auto"/>
@@ -22973,9 +23575,9 @@
       </w:tcPr>
     </w:tblStylePr>
   </w:style>
-  <w:style w:type="table" w:styleId="829" w:customStyle="1">
+  <w:style w:type="table" w:styleId="853" w:customStyle="1">
     <w:name w:val="Grid Table 7 Colorful - Accent 5"/>
-    <w:basedOn w:val="748"/>
+    <w:basedOn w:val="772"/>
     <w:uiPriority w:val="99"/>
     <w:pPr>
       <w:spacing w:after="0" w:line="240" w:lineRule="auto"/>
@@ -23084,9 +23686,9 @@
       </w:tcPr>
     </w:tblStylePr>
   </w:style>
-  <w:style w:type="table" w:styleId="830" w:customStyle="1">
+  <w:style w:type="table" w:styleId="854" w:customStyle="1">
     <w:name w:val="Grid Table 7 Colorful - Accent 6"/>
-    <w:basedOn w:val="748"/>
+    <w:basedOn w:val="772"/>
     <w:uiPriority w:val="99"/>
     <w:pPr>
       <w:spacing w:after="0" w:line="240" w:lineRule="auto"/>
@@ -23195,9 +23797,9 @@
       </w:tcPr>
     </w:tblStylePr>
   </w:style>
-  <w:style w:type="table" w:styleId="831">
+  <w:style w:type="table" w:styleId="855">
     <w:name w:val="List Table 1 Light"/>
-    <w:basedOn w:val="748"/>
+    <w:basedOn w:val="772"/>
     <w:uiPriority w:val="99"/>
     <w:pPr>
       <w:spacing w:after="0" w:line="240" w:lineRule="auto"/>
@@ -23257,9 +23859,9 @@
       </w:tcPr>
     </w:tblStylePr>
   </w:style>
-  <w:style w:type="table" w:styleId="832" w:customStyle="1">
+  <w:style w:type="table" w:styleId="856" w:customStyle="1">
     <w:name w:val="List Table 1 Light - Accent 1"/>
-    <w:basedOn w:val="748"/>
+    <w:basedOn w:val="772"/>
     <w:uiPriority w:val="99"/>
     <w:pPr>
       <w:spacing w:after="0" w:line="240" w:lineRule="auto"/>
@@ -23319,9 +23921,9 @@
       </w:tcPr>
     </w:tblStylePr>
   </w:style>
-  <w:style w:type="table" w:styleId="833" w:customStyle="1">
+  <w:style w:type="table" w:styleId="857" w:customStyle="1">
     <w:name w:val="List Table 1 Light - Accent 2"/>
-    <w:basedOn w:val="748"/>
+    <w:basedOn w:val="772"/>
     <w:uiPriority w:val="99"/>
     <w:pPr>
       <w:spacing w:after="0" w:line="240" w:lineRule="auto"/>
@@ -23381,9 +23983,9 @@
       </w:tcPr>
     </w:tblStylePr>
   </w:style>
-  <w:style w:type="table" w:styleId="834" w:customStyle="1">
+  <w:style w:type="table" w:styleId="858" w:customStyle="1">
     <w:name w:val="List Table 1 Light - Accent 3"/>
-    <w:basedOn w:val="748"/>
+    <w:basedOn w:val="772"/>
     <w:uiPriority w:val="99"/>
     <w:pPr>
       <w:spacing w:after="0" w:line="240" w:lineRule="auto"/>
@@ -23443,9 +24045,9 @@
       </w:tcPr>
     </w:tblStylePr>
   </w:style>
-  <w:style w:type="table" w:styleId="835" w:customStyle="1">
+  <w:style w:type="table" w:styleId="859" w:customStyle="1">
     <w:name w:val="List Table 1 Light - Accent 4"/>
-    <w:basedOn w:val="748"/>
+    <w:basedOn w:val="772"/>
     <w:uiPriority w:val="99"/>
     <w:pPr>
       <w:spacing w:after="0" w:line="240" w:lineRule="auto"/>
@@ -23505,9 +24107,9 @@
       </w:tcPr>
     </w:tblStylePr>
   </w:style>
-  <w:style w:type="table" w:styleId="836" w:customStyle="1">
+  <w:style w:type="table" w:styleId="860" w:customStyle="1">
     <w:name w:val="List Table 1 Light - Accent 5"/>
-    <w:basedOn w:val="748"/>
+    <w:basedOn w:val="772"/>
     <w:uiPriority w:val="99"/>
     <w:pPr>
       <w:spacing w:after="0" w:line="240" w:lineRule="auto"/>
@@ -23567,9 +24169,9 @@
       </w:tcPr>
     </w:tblStylePr>
   </w:style>
-  <w:style w:type="table" w:styleId="837" w:customStyle="1">
+  <w:style w:type="table" w:styleId="861" w:customStyle="1">
     <w:name w:val="List Table 1 Light - Accent 6"/>
-    <w:basedOn w:val="748"/>
+    <w:basedOn w:val="772"/>
     <w:uiPriority w:val="99"/>
     <w:pPr>
       <w:spacing w:after="0" w:line="240" w:lineRule="auto"/>
@@ -23629,9 +24231,9 @@
       </w:tcPr>
     </w:tblStylePr>
   </w:style>
-  <w:style w:type="table" w:styleId="838">
+  <w:style w:type="table" w:styleId="862">
     <w:name w:val="List Table 2"/>
-    <w:basedOn w:val="748"/>
+    <w:basedOn w:val="772"/>
     <w:uiPriority w:val="99"/>
     <w:pPr>
       <w:spacing w:after="0" w:line="240" w:lineRule="auto"/>
@@ -23714,9 +24316,9 @@
       </w:tcPr>
     </w:tblStylePr>
   </w:style>
-  <w:style w:type="table" w:styleId="839" w:customStyle="1">
+  <w:style w:type="table" w:styleId="863" w:customStyle="1">
     <w:name w:val="List Table 2 - Accent 1"/>
-    <w:basedOn w:val="748"/>
+    <w:basedOn w:val="772"/>
     <w:uiPriority w:val="99"/>
     <w:pPr>
       <w:spacing w:after="0" w:line="240" w:lineRule="auto"/>
@@ -23799,9 +24401,9 @@
       </w:tcPr>
     </w:tblStylePr>
   </w:style>
-  <w:style w:type="table" w:styleId="840" w:customStyle="1">
+  <w:style w:type="table" w:styleId="864" w:customStyle="1">
     <w:name w:val="List Table 2 - Accent 2"/>
-    <w:basedOn w:val="748"/>
+    <w:basedOn w:val="772"/>
     <w:uiPriority w:val="99"/>
     <w:pPr>
       <w:spacing w:after="0" w:line="240" w:lineRule="auto"/>
@@ -23884,9 +24486,9 @@
       </w:tcPr>
     </w:tblStylePr>
   </w:style>
-  <w:style w:type="table" w:styleId="841" w:customStyle="1">
+  <w:style w:type="table" w:styleId="865" w:customStyle="1">
     <w:name w:val="List Table 2 - Accent 3"/>
-    <w:basedOn w:val="748"/>
+    <w:basedOn w:val="772"/>
     <w:uiPriority w:val="99"/>
     <w:pPr>
       <w:spacing w:after="0" w:line="240" w:lineRule="auto"/>
@@ -23969,9 +24571,9 @@
       </w:tcPr>
     </w:tblStylePr>
   </w:style>
-  <w:style w:type="table" w:styleId="842" w:customStyle="1">
+  <w:style w:type="table" w:styleId="866" w:customStyle="1">
     <w:name w:val="List Table 2 - Accent 4"/>
-    <w:basedOn w:val="748"/>
+    <w:basedOn w:val="772"/>
     <w:uiPriority w:val="99"/>
     <w:pPr>
       <w:spacing w:after="0" w:line="240" w:lineRule="auto"/>
@@ -24054,9 +24656,9 @@
       </w:tcPr>
     </w:tblStylePr>
   </w:style>
-  <w:style w:type="table" w:styleId="843" w:customStyle="1">
+  <w:style w:type="table" w:styleId="867" w:customStyle="1">
     <w:name w:val="List Table 2 - Accent 5"/>
-    <w:basedOn w:val="748"/>
+    <w:basedOn w:val="772"/>
     <w:uiPriority w:val="99"/>
     <w:pPr>
       <w:spacing w:after="0" w:line="240" w:lineRule="auto"/>
@@ -24139,9 +24741,9 @@
       </w:tcPr>
     </w:tblStylePr>
   </w:style>
-  <w:style w:type="table" w:styleId="844" w:customStyle="1">
+  <w:style w:type="table" w:styleId="868" w:customStyle="1">
     <w:name w:val="List Table 2 - Accent 6"/>
-    <w:basedOn w:val="748"/>
+    <w:basedOn w:val="772"/>
     <w:uiPriority w:val="99"/>
     <w:pPr>
       <w:spacing w:after="0" w:line="240" w:lineRule="auto"/>
@@ -24224,9 +24826,9 @@
       </w:tcPr>
     </w:tblStylePr>
   </w:style>
-  <w:style w:type="table" w:styleId="845">
+  <w:style w:type="table" w:styleId="869">
     <w:name w:val="List Table 3"/>
-    <w:basedOn w:val="748"/>
+    <w:basedOn w:val="772"/>
     <w:uiPriority w:val="99"/>
     <w:pPr>
       <w:spacing w:after="0" w:line="240" w:lineRule="auto"/>
@@ -24297,9 +24899,9 @@
       </w:rPr>
     </w:tblStylePr>
   </w:style>
-  <w:style w:type="table" w:styleId="846" w:customStyle="1">
+  <w:style w:type="table" w:styleId="870" w:customStyle="1">
     <w:name w:val="List Table 3 - Accent 1"/>
-    <w:basedOn w:val="748"/>
+    <w:basedOn w:val="772"/>
     <w:uiPriority w:val="99"/>
     <w:pPr>
       <w:spacing w:after="0" w:line="240" w:lineRule="auto"/>
@@ -24370,9 +24972,9 @@
       </w:rPr>
     </w:tblStylePr>
   </w:style>
-  <w:style w:type="table" w:styleId="847" w:customStyle="1">
+  <w:style w:type="table" w:styleId="871" w:customStyle="1">
     <w:name w:val="List Table 3 - Accent 2"/>
-    <w:basedOn w:val="748"/>
+    <w:basedOn w:val="772"/>
     <w:uiPriority w:val="99"/>
     <w:pPr>
       <w:spacing w:after="0" w:line="240" w:lineRule="auto"/>
@@ -24443,9 +25045,9 @@
       </w:rPr>
     </w:tblStylePr>
   </w:style>
-  <w:style w:type="table" w:styleId="848" w:customStyle="1">
+  <w:style w:type="table" w:styleId="872" w:customStyle="1">
     <w:name w:val="List Table 3 - Accent 3"/>
-    <w:basedOn w:val="748"/>
+    <w:basedOn w:val="772"/>
     <w:uiPriority w:val="99"/>
     <w:pPr>
       <w:spacing w:after="0" w:line="240" w:lineRule="auto"/>
@@ -24516,9 +25118,9 @@
       </w:rPr>
     </w:tblStylePr>
   </w:style>
-  <w:style w:type="table" w:styleId="849" w:customStyle="1">
+  <w:style w:type="table" w:styleId="873" w:customStyle="1">
     <w:name w:val="List Table 3 - Accent 4"/>
-    <w:basedOn w:val="748"/>
+    <w:basedOn w:val="772"/>
     <w:uiPriority w:val="99"/>
     <w:pPr>
       <w:spacing w:after="0" w:line="240" w:lineRule="auto"/>
@@ -24589,9 +25191,9 @@
       </w:rPr>
     </w:tblStylePr>
   </w:style>
-  <w:style w:type="table" w:styleId="850" w:customStyle="1">
+  <w:style w:type="table" w:styleId="874" w:customStyle="1">
     <w:name w:val="List Table 3 - Accent 5"/>
-    <w:basedOn w:val="748"/>
+    <w:basedOn w:val="772"/>
     <w:uiPriority w:val="99"/>
     <w:pPr>
       <w:spacing w:after="0" w:line="240" w:lineRule="auto"/>
@@ -24662,9 +25264,9 @@
       </w:rPr>
     </w:tblStylePr>
   </w:style>
-  <w:style w:type="table" w:styleId="851" w:customStyle="1">
+  <w:style w:type="table" w:styleId="875" w:customStyle="1">
     <w:name w:val="List Table 3 - Accent 6"/>
-    <w:basedOn w:val="748"/>
+    <w:basedOn w:val="772"/>
     <w:uiPriority w:val="99"/>
     <w:pPr>
       <w:spacing w:after="0" w:line="240" w:lineRule="auto"/>
@@ -24735,9 +25337,9 @@
       </w:rPr>
     </w:tblStylePr>
   </w:style>
-  <w:style w:type="table" w:styleId="852">
+  <w:style w:type="table" w:styleId="876">
     <w:name w:val="List Table 4"/>
-    <w:basedOn w:val="748"/>
+    <w:basedOn w:val="772"/>
     <w:uiPriority w:val="99"/>
     <w:pPr>
       <w:spacing w:after="0" w:line="240" w:lineRule="auto"/>
@@ -24803,9 +25405,9 @@
       </w:rPr>
     </w:tblStylePr>
   </w:style>
-  <w:style w:type="table" w:styleId="853" w:customStyle="1">
+  <w:style w:type="table" w:styleId="877" w:customStyle="1">
     <w:name w:val="List Table 4 - Accent 1"/>
-    <w:basedOn w:val="748"/>
+    <w:basedOn w:val="772"/>
     <w:uiPriority w:val="99"/>
     <w:pPr>
       <w:spacing w:after="0" w:line="240" w:lineRule="auto"/>
@@ -24871,9 +25473,9 @@
       </w:rPr>
     </w:tblStylePr>
   </w:style>
-  <w:style w:type="table" w:styleId="854" w:customStyle="1">
+  <w:style w:type="table" w:styleId="878" w:customStyle="1">
     <w:name w:val="List Table 4 - Accent 2"/>
-    <w:basedOn w:val="748"/>
+    <w:basedOn w:val="772"/>
     <w:uiPriority w:val="99"/>
     <w:pPr>
       <w:spacing w:after="0" w:line="240" w:lineRule="auto"/>
@@ -24939,9 +25541,9 @@
       </w:rPr>
     </w:tblStylePr>
   </w:style>
-  <w:style w:type="table" w:styleId="855" w:customStyle="1">
+  <w:style w:type="table" w:styleId="879" w:customStyle="1">
     <w:name w:val="List Table 4 - Accent 3"/>
-    <w:basedOn w:val="748"/>
+    <w:basedOn w:val="772"/>
     <w:uiPriority w:val="99"/>
     <w:pPr>
       <w:spacing w:after="0" w:line="240" w:lineRule="auto"/>
@@ -25007,9 +25609,9 @@
       </w:rPr>
     </w:tblStylePr>
   </w:style>
-  <w:style w:type="table" w:styleId="856" w:customStyle="1">
+  <w:style w:type="table" w:styleId="880" w:customStyle="1">
     <w:name w:val="List Table 4 - Accent 4"/>
-    <w:basedOn w:val="748"/>
+    <w:basedOn w:val="772"/>
     <w:uiPriority w:val="99"/>
     <w:pPr>
       <w:spacing w:after="0" w:line="240" w:lineRule="auto"/>
@@ -25075,9 +25677,9 @@
       </w:rPr>
     </w:tblStylePr>
   </w:style>
-  <w:style w:type="table" w:styleId="857" w:customStyle="1">
+  <w:style w:type="table" w:styleId="881" w:customStyle="1">
     <w:name w:val="List Table 4 - Accent 5"/>
-    <w:basedOn w:val="748"/>
+    <w:basedOn w:val="772"/>
     <w:uiPriority w:val="99"/>
     <w:pPr>
       <w:spacing w:after="0" w:line="240" w:lineRule="auto"/>
@@ -25143,9 +25745,9 @@
       </w:rPr>
     </w:tblStylePr>
   </w:style>
-  <w:style w:type="table" w:styleId="858" w:customStyle="1">
+  <w:style w:type="table" w:styleId="882" w:customStyle="1">
     <w:name w:val="List Table 4 - Accent 6"/>
-    <w:basedOn w:val="748"/>
+    <w:basedOn w:val="772"/>
     <w:uiPriority w:val="99"/>
     <w:pPr>
       <w:spacing w:after="0" w:line="240" w:lineRule="auto"/>
@@ -25211,9 +25813,9 @@
       </w:rPr>
     </w:tblStylePr>
   </w:style>
-  <w:style w:type="table" w:styleId="859">
+  <w:style w:type="table" w:styleId="883">
     <w:name w:val="List Table 5 Dark"/>
-    <w:basedOn w:val="748"/>
+    <w:basedOn w:val="772"/>
     <w:uiPriority w:val="99"/>
     <w:pPr>
       <w:spacing w:after="0" w:line="240" w:lineRule="auto"/>
@@ -25310,9 +25912,9 @@
       </w:rPr>
     </w:tblStylePr>
   </w:style>
-  <w:style w:type="table" w:styleId="860" w:customStyle="1">
+  <w:style w:type="table" w:styleId="884" w:customStyle="1">
     <w:name w:val="List Table 5 Dark - Accent 1"/>
-    <w:basedOn w:val="748"/>
+    <w:basedOn w:val="772"/>
     <w:uiPriority w:val="99"/>
     <w:pPr>
       <w:spacing w:after="0" w:line="240" w:lineRule="auto"/>
@@ -25409,9 +26011,9 @@
       </w:rPr>
     </w:tblStylePr>
   </w:style>
-  <w:style w:type="table" w:styleId="861" w:customStyle="1">
+  <w:style w:type="table" w:styleId="885" w:customStyle="1">
     <w:name w:val="List Table 5 Dark - Accent 2"/>
-    <w:basedOn w:val="748"/>
+    <w:basedOn w:val="772"/>
     <w:uiPriority w:val="99"/>
     <w:pPr>
       <w:spacing w:after="0" w:line="240" w:lineRule="auto"/>
@@ -25508,9 +26110,9 @@
       </w:rPr>
     </w:tblStylePr>
   </w:style>
-  <w:style w:type="table" w:styleId="862" w:customStyle="1">
+  <w:style w:type="table" w:styleId="886" w:customStyle="1">
     <w:name w:val="List Table 5 Dark - Accent 3"/>
-    <w:basedOn w:val="748"/>
+    <w:basedOn w:val="772"/>
     <w:uiPriority w:val="99"/>
     <w:pPr>
       <w:spacing w:after="0" w:line="240" w:lineRule="auto"/>
@@ -25607,9 +26209,9 @@
       </w:rPr>
     </w:tblStylePr>
   </w:style>
-  <w:style w:type="table" w:styleId="863" w:customStyle="1">
+  <w:style w:type="table" w:styleId="887" w:customStyle="1">
     <w:name w:val="List Table 5 Dark - Accent 4"/>
-    <w:basedOn w:val="748"/>
+    <w:basedOn w:val="772"/>
     <w:uiPriority w:val="99"/>
     <w:pPr>
       <w:spacing w:after="0" w:line="240" w:lineRule="auto"/>
@@ -25706,9 +26308,9 @@
       </w:rPr>
     </w:tblStylePr>
   </w:style>
-  <w:style w:type="table" w:styleId="864" w:customStyle="1">
+  <w:style w:type="table" w:styleId="888" w:customStyle="1">
     <w:name w:val="List Table 5 Dark - Accent 5"/>
-    <w:basedOn w:val="748"/>
+    <w:basedOn w:val="772"/>
     <w:uiPriority w:val="99"/>
     <w:pPr>
       <w:spacing w:after="0" w:line="240" w:lineRule="auto"/>
@@ -25805,9 +26407,9 @@
       </w:rPr>
     </w:tblStylePr>
   </w:style>
-  <w:style w:type="table" w:styleId="865" w:customStyle="1">
+  <w:style w:type="table" w:styleId="889" w:customStyle="1">
     <w:name w:val="List Table 5 Dark - Accent 6"/>
-    <w:basedOn w:val="748"/>
+    <w:basedOn w:val="772"/>
     <w:uiPriority w:val="99"/>
     <w:pPr>
       <w:spacing w:after="0" w:line="240" w:lineRule="auto"/>
@@ -25904,9 +26506,9 @@
       </w:rPr>
     </w:tblStylePr>
   </w:style>
-  <w:style w:type="table" w:styleId="866">
+  <w:style w:type="table" w:styleId="890">
     <w:name w:val="List Table 6 Colorful"/>
-    <w:basedOn w:val="748"/>
+    <w:basedOn w:val="772"/>
     <w:uiPriority w:val="99"/>
     <w:pPr>
       <w:spacing w:after="0" w:line="240" w:lineRule="auto"/>
@@ -25976,9 +26578,9 @@
       </w:tcPr>
     </w:tblStylePr>
   </w:style>
-  <w:style w:type="table" w:styleId="867" w:customStyle="1">
+  <w:style w:type="table" w:styleId="891" w:customStyle="1">
     <w:name w:val="List Table 6 Colorful - Accent 1"/>
-    <w:basedOn w:val="748"/>
+    <w:basedOn w:val="772"/>
     <w:uiPriority w:val="99"/>
     <w:pPr>
       <w:spacing w:after="0" w:line="240" w:lineRule="auto"/>
@@ -26048,9 +26650,9 @@
       </w:tcPr>
     </w:tblStylePr>
   </w:style>
-  <w:style w:type="table" w:styleId="868" w:customStyle="1">
+  <w:style w:type="table" w:styleId="892" w:customStyle="1">
     <w:name w:val="List Table 6 Colorful - Accent 2"/>
-    <w:basedOn w:val="748"/>
+    <w:basedOn w:val="772"/>
     <w:uiPriority w:val="99"/>
     <w:pPr>
       <w:spacing w:after="0" w:line="240" w:lineRule="auto"/>
@@ -26120,9 +26722,9 @@
       </w:tcPr>
     </w:tblStylePr>
   </w:style>
-  <w:style w:type="table" w:styleId="869" w:customStyle="1">
+  <w:style w:type="table" w:styleId="893" w:customStyle="1">
     <w:name w:val="List Table 6 Colorful - Accent 3"/>
-    <w:basedOn w:val="748"/>
+    <w:basedOn w:val="772"/>
     <w:uiPriority w:val="99"/>
     <w:pPr>
       <w:spacing w:after="0" w:line="240" w:lineRule="auto"/>
@@ -26192,9 +26794,9 @@
       </w:tcPr>
     </w:tblStylePr>
   </w:style>
-  <w:style w:type="table" w:styleId="870" w:customStyle="1">
+  <w:style w:type="table" w:styleId="894" w:customStyle="1">
     <w:name w:val="List Table 6 Colorful - Accent 4"/>
-    <w:basedOn w:val="748"/>
+    <w:basedOn w:val="772"/>
     <w:uiPriority w:val="99"/>
     <w:pPr>
       <w:spacing w:after="0" w:line="240" w:lineRule="auto"/>
@@ -26264,9 +26866,9 @@
       </w:tcPr>
     </w:tblStylePr>
   </w:style>
-  <w:style w:type="table" w:styleId="871" w:customStyle="1">
+  <w:style w:type="table" w:styleId="895" w:customStyle="1">
     <w:name w:val="List Table 6 Colorful - Accent 5"/>
-    <w:basedOn w:val="748"/>
+    <w:basedOn w:val="772"/>
     <w:uiPriority w:val="99"/>
     <w:pPr>
       <w:spacing w:after="0" w:line="240" w:lineRule="auto"/>
@@ -26336,9 +26938,9 @@
       </w:tcPr>
     </w:tblStylePr>
   </w:style>
-  <w:style w:type="table" w:styleId="872" w:customStyle="1">
+  <w:style w:type="table" w:styleId="896" w:customStyle="1">
     <w:name w:val="List Table 6 Colorful - Accent 6"/>
-    <w:basedOn w:val="748"/>
+    <w:basedOn w:val="772"/>
     <w:uiPriority w:val="99"/>
     <w:pPr>
       <w:spacing w:after="0" w:line="240" w:lineRule="auto"/>
@@ -26408,9 +27010,9 @@
       </w:tcPr>
     </w:tblStylePr>
   </w:style>
-  <w:style w:type="table" w:styleId="873">
+  <w:style w:type="table" w:styleId="897">
     <w:name w:val="List Table 7 Colorful"/>
-    <w:basedOn w:val="748"/>
+    <w:basedOn w:val="772"/>
     <w:uiPriority w:val="99"/>
     <w:pPr>
       <w:spacing w:after="0" w:line="240" w:lineRule="auto"/>
@@ -26516,9 +27118,9 @@
       </w:tcPr>
     </w:tblStylePr>
   </w:style>
-  <w:style w:type="table" w:styleId="874" w:customStyle="1">
+  <w:style w:type="table" w:styleId="898" w:customStyle="1">
     <w:name w:val="List Table 7 Colorful - Accent 1"/>
-    <w:basedOn w:val="748"/>
+    <w:basedOn w:val="772"/>
     <w:uiPriority w:val="99"/>
     <w:pPr>
       <w:spacing w:after="0" w:line="240" w:lineRule="auto"/>
@@ -26624,9 +27226,9 @@
       </w:tcPr>
     </w:tblStylePr>
   </w:style>
-  <w:style w:type="table" w:styleId="875" w:customStyle="1">
+  <w:style w:type="table" w:styleId="899" w:customStyle="1">
     <w:name w:val="List Table 7 Colorful - Accent 2"/>
-    <w:basedOn w:val="748"/>
+    <w:basedOn w:val="772"/>
     <w:uiPriority w:val="99"/>
     <w:pPr>
       <w:spacing w:after="0" w:line="240" w:lineRule="auto"/>
@@ -26732,9 +27334,9 @@
       </w:tcPr>
     </w:tblStylePr>
   </w:style>
-  <w:style w:type="table" w:styleId="876" w:customStyle="1">
+  <w:style w:type="table" w:styleId="900" w:customStyle="1">
     <w:name w:val="List Table 7 Colorful - Accent 3"/>
-    <w:basedOn w:val="748"/>
+    <w:basedOn w:val="772"/>
     <w:uiPriority w:val="99"/>
     <w:pPr>
       <w:spacing w:after="0" w:line="240" w:lineRule="auto"/>
@@ -26840,9 +27442,9 @@
       </w:tcPr>
     </w:tblStylePr>
   </w:style>
-  <w:style w:type="table" w:styleId="877" w:customStyle="1">
+  <w:style w:type="table" w:styleId="901" w:customStyle="1">
     <w:name w:val="List Table 7 Colorful - Accent 4"/>
-    <w:basedOn w:val="748"/>
+    <w:basedOn w:val="772"/>
     <w:uiPriority w:val="99"/>
     <w:pPr>
       <w:spacing w:after="0" w:line="240" w:lineRule="auto"/>
@@ -26948,9 +27550,9 @@
       </w:tcPr>
     </w:tblStylePr>
   </w:style>
-  <w:style w:type="table" w:styleId="878" w:customStyle="1">
+  <w:style w:type="table" w:styleId="902" w:customStyle="1">
     <w:name w:val="List Table 7 Colorful - Accent 5"/>
-    <w:basedOn w:val="748"/>
+    <w:basedOn w:val="772"/>
     <w:uiPriority w:val="99"/>
     <w:pPr>
       <w:spacing w:after="0" w:line="240" w:lineRule="auto"/>
@@ -27056,9 +27658,9 @@
       </w:tcPr>
     </w:tblStylePr>
   </w:style>
-  <w:style w:type="table" w:styleId="879" w:customStyle="1">
+  <w:style w:type="table" w:styleId="903" w:customStyle="1">
     <w:name w:val="List Table 7 Colorful - Accent 6"/>
-    <w:basedOn w:val="748"/>
+    <w:basedOn w:val="772"/>
     <w:uiPriority w:val="99"/>
     <w:pPr>
       <w:spacing w:after="0" w:line="240" w:lineRule="auto"/>
@@ -27164,9 +27766,9 @@
       </w:tcPr>
     </w:tblStylePr>
   </w:style>
-  <w:style w:type="table" w:styleId="880" w:customStyle="1">
+  <w:style w:type="table" w:styleId="904" w:customStyle="1">
     <w:name w:val="Lined - Accent"/>
-    <w:basedOn w:val="748"/>
+    <w:basedOn w:val="772"/>
     <w:uiPriority w:val="99"/>
     <w:pPr>
       <w:spacing w:after="0" w:line="240" w:lineRule="auto"/>
@@ -27256,9 +27858,9 @@
       </w:tcPr>
     </w:tblStylePr>
   </w:style>
-  <w:style w:type="table" w:styleId="881" w:customStyle="1">
+  <w:style w:type="table" w:styleId="905" w:customStyle="1">
     <w:name w:val="Lined - Accent 1"/>
-    <w:basedOn w:val="748"/>
+    <w:basedOn w:val="772"/>
     <w:uiPriority w:val="99"/>
     <w:pPr>
       <w:spacing w:after="0" w:line="240" w:lineRule="auto"/>
@@ -27348,9 +27950,9 @@
       </w:tcPr>
     </w:tblStylePr>
   </w:style>
-  <w:style w:type="table" w:styleId="882" w:customStyle="1">
+  <w:style w:type="table" w:styleId="906" w:customStyle="1">
     <w:name w:val="Lined - Accent 2"/>
-    <w:basedOn w:val="748"/>
+    <w:basedOn w:val="772"/>
     <w:uiPriority w:val="99"/>
     <w:pPr>
       <w:spacing w:after="0" w:line="240" w:lineRule="auto"/>
@@ -27440,9 +28042,9 @@
       </w:tcPr>
     </w:tblStylePr>
   </w:style>
-  <w:style w:type="table" w:styleId="883" w:customStyle="1">
+  <w:style w:type="table" w:styleId="907" w:customStyle="1">
     <w:name w:val="Lined - Accent 3"/>
-    <w:basedOn w:val="748"/>
+    <w:basedOn w:val="772"/>
     <w:uiPriority w:val="99"/>
     <w:pPr>
       <w:spacing w:after="0" w:line="240" w:lineRule="auto"/>
@@ -27532,9 +28134,9 @@
       </w:tcPr>
     </w:tblStylePr>
   </w:style>
-  <w:style w:type="table" w:styleId="884" w:customStyle="1">
+  <w:style w:type="table" w:styleId="908" w:customStyle="1">
     <w:name w:val="Lined - Accent 4"/>
-    <w:basedOn w:val="748"/>
+    <w:basedOn w:val="772"/>
     <w:uiPriority w:val="99"/>
     <w:pPr>
       <w:spacing w:after="0" w:line="240" w:lineRule="auto"/>
@@ -27624,9 +28226,9 @@
       </w:tcPr>
     </w:tblStylePr>
   </w:style>
-  <w:style w:type="table" w:styleId="885" w:customStyle="1">
+  <w:style w:type="table" w:styleId="909" w:customStyle="1">
     <w:name w:val="Lined - Accent 5"/>
-    <w:basedOn w:val="748"/>
+    <w:basedOn w:val="772"/>
     <w:uiPriority w:val="99"/>
     <w:pPr>
       <w:spacing w:after="0" w:line="240" w:lineRule="auto"/>
@@ -27716,9 +28318,9 @@
       </w:tcPr>
     </w:tblStylePr>
   </w:style>
-  <w:style w:type="table" w:styleId="886" w:customStyle="1">
+  <w:style w:type="table" w:styleId="910" w:customStyle="1">
     <w:name w:val="Lined - Accent 6"/>
-    <w:basedOn w:val="748"/>
+    <w:basedOn w:val="772"/>
     <w:uiPriority w:val="99"/>
     <w:pPr>
       <w:spacing w:after="0" w:line="240" w:lineRule="auto"/>
@@ -27808,9 +28410,9 @@
       </w:tcPr>
     </w:tblStylePr>
   </w:style>
-  <w:style w:type="table" w:styleId="887" w:customStyle="1">
+  <w:style w:type="table" w:styleId="911" w:customStyle="1">
     <w:name w:val="Bordered &amp; Lined - Accent"/>
-    <w:basedOn w:val="748"/>
+    <w:basedOn w:val="772"/>
     <w:uiPriority w:val="99"/>
     <w:pPr>
       <w:spacing w:after="0" w:line="240" w:lineRule="auto"/>
@@ -27908,9 +28510,9 @@
       </w:tcPr>
     </w:tblStylePr>
   </w:style>
-  <w:style w:type="table" w:styleId="888" w:customStyle="1">
+  <w:style w:type="table" w:styleId="912" w:customStyle="1">
     <w:name w:val="Bordered &amp; Lined - Accent 1"/>
-    <w:basedOn w:val="748"/>
+    <w:basedOn w:val="772"/>
     <w:uiPriority w:val="99"/>
     <w:pPr>
       <w:spacing w:after="0" w:line="240" w:lineRule="auto"/>
@@ -28008,9 +28610,9 @@
       </w:tcPr>
     </w:tblStylePr>
   </w:style>
-  <w:style w:type="table" w:styleId="889" w:customStyle="1">
+  <w:style w:type="table" w:styleId="913" w:customStyle="1">
     <w:name w:val="Bordered &amp; Lined - Accent 2"/>
-    <w:basedOn w:val="748"/>
+    <w:basedOn w:val="772"/>
     <w:uiPriority w:val="99"/>
     <w:pPr>
       <w:spacing w:after="0" w:line="240" w:lineRule="auto"/>
@@ -28108,9 +28710,9 @@
       </w:tcPr>
     </w:tblStylePr>
   </w:style>
-  <w:style w:type="table" w:styleId="890" w:customStyle="1">
+  <w:style w:type="table" w:styleId="914" w:customStyle="1">
     <w:name w:val="Bordered &amp; Lined - Accent 3"/>
-    <w:basedOn w:val="748"/>
+    <w:basedOn w:val="772"/>
     <w:uiPriority w:val="99"/>
     <w:pPr>
       <w:spacing w:after="0" w:line="240" w:lineRule="auto"/>
@@ -28208,9 +28810,9 @@
       </w:tcPr>
     </w:tblStylePr>
   </w:style>
-  <w:style w:type="table" w:styleId="891" w:customStyle="1">
+  <w:style w:type="table" w:styleId="915" w:customStyle="1">
     <w:name w:val="Bordered &amp; Lined - Accent 4"/>
-    <w:basedOn w:val="748"/>
+    <w:basedOn w:val="772"/>
     <w:uiPriority w:val="99"/>
     <w:pPr>
       <w:spacing w:after="0" w:line="240" w:lineRule="auto"/>
@@ -28308,9 +28910,9 @@
       </w:tcPr>
     </w:tblStylePr>
   </w:style>
-  <w:style w:type="table" w:styleId="892" w:customStyle="1">
+  <w:style w:type="table" w:styleId="916" w:customStyle="1">
     <w:name w:val="Bordered &amp; Lined - Accent 5"/>
-    <w:basedOn w:val="748"/>
+    <w:basedOn w:val="772"/>
     <w:uiPriority w:val="99"/>
     <w:pPr>
       <w:spacing w:after="0" w:line="240" w:lineRule="auto"/>
@@ -28408,9 +29010,9 @@
       </w:tcPr>
     </w:tblStylePr>
   </w:style>
-  <w:style w:type="table" w:styleId="893" w:customStyle="1">
+  <w:style w:type="table" w:styleId="917" w:customStyle="1">
     <w:name w:val="Bordered &amp; Lined - Accent 6"/>
-    <w:basedOn w:val="748"/>
+    <w:basedOn w:val="772"/>
     <w:uiPriority w:val="99"/>
     <w:pPr>
       <w:spacing w:after="0" w:line="240" w:lineRule="auto"/>
@@ -28508,9 +29110,9 @@
       </w:tcPr>
     </w:tblStylePr>
   </w:style>
-  <w:style w:type="table" w:styleId="894" w:customStyle="1">
+  <w:style w:type="table" w:styleId="918" w:customStyle="1">
     <w:name w:val="Bordered"/>
-    <w:basedOn w:val="748"/>
+    <w:basedOn w:val="772"/>
     <w:uiPriority w:val="99"/>
     <w:pPr>
       <w:spacing w:after="0" w:line="240" w:lineRule="auto"/>
@@ -28586,9 +29188,9 @@
       </w:tcPr>
     </w:tblStylePr>
   </w:style>
-  <w:style w:type="table" w:styleId="895" w:customStyle="1">
+  <w:style w:type="table" w:styleId="919" w:customStyle="1">
     <w:name w:val="Bordered - Accent 1"/>
-    <w:basedOn w:val="748"/>
+    <w:basedOn w:val="772"/>
     <w:uiPriority w:val="99"/>
     <w:pPr>
       <w:spacing w:after="0" w:line="240" w:lineRule="auto"/>
@@ -28664,9 +29266,9 @@
       </w:tcPr>
     </w:tblStylePr>
   </w:style>
-  <w:style w:type="table" w:styleId="896" w:customStyle="1">
+  <w:style w:type="table" w:styleId="920" w:customStyle="1">
     <w:name w:val="Bordered - Accent 2"/>
-    <w:basedOn w:val="748"/>
+    <w:basedOn w:val="772"/>
     <w:uiPriority w:val="99"/>
     <w:pPr>
       <w:spacing w:after="0" w:line="240" w:lineRule="auto"/>
@@ -28742,9 +29344,9 @@
       </w:tcPr>
     </w:tblStylePr>
   </w:style>
-  <w:style w:type="table" w:styleId="897" w:customStyle="1">
+  <w:style w:type="table" w:styleId="921" w:customStyle="1">
     <w:name w:val="Bordered - Accent 3"/>
-    <w:basedOn w:val="748"/>
+    <w:basedOn w:val="772"/>
     <w:uiPriority w:val="99"/>
     <w:pPr>
       <w:spacing w:after="0" w:line="240" w:lineRule="auto"/>
@@ -28820,9 +29422,9 @@
       </w:tcPr>
     </w:tblStylePr>
   </w:style>
-  <w:style w:type="table" w:styleId="898" w:customStyle="1">
+  <w:style w:type="table" w:styleId="922" w:customStyle="1">
     <w:name w:val="Bordered - Accent 4"/>
-    <w:basedOn w:val="748"/>
+    <w:basedOn w:val="772"/>
     <w:uiPriority w:val="99"/>
     <w:pPr>
       <w:spacing w:after="0" w:line="240" w:lineRule="auto"/>
@@ -28898,9 +29500,9 @@
       </w:tcPr>
     </w:tblStylePr>
   </w:style>
-  <w:style w:type="table" w:styleId="899" w:customStyle="1">
+  <w:style w:type="table" w:styleId="923" w:customStyle="1">
     <w:name w:val="Bordered - Accent 5"/>
-    <w:basedOn w:val="748"/>
+    <w:basedOn w:val="772"/>
     <w:uiPriority w:val="99"/>
     <w:pPr>
       <w:spacing w:after="0" w:line="240" w:lineRule="auto"/>
@@ -28976,9 +29578,9 @@
       </w:tcPr>
     </w:tblStylePr>
   </w:style>
-  <w:style w:type="table" w:styleId="900" w:customStyle="1">
+  <w:style w:type="table" w:styleId="924" w:customStyle="1">
     <w:name w:val="Bordered - Accent 6"/>
-    <w:basedOn w:val="748"/>
+    <w:basedOn w:val="772"/>
     <w:uiPriority w:val="99"/>
     <w:pPr>
       <w:spacing w:after="0" w:line="240" w:lineRule="auto"/>
@@ -29054,17 +29656,17 @@
       </w:tcPr>
     </w:tblStylePr>
   </w:style>
-  <w:style w:type="character" w:styleId="901" w:customStyle="1">
+  <w:style w:type="character" w:styleId="925" w:customStyle="1">
     <w:name w:val="Footnote Text Char"/>
     <w:uiPriority w:val="99"/>
     <w:rPr>
       <w:sz w:val="18"/>
     </w:rPr>
   </w:style>
-  <w:style w:type="paragraph" w:styleId="902">
+  <w:style w:type="paragraph" w:styleId="926">
     <w:name w:val="endnote text"/>
-    <w:basedOn w:val="737"/>
-    <w:link w:val="903"/>
+    <w:basedOn w:val="761"/>
+    <w:link w:val="927"/>
     <w:uiPriority w:val="99"/>
     <w:semiHidden/>
     <w:unhideWhenUsed/>
@@ -29075,17 +29677,17 @@
       <w:sz w:val="20"/>
     </w:rPr>
   </w:style>
-  <w:style w:type="character" w:styleId="903" w:customStyle="1">
+  <w:style w:type="character" w:styleId="927" w:customStyle="1">
     <w:name w:val="Note de fin Car"/>
-    <w:link w:val="902"/>
+    <w:link w:val="926"/>
     <w:uiPriority w:val="99"/>
     <w:rPr>
       <w:sz w:val="20"/>
     </w:rPr>
   </w:style>
-  <w:style w:type="character" w:styleId="904">
+  <w:style w:type="character" w:styleId="928">
     <w:name w:val="endnote reference"/>
-    <w:basedOn w:val="747"/>
+    <w:basedOn w:val="771"/>
     <w:uiPriority w:val="99"/>
     <w:semiHidden/>
     <w:unhideWhenUsed/>
@@ -29093,10 +29695,10 @@
       <w:vertAlign w:val="superscript"/>
     </w:rPr>
   </w:style>
-  <w:style w:type="paragraph" w:styleId="905">
+  <w:style w:type="paragraph" w:styleId="929">
     <w:name w:val="toc 5"/>
-    <w:basedOn w:val="737"/>
-    <w:next w:val="737"/>
+    <w:basedOn w:val="761"/>
+    <w:next w:val="761"/>
     <w:uiPriority w:val="39"/>
     <w:unhideWhenUsed/>
     <w:pPr>
@@ -29104,10 +29706,10 @@
       <w:spacing w:after="57"/>
     </w:pPr>
   </w:style>
-  <w:style w:type="paragraph" w:styleId="906">
+  <w:style w:type="paragraph" w:styleId="930">
     <w:name w:val="toc 6"/>
-    <w:basedOn w:val="737"/>
-    <w:next w:val="737"/>
+    <w:basedOn w:val="761"/>
+    <w:next w:val="761"/>
     <w:uiPriority w:val="39"/>
     <w:unhideWhenUsed/>
     <w:pPr>
@@ -29115,10 +29717,10 @@
       <w:spacing w:after="57"/>
     </w:pPr>
   </w:style>
-  <w:style w:type="paragraph" w:styleId="907">
+  <w:style w:type="paragraph" w:styleId="931">
     <w:name w:val="toc 7"/>
-    <w:basedOn w:val="737"/>
-    <w:next w:val="737"/>
+    <w:basedOn w:val="761"/>
+    <w:next w:val="761"/>
     <w:uiPriority w:val="39"/>
     <w:unhideWhenUsed/>
     <w:pPr>
@@ -29126,10 +29728,10 @@
       <w:spacing w:after="57"/>
     </w:pPr>
   </w:style>
-  <w:style w:type="paragraph" w:styleId="908">
+  <w:style w:type="paragraph" w:styleId="932">
     <w:name w:val="toc 8"/>
-    <w:basedOn w:val="737"/>
-    <w:next w:val="737"/>
+    <w:basedOn w:val="761"/>
+    <w:next w:val="761"/>
     <w:uiPriority w:val="39"/>
     <w:unhideWhenUsed/>
     <w:pPr>
@@ -29137,10 +29739,10 @@
       <w:spacing w:after="57"/>
     </w:pPr>
   </w:style>
-  <w:style w:type="paragraph" w:styleId="909">
+  <w:style w:type="paragraph" w:styleId="933">
     <w:name w:val="toc 9"/>
-    <w:basedOn w:val="737"/>
-    <w:next w:val="737"/>
+    <w:basedOn w:val="761"/>
+    <w:next w:val="761"/>
     <w:uiPriority w:val="39"/>
     <w:unhideWhenUsed/>
     <w:pPr>
@@ -29148,16 +29750,16 @@
       <w:spacing w:after="57"/>
     </w:pPr>
   </w:style>
-  <w:style w:type="paragraph" w:styleId="910">
+  <w:style w:type="paragraph" w:styleId="934">
     <w:name w:val="TOC Heading"/>
     <w:uiPriority w:val="39"/>
     <w:unhideWhenUsed/>
     <w:qFormat/>
   </w:style>
-  <w:style w:type="character" w:styleId="911" w:customStyle="1">
+  <w:style w:type="character" w:styleId="935" w:customStyle="1">
     <w:name w:val="Titre 1 Car"/>
-    <w:basedOn w:val="747"/>
-    <w:link w:val="738"/>
+    <w:basedOn w:val="771"/>
+    <w:link w:val="762"/>
     <w:uiPriority w:val="9"/>
     <w:rPr>
       <w:rFonts w:ascii="Times New Roman" w:hAnsi="Times New Roman" w:eastAsiaTheme="majorEastAsia" w:cstheme="majorBidi"/>
@@ -29168,10 +29770,10 @@
       <w:lang w:val="fr-FR"/>
     </w:rPr>
   </w:style>
-  <w:style w:type="character" w:styleId="912" w:customStyle="1">
+  <w:style w:type="character" w:styleId="936" w:customStyle="1">
     <w:name w:val="Titre 2 Car"/>
-    <w:basedOn w:val="747"/>
-    <w:link w:val="739"/>
+    <w:basedOn w:val="771"/>
+    <w:link w:val="763"/>
     <w:uiPriority w:val="9"/>
     <w:rPr>
       <w:rFonts w:ascii="Times New Roman" w:hAnsi="Times New Roman" w:eastAsiaTheme="majorEastAsia" w:cstheme="majorBidi"/>
@@ -29182,10 +29784,10 @@
       <w:lang w:val="fr-FR"/>
     </w:rPr>
   </w:style>
-  <w:style w:type="character" w:styleId="913" w:customStyle="1">
+  <w:style w:type="character" w:styleId="937" w:customStyle="1">
     <w:name w:val="Titre 3 Car"/>
-    <w:basedOn w:val="747"/>
-    <w:link w:val="740"/>
+    <w:basedOn w:val="771"/>
+    <w:link w:val="764"/>
     <w:uiPriority w:val="9"/>
     <w:rPr>
       <w:rFonts w:ascii="Times New Roman" w:hAnsi="Times New Roman" w:eastAsiaTheme="majorEastAsia" w:cstheme="majorBidi"/>
@@ -29196,10 +29798,10 @@
       <w:lang w:val="fr-FR"/>
     </w:rPr>
   </w:style>
-  <w:style w:type="character" w:styleId="914" w:customStyle="1">
+  <w:style w:type="character" w:styleId="938" w:customStyle="1">
     <w:name w:val="Titre 4 Car"/>
-    <w:basedOn w:val="747"/>
-    <w:link w:val="741"/>
+    <w:basedOn w:val="771"/>
+    <w:link w:val="765"/>
     <w:uiPriority w:val="9"/>
     <w:rPr>
       <w:rFonts w:ascii="Times New Roman" w:hAnsi="Times New Roman" w:eastAsiaTheme="majorEastAsia" w:cstheme="majorBidi"/>
@@ -29208,10 +29810,10 @@
       <w:sz w:val="24"/>
     </w:rPr>
   </w:style>
-  <w:style w:type="character" w:styleId="915" w:customStyle="1">
+  <w:style w:type="character" w:styleId="939" w:customStyle="1">
     <w:name w:val="Titre 5 Car"/>
-    <w:basedOn w:val="747"/>
-    <w:link w:val="742"/>
+    <w:basedOn w:val="771"/>
+    <w:link w:val="766"/>
     <w:uiPriority w:val="9"/>
     <w:semiHidden/>
     <w:rPr>
@@ -29219,10 +29821,10 @@
       <w:color w:val="2F5496" w:themeColor="accent1" w:themeShade="BF"/>
     </w:rPr>
   </w:style>
-  <w:style w:type="character" w:styleId="916" w:customStyle="1">
+  <w:style w:type="character" w:styleId="940" w:customStyle="1">
     <w:name w:val="Titre 6 Car"/>
-    <w:basedOn w:val="747"/>
-    <w:link w:val="743"/>
+    <w:basedOn w:val="771"/>
+    <w:link w:val="767"/>
     <w:uiPriority w:val="9"/>
     <w:semiHidden/>
     <w:rPr>
@@ -29230,10 +29832,10 @@
       <w:color w:val="1F3763" w:themeColor="accent1" w:themeShade="7F"/>
     </w:rPr>
   </w:style>
-  <w:style w:type="character" w:styleId="917" w:customStyle="1">
+  <w:style w:type="character" w:styleId="941" w:customStyle="1">
     <w:name w:val="Titre 7 Car"/>
-    <w:basedOn w:val="747"/>
-    <w:link w:val="744"/>
+    <w:basedOn w:val="771"/>
+    <w:link w:val="768"/>
     <w:uiPriority w:val="9"/>
     <w:semiHidden/>
     <w:rPr>
@@ -29243,10 +29845,10 @@
       <w:color w:val="1F3763" w:themeColor="accent1" w:themeShade="7F"/>
     </w:rPr>
   </w:style>
-  <w:style w:type="character" w:styleId="918" w:customStyle="1">
+  <w:style w:type="character" w:styleId="942" w:customStyle="1">
     <w:name w:val="Titre 8 Car"/>
-    <w:basedOn w:val="747"/>
-    <w:link w:val="745"/>
+    <w:basedOn w:val="771"/>
+    <w:link w:val="769"/>
     <w:uiPriority w:val="9"/>
     <w:semiHidden/>
     <w:rPr>
@@ -29256,10 +29858,10 @@
       <w:szCs w:val="21"/>
     </w:rPr>
   </w:style>
-  <w:style w:type="character" w:styleId="919" w:customStyle="1">
+  <w:style w:type="character" w:styleId="943" w:customStyle="1">
     <w:name w:val="Titre 9 Car"/>
-    <w:basedOn w:val="747"/>
-    <w:link w:val="746"/>
+    <w:basedOn w:val="771"/>
+    <w:link w:val="770"/>
     <w:uiPriority w:val="9"/>
     <w:semiHidden/>
     <w:rPr>
@@ -29271,9 +29873,9 @@
       <w:szCs w:val="21"/>
     </w:rPr>
   </w:style>
-  <w:style w:type="paragraph" w:styleId="920">
+  <w:style w:type="paragraph" w:styleId="944">
     <w:name w:val="Normal (Web)"/>
-    <w:basedOn w:val="737"/>
+    <w:basedOn w:val="761"/>
     <w:uiPriority w:val="99"/>
     <w:unhideWhenUsed/>
     <w:pPr>
@@ -29286,10 +29888,10 @@
       <w:lang w:eastAsia="fr-FR"/>
     </w:rPr>
   </w:style>
-  <w:style w:type="paragraph" w:styleId="921">
+  <w:style w:type="paragraph" w:styleId="945">
     <w:name w:val="Header"/>
-    <w:basedOn w:val="737"/>
-    <w:link w:val="922"/>
+    <w:basedOn w:val="761"/>
+    <w:link w:val="946"/>
     <w:uiPriority w:val="99"/>
     <w:unhideWhenUsed/>
     <w:pPr>
@@ -29300,19 +29902,19 @@
       </w:tabs>
     </w:pPr>
   </w:style>
-  <w:style w:type="character" w:styleId="922" w:customStyle="1">
+  <w:style w:type="character" w:styleId="946" w:customStyle="1">
     <w:name w:val="En-tête Car"/>
-    <w:basedOn w:val="747"/>
-    <w:link w:val="921"/>
+    <w:basedOn w:val="771"/>
+    <w:link w:val="945"/>
     <w:uiPriority w:val="99"/>
     <w:rPr>
       <w:lang w:val="fr-FR"/>
     </w:rPr>
   </w:style>
-  <w:style w:type="paragraph" w:styleId="923">
+  <w:style w:type="paragraph" w:styleId="947">
     <w:name w:val="Footer"/>
-    <w:basedOn w:val="737"/>
-    <w:link w:val="924"/>
+    <w:basedOn w:val="761"/>
+    <w:link w:val="948"/>
     <w:uiPriority w:val="99"/>
     <w:unhideWhenUsed/>
     <w:pPr>
@@ -29323,18 +29925,18 @@
       </w:tabs>
     </w:pPr>
   </w:style>
-  <w:style w:type="character" w:styleId="924" w:customStyle="1">
+  <w:style w:type="character" w:styleId="948" w:customStyle="1">
     <w:name w:val="Pied de page Car"/>
-    <w:basedOn w:val="747"/>
-    <w:link w:val="923"/>
+    <w:basedOn w:val="771"/>
+    <w:link w:val="947"/>
     <w:uiPriority w:val="99"/>
     <w:rPr>
       <w:lang w:val="fr-FR"/>
     </w:rPr>
   </w:style>
-  <w:style w:type="paragraph" w:styleId="925">
+  <w:style w:type="paragraph" w:styleId="949">
     <w:name w:val="List Paragraph"/>
-    <w:basedOn w:val="737"/>
+    <w:basedOn w:val="761"/>
     <w:uiPriority w:val="34"/>
     <w:qFormat/>
     <w:pPr>
@@ -29343,9 +29945,9 @@
       <w:spacing w:after="200" w:line="276" w:lineRule="auto"/>
     </w:pPr>
   </w:style>
-  <w:style w:type="table" w:styleId="926">
+  <w:style w:type="table" w:styleId="950">
     <w:name w:val="Table Grid"/>
-    <w:basedOn w:val="748"/>
+    <w:basedOn w:val="772"/>
     <w:uiPriority w:val="39"/>
     <w:pPr>
       <w:spacing w:after="0" w:line="240" w:lineRule="auto"/>
@@ -29361,9 +29963,9 @@
       </w:tblBorders>
     </w:tblPr>
   </w:style>
-  <w:style w:type="character" w:styleId="927">
+  <w:style w:type="character" w:styleId="951">
     <w:name w:val="Hyperlink"/>
-    <w:basedOn w:val="747"/>
+    <w:basedOn w:val="771"/>
     <w:uiPriority w:val="99"/>
     <w:unhideWhenUsed/>
     <w:rPr>
@@ -29371,10 +29973,10 @@
       <w:u w:val="single"/>
     </w:rPr>
   </w:style>
-  <w:style w:type="paragraph" w:styleId="928">
+  <w:style w:type="paragraph" w:styleId="952">
     <w:name w:val="toc 1"/>
-    <w:basedOn w:val="737"/>
-    <w:next w:val="737"/>
+    <w:basedOn w:val="761"/>
+    <w:next w:val="761"/>
     <w:uiPriority w:val="39"/>
     <w:unhideWhenUsed/>
     <w:qFormat/>
@@ -29392,10 +29994,10 @@
       <w:szCs w:val="20"/>
     </w:rPr>
   </w:style>
-  <w:style w:type="paragraph" w:styleId="929">
+  <w:style w:type="paragraph" w:styleId="953">
     <w:name w:val="toc 2"/>
-    <w:basedOn w:val="737"/>
-    <w:next w:val="737"/>
+    <w:basedOn w:val="761"/>
+    <w:next w:val="761"/>
     <w:uiPriority w:val="39"/>
     <w:unhideWhenUsed/>
     <w:pPr>
@@ -29403,10 +30005,10 @@
       <w:spacing w:after="100" w:line="276" w:lineRule="auto"/>
     </w:pPr>
   </w:style>
-  <w:style w:type="paragraph" w:styleId="930">
+  <w:style w:type="paragraph" w:styleId="954">
     <w:name w:val="footnote text"/>
-    <w:basedOn w:val="737"/>
-    <w:link w:val="931"/>
+    <w:basedOn w:val="761"/>
+    <w:link w:val="955"/>
     <w:pPr>
       <w:spacing w:after="0" w:line="240" w:lineRule="auto"/>
     </w:pPr>
@@ -29416,10 +30018,10 @@
       <w:szCs w:val="20"/>
     </w:rPr>
   </w:style>
-  <w:style w:type="character" w:styleId="931" w:customStyle="1">
+  <w:style w:type="character" w:styleId="955" w:customStyle="1">
     <w:name w:val="Note de bas de page Car"/>
-    <w:basedOn w:val="747"/>
-    <w:link w:val="930"/>
+    <w:basedOn w:val="771"/>
+    <w:link w:val="954"/>
     <w:rPr>
       <w:rFonts w:ascii="Calibri" w:hAnsi="Calibri" w:cs="Times New Roman" w:eastAsia="Calibri"/>
       <w:sz w:val="20"/>
@@ -29427,19 +30029,19 @@
       <w:lang w:val="fr-FR"/>
     </w:rPr>
   </w:style>
-  <w:style w:type="character" w:styleId="932">
+  <w:style w:type="character" w:styleId="956">
     <w:name w:val="footnote reference"/>
-    <w:basedOn w:val="747"/>
+    <w:basedOn w:val="771"/>
     <w:uiPriority w:val="99"/>
     <w:rPr>
       <w:position w:val="0"/>
       <w:vertAlign w:val="superscript"/>
     </w:rPr>
   </w:style>
-  <w:style w:type="paragraph" w:styleId="933">
+  <w:style w:type="paragraph" w:styleId="957">
     <w:name w:val="toc 3"/>
-    <w:basedOn w:val="737"/>
-    <w:next w:val="737"/>
+    <w:basedOn w:val="761"/>
+    <w:next w:val="761"/>
     <w:uiPriority w:val="39"/>
     <w:unhideWhenUsed/>
     <w:pPr>
@@ -29447,10 +30049,10 @@
       <w:spacing w:after="100" w:line="276" w:lineRule="auto"/>
     </w:pPr>
   </w:style>
-  <w:style w:type="paragraph" w:styleId="934">
+  <w:style w:type="paragraph" w:styleId="958">
     <w:name w:val="toc 4"/>
-    <w:basedOn w:val="737"/>
-    <w:next w:val="737"/>
+    <w:basedOn w:val="761"/>
+    <w:next w:val="761"/>
     <w:uiPriority w:val="39"/>
     <w:unhideWhenUsed/>
     <w:pPr>
@@ -29458,10 +30060,10 @@
       <w:spacing w:after="100" w:line="276" w:lineRule="auto"/>
     </w:pPr>
   </w:style>
-  <w:style w:type="paragraph" w:styleId="935">
+  <w:style w:type="paragraph" w:styleId="959">
     <w:name w:val="Caption"/>
-    <w:basedOn w:val="737"/>
-    <w:next w:val="737"/>
+    <w:basedOn w:val="761"/>
+    <w:next w:val="761"/>
     <w:uiPriority w:val="35"/>
     <w:unhideWhenUsed/>
     <w:qFormat/>
@@ -29476,34 +30078,34 @@
       <w:szCs w:val="18"/>
     </w:rPr>
   </w:style>
-  <w:style w:type="paragraph" w:styleId="936">
+  <w:style w:type="paragraph" w:styleId="960">
     <w:name w:val="table of figures"/>
-    <w:basedOn w:val="737"/>
-    <w:next w:val="737"/>
+    <w:basedOn w:val="761"/>
+    <w:next w:val="761"/>
     <w:uiPriority w:val="99"/>
     <w:unhideWhenUsed/>
     <w:pPr>
       <w:spacing w:after="0" w:line="276" w:lineRule="auto"/>
     </w:pPr>
   </w:style>
-  <w:style w:type="character" w:styleId="937" w:customStyle="1">
+  <w:style w:type="character" w:styleId="961" w:customStyle="1">
     <w:name w:val="st"/>
-    <w:basedOn w:val="747"/>
+    <w:basedOn w:val="771"/>
   </w:style>
-  <w:style w:type="paragraph" w:styleId="938" w:customStyle="1">
+  <w:style w:type="paragraph" w:styleId="962" w:customStyle="1">
     <w:name w:val="Style1"/>
-    <w:basedOn w:val="737"/>
-    <w:link w:val="939"/>
+    <w:basedOn w:val="761"/>
+    <w:link w:val="963"/>
     <w:qFormat/>
     <w:rPr>
       <w:rFonts w:ascii="Times New Roman" w:hAnsi="Times New Roman" w:cs="Times New Roman"/>
       <w:sz w:val="24"/>
     </w:rPr>
   </w:style>
-  <w:style w:type="character" w:styleId="939" w:customStyle="1">
+  <w:style w:type="character" w:styleId="963" w:customStyle="1">
     <w:name w:val="Style1 Car"/>
-    <w:basedOn w:val="747"/>
-    <w:link w:val="938"/>
+    <w:basedOn w:val="771"/>
+    <w:link w:val="962"/>
     <w:rPr>
       <w:rFonts w:ascii="Times New Roman" w:hAnsi="Times New Roman" w:cs="Times New Roman"/>
       <w:sz w:val="24"/>
